--- a/docs/week4/12조-5주차-프라이버시 보호 실시간 지원 서비스-문제정의서.docx
+++ b/docs/week4/12조-5주차-프라이버시 보호 실시간 지원 서비스-문제정의서.docx
@@ -116,6 +116,7 @@
           </w:tcPr>
           <w:p>
             <w:pPr>
+              <w:jc w:val="center"/>
               <w:rPr>
                 <w:rFonts w:ascii="바탕체" w:eastAsia="바탕체" w:hAnsi="바탕체"/>
                 <w:sz w:val="24"/>
@@ -126,7 +127,21 @@
                 <w:rFonts w:ascii="바탕체" w:eastAsia="바탕체" w:hAnsi="바탕체" w:hint="eastAsia"/>
                 <w:sz w:val="24"/>
               </w:rPr>
-              <w:t>프라이버시 보호 화면 공유를 통한 실시간 지원 서비스 개발</w:t>
+              <w:t>프라이버시 보호</w:t>
+            </w:r>
+            <w:r>
+              <w:rPr>
+                <w:rFonts w:ascii="바탕체" w:eastAsia="바탕체" w:hAnsi="바탕체" w:hint="eastAsia"/>
+                <w:sz w:val="24"/>
+              </w:rPr>
+              <w:t xml:space="preserve"> </w:t>
+            </w:r>
+            <w:r>
+              <w:rPr>
+                <w:rFonts w:ascii="바탕체" w:eastAsia="바탕체" w:hAnsi="바탕체" w:hint="eastAsia"/>
+                <w:sz w:val="24"/>
+              </w:rPr>
+              <w:t>실시간 지원 서비스</w:t>
             </w:r>
           </w:p>
         </w:tc>
@@ -330,24 +345,6 @@
           <w:rFonts w:ascii="바탕체" w:eastAsia="바탕체" w:hAnsi="바탕체" w:hint="eastAsia"/>
         </w:rPr>
         <w:t xml:space="preserve"> 교수님</w:t>
-      </w:r>
-      <w:r>
-        <w:rPr>
-          <w:rFonts w:ascii="바탕체" w:eastAsia="바탕체" w:hAnsi="바탕체" w:hint="eastAsia"/>
-        </w:rPr>
-        <w:t xml:space="preserve"> </w:t>
-      </w:r>
-      <w:r>
-        <w:rPr>
-          <w:rFonts w:ascii="바탕체" w:eastAsia="바탕체" w:hAnsi="바탕체"/>
-        </w:rPr>
-        <w:t>(</w:t>
-      </w:r>
-      <w:r>
-        <w:rPr>
-          <w:rFonts w:ascii="바탕체" w:eastAsia="바탕체" w:hAnsi="바탕체" w:hint="eastAsia"/>
-        </w:rPr>
-        <w:t>서명)</w:t>
       </w:r>
     </w:p>
     <w:p>
@@ -524,7 +521,7 @@
           <w:p>
             <w:pPr>
               <w:rPr>
-                <w:rFonts w:ascii="바탕체" w:eastAsia="바탕체" w:hAnsi="바탕체"/>
+                <w:rFonts w:ascii="바탕체" w:eastAsia="바탕체" w:hAnsi="바탕체" w:hint="eastAsia"/>
                 <w:spacing w:val="-20"/>
               </w:rPr>
             </w:pPr>
@@ -540,42 +537,14 @@
                 <w:rFonts w:ascii="바탕체" w:eastAsia="바탕체" w:hAnsi="바탕체"/>
                 <w:spacing w:val="-20"/>
               </w:rPr>
-              <w:t>23</w:t>
+              <w:t>2</w:t>
             </w:r>
             <w:r>
               <w:rPr>
                 <w:rFonts w:ascii="바탕체" w:eastAsia="바탕체" w:hAnsi="바탕체" w:hint="eastAsia"/>
                 <w:spacing w:val="-20"/>
               </w:rPr>
-              <w:t>/0</w:t>
-            </w:r>
-            <w:r>
-              <w:rPr>
-                <w:rFonts w:ascii="바탕체" w:eastAsia="바탕체" w:hAnsi="바탕체"/>
-                <w:spacing w:val="-20"/>
-              </w:rPr>
-              <w:t>3</w:t>
-            </w:r>
-            <w:r>
-              <w:rPr>
-                <w:rFonts w:ascii="바탕체" w:eastAsia="바탕체" w:hAnsi="바탕체" w:hint="eastAsia"/>
-                <w:spacing w:val="-20"/>
-              </w:rPr>
-              <w:t>/</w:t>
-            </w:r>
-            <w:r>
-              <w:rPr>
-                <w:rFonts w:ascii="바탕체" w:eastAsia="바탕체" w:hAnsi="바탕체" w:hint="eastAsia"/>
-                <w:spacing w:val="-20"/>
-              </w:rPr>
-              <w:t>0</w:t>
-            </w:r>
-            <w:r>
-              <w:rPr>
-                <w:rFonts w:ascii="바탕체" w:eastAsia="바탕체" w:hAnsi="바탕체"/>
-                <w:spacing w:val="-20"/>
-              </w:rPr>
-              <w:t>6</w:t>
+              <w:t>5/4/4</w:t>
             </w:r>
           </w:p>
         </w:tc>
@@ -586,10 +555,31 @@
           <w:p>
             <w:pPr>
               <w:rPr>
+                <w:rFonts w:ascii="바탕체" w:eastAsia="바탕체" w:hAnsi="바탕체" w:hint="eastAsia"/>
+                <w:spacing w:val="-20"/>
+              </w:rPr>
+            </w:pPr>
+            <w:r>
+              <w:rPr>
                 <w:rFonts w:ascii="바탕체" w:eastAsia="바탕체" w:hAnsi="바탕체"/>
                 <w:spacing w:val="-20"/>
               </w:rPr>
-            </w:pPr>
+              <w:t xml:space="preserve">Section </w:t>
+            </w:r>
+            <w:r>
+              <w:rPr>
+                <w:rFonts w:ascii="바탕체" w:eastAsia="바탕체" w:hAnsi="바탕체" w:hint="eastAsia"/>
+                <w:spacing w:val="-20"/>
+              </w:rPr>
+              <w:t>1, 2, 4</w:t>
+            </w:r>
+            <w:r>
+              <w:rPr>
+                <w:rFonts w:ascii="바탕체" w:eastAsia="바탕체" w:hAnsi="바탕체" w:hint="eastAsia"/>
+                <w:spacing w:val="-20"/>
+              </w:rPr>
+              <w:t xml:space="preserve"> 초안 작성</w:t>
+            </w:r>
           </w:p>
         </w:tc>
         <w:tc>
@@ -599,7 +589,7 @@
           <w:p>
             <w:pPr>
               <w:rPr>
-                <w:rFonts w:ascii="바탕체" w:eastAsia="바탕체" w:hAnsi="바탕체"/>
+                <w:rFonts w:ascii="바탕체" w:eastAsia="바탕체" w:hAnsi="바탕체" w:hint="eastAsia"/>
                 <w:spacing w:val="-20"/>
               </w:rPr>
             </w:pPr>
@@ -608,7 +598,7 @@
                 <w:rFonts w:ascii="바탕체" w:eastAsia="바탕체" w:hAnsi="바탕체" w:hint="eastAsia"/>
                 <w:spacing w:val="-20"/>
               </w:rPr>
-              <w:t>홍길동</w:t>
+              <w:t>최동현</w:t>
             </w:r>
           </w:p>
         </w:tc>
@@ -843,7 +833,7 @@
         </w:rPr>
         <w:fldChar w:fldCharType="separate"/>
       </w:r>
-      <w:hyperlink w:anchor="_Toc194347247" w:history="1">
+      <w:hyperlink w:anchor="_Toc194680828" w:history="1">
         <w:r>
           <w:rPr>
             <w:rStyle w:val="af"/>
@@ -890,7 +880,7 @@
             <w:noProof/>
             <w:webHidden/>
           </w:rPr>
-          <w:instrText xml:space="preserve"> PAGEREF _Toc194347247 \h </w:instrText>
+          <w:instrText xml:space="preserve"> PAGEREF _Toc194680828 \h </w:instrText>
         </w:r>
         <w:r>
           <w:rPr>
@@ -937,7 +927,7 @@
           <w:sz w:val="22"/>
         </w:rPr>
       </w:pPr>
-      <w:hyperlink w:anchor="_Toc194347248" w:history="1">
+      <w:hyperlink w:anchor="_Toc194680829" w:history="1">
         <w:r>
           <w:rPr>
             <w:rStyle w:val="af"/>
@@ -984,7 +974,7 @@
             <w:noProof/>
             <w:webHidden/>
           </w:rPr>
-          <w:instrText xml:space="preserve"> PAGEREF _Toc194347248 \h </w:instrText>
+          <w:instrText xml:space="preserve"> PAGEREF _Toc194680829 \h </w:instrText>
         </w:r>
         <w:r>
           <w:rPr>
@@ -1004,7 +994,488 @@
             <w:noProof/>
             <w:webHidden/>
           </w:rPr>
-          <w:t>5</w:t>
+          <w:t>6</w:t>
+        </w:r>
+        <w:r>
+          <w:rPr>
+            <w:noProof/>
+            <w:webHidden/>
+          </w:rPr>
+          <w:fldChar w:fldCharType="end"/>
+        </w:r>
+      </w:hyperlink>
+    </w:p>
+    <w:p>
+      <w:pPr>
+        <w:pStyle w:val="20"/>
+        <w:ind w:left="200"/>
+        <w:rPr>
+          <w:rFonts w:ascii="맑은 고딕" w:eastAsia="맑은 고딕" w:hAnsi="맑은 고딕"/>
+          <w:smallCaps w:val="0"/>
+          <w:noProof/>
+          <w:sz w:val="22"/>
+        </w:rPr>
+      </w:pPr>
+      <w:hyperlink w:anchor="_Toc194680830" w:history="1">
+        <w:r>
+          <w:rPr>
+            <w:rStyle w:val="af"/>
+            <w:noProof/>
+          </w:rPr>
+          <w:t>2.1.</w:t>
+        </w:r>
+        <w:r>
+          <w:rPr>
+            <w:rFonts w:ascii="맑은 고딕" w:eastAsia="맑은 고딕" w:hAnsi="맑은 고딕"/>
+            <w:smallCaps w:val="0"/>
+            <w:noProof/>
+            <w:sz w:val="22"/>
+          </w:rPr>
+          <w:tab/>
+        </w:r>
+        <w:r>
+          <w:rPr>
+            <w:rStyle w:val="af"/>
+            <w:noProof/>
+          </w:rPr>
+          <w:t>목표</w:t>
+        </w:r>
+        <w:r>
+          <w:rPr>
+            <w:rStyle w:val="af"/>
+            <w:noProof/>
+          </w:rPr>
+          <w:t xml:space="preserve"> (TO-BE)</w:t>
+        </w:r>
+        <w:r>
+          <w:rPr>
+            <w:noProof/>
+            <w:webHidden/>
+          </w:rPr>
+          <w:tab/>
+        </w:r>
+        <w:r>
+          <w:rPr>
+            <w:noProof/>
+            <w:webHidden/>
+          </w:rPr>
+          <w:fldChar w:fldCharType="begin"/>
+        </w:r>
+        <w:r>
+          <w:rPr>
+            <w:noProof/>
+            <w:webHidden/>
+          </w:rPr>
+          <w:instrText xml:space="preserve"> PAGEREF _Toc194680830 \h </w:instrText>
+        </w:r>
+        <w:r>
+          <w:rPr>
+            <w:noProof/>
+            <w:webHidden/>
+          </w:rPr>
+        </w:r>
+        <w:r>
+          <w:rPr>
+            <w:noProof/>
+            <w:webHidden/>
+          </w:rPr>
+          <w:fldChar w:fldCharType="separate"/>
+        </w:r>
+        <w:r>
+          <w:rPr>
+            <w:noProof/>
+            <w:webHidden/>
+          </w:rPr>
+          <w:t>6</w:t>
+        </w:r>
+        <w:r>
+          <w:rPr>
+            <w:noProof/>
+            <w:webHidden/>
+          </w:rPr>
+          <w:fldChar w:fldCharType="end"/>
+        </w:r>
+      </w:hyperlink>
+    </w:p>
+    <w:p>
+      <w:pPr>
+        <w:pStyle w:val="30"/>
+        <w:tabs>
+          <w:tab w:val="left" w:pos="1200"/>
+          <w:tab w:val="right" w:leader="dot" w:pos="8494"/>
+        </w:tabs>
+        <w:rPr>
+          <w:rFonts w:ascii="맑은 고딕" w:eastAsia="맑은 고딕" w:hAnsi="맑은 고딕"/>
+          <w:i w:val="0"/>
+          <w:iCs w:val="0"/>
+          <w:noProof/>
+          <w:sz w:val="22"/>
+        </w:rPr>
+      </w:pPr>
+      <w:hyperlink w:anchor="_Toc194680831" w:history="1">
+        <w:r>
+          <w:rPr>
+            <w:rStyle w:val="af"/>
+            <w:noProof/>
+          </w:rPr>
+          <w:t>2.1.1.</w:t>
+        </w:r>
+        <w:r>
+          <w:rPr>
+            <w:rFonts w:ascii="맑은 고딕" w:eastAsia="맑은 고딕" w:hAnsi="맑은 고딕"/>
+            <w:i w:val="0"/>
+            <w:iCs w:val="0"/>
+            <w:noProof/>
+            <w:sz w:val="22"/>
+          </w:rPr>
+          <w:tab/>
+        </w:r>
+        <w:r>
+          <w:rPr>
+            <w:rStyle w:val="af"/>
+            <w:noProof/>
+          </w:rPr>
+          <w:t>화</w:t>
+        </w:r>
+        <w:r>
+          <w:rPr>
+            <w:rStyle w:val="af"/>
+            <w:noProof/>
+          </w:rPr>
+          <w:t>면</w:t>
+        </w:r>
+        <w:r>
+          <w:rPr>
+            <w:rStyle w:val="af"/>
+            <w:noProof/>
+          </w:rPr>
+          <w:t xml:space="preserve"> </w:t>
+        </w:r>
+        <w:r>
+          <w:rPr>
+            <w:rStyle w:val="af"/>
+            <w:noProof/>
+          </w:rPr>
+          <w:t>공유</w:t>
+        </w:r>
+        <w:r>
+          <w:rPr>
+            <w:rStyle w:val="af"/>
+            <w:noProof/>
+          </w:rPr>
+          <w:t xml:space="preserve"> </w:t>
+        </w:r>
+        <w:r>
+          <w:rPr>
+            <w:rStyle w:val="af"/>
+            <w:noProof/>
+          </w:rPr>
+          <w:t>정보</w:t>
+        </w:r>
+        <w:r>
+          <w:rPr>
+            <w:rStyle w:val="af"/>
+            <w:noProof/>
+          </w:rPr>
+          <w:t xml:space="preserve"> </w:t>
+        </w:r>
+        <w:r>
+          <w:rPr>
+            <w:rStyle w:val="af"/>
+            <w:noProof/>
+          </w:rPr>
+          <w:t>보호</w:t>
+        </w:r>
+        <w:r>
+          <w:rPr>
+            <w:rStyle w:val="af"/>
+            <w:noProof/>
+          </w:rPr>
+          <w:t xml:space="preserve"> </w:t>
+        </w:r>
+        <w:r>
+          <w:rPr>
+            <w:rStyle w:val="af"/>
+            <w:noProof/>
+          </w:rPr>
+          <w:t>기능</w:t>
+        </w:r>
+        <w:r>
+          <w:rPr>
+            <w:noProof/>
+            <w:webHidden/>
+          </w:rPr>
+          <w:tab/>
+        </w:r>
+        <w:r>
+          <w:rPr>
+            <w:noProof/>
+            <w:webHidden/>
+          </w:rPr>
+          <w:fldChar w:fldCharType="begin"/>
+        </w:r>
+        <w:r>
+          <w:rPr>
+            <w:noProof/>
+            <w:webHidden/>
+          </w:rPr>
+          <w:instrText xml:space="preserve"> PAGEREF _Toc194680831 \h </w:instrText>
+        </w:r>
+        <w:r>
+          <w:rPr>
+            <w:noProof/>
+            <w:webHidden/>
+          </w:rPr>
+        </w:r>
+        <w:r>
+          <w:rPr>
+            <w:noProof/>
+            <w:webHidden/>
+          </w:rPr>
+          <w:fldChar w:fldCharType="separate"/>
+        </w:r>
+        <w:r>
+          <w:rPr>
+            <w:noProof/>
+            <w:webHidden/>
+          </w:rPr>
+          <w:t>6</w:t>
+        </w:r>
+        <w:r>
+          <w:rPr>
+            <w:noProof/>
+            <w:webHidden/>
+          </w:rPr>
+          <w:fldChar w:fldCharType="end"/>
+        </w:r>
+      </w:hyperlink>
+    </w:p>
+    <w:p>
+      <w:pPr>
+        <w:pStyle w:val="30"/>
+        <w:tabs>
+          <w:tab w:val="left" w:pos="1200"/>
+          <w:tab w:val="right" w:leader="dot" w:pos="8494"/>
+        </w:tabs>
+        <w:rPr>
+          <w:rFonts w:ascii="맑은 고딕" w:eastAsia="맑은 고딕" w:hAnsi="맑은 고딕"/>
+          <w:i w:val="0"/>
+          <w:iCs w:val="0"/>
+          <w:noProof/>
+          <w:sz w:val="22"/>
+        </w:rPr>
+      </w:pPr>
+      <w:hyperlink w:anchor="_Toc194680832" w:history="1">
+        <w:r>
+          <w:rPr>
+            <w:rStyle w:val="af"/>
+            <w:noProof/>
+          </w:rPr>
+          <w:t>2.1.2.</w:t>
+        </w:r>
+        <w:r>
+          <w:rPr>
+            <w:rFonts w:ascii="맑은 고딕" w:eastAsia="맑은 고딕" w:hAnsi="맑은 고딕"/>
+            <w:i w:val="0"/>
+            <w:iCs w:val="0"/>
+            <w:noProof/>
+            <w:sz w:val="22"/>
+          </w:rPr>
+          <w:tab/>
+        </w:r>
+        <w:r>
+          <w:rPr>
+            <w:rStyle w:val="af"/>
+            <w:noProof/>
+          </w:rPr>
+          <w:t>정보</w:t>
+        </w:r>
+        <w:r>
+          <w:rPr>
+            <w:rStyle w:val="af"/>
+            <w:noProof/>
+          </w:rPr>
+          <w:t xml:space="preserve"> </w:t>
+        </w:r>
+        <w:r>
+          <w:rPr>
+            <w:rStyle w:val="af"/>
+            <w:noProof/>
+          </w:rPr>
+          <w:t>유출</w:t>
+        </w:r>
+        <w:r>
+          <w:rPr>
+            <w:rStyle w:val="af"/>
+            <w:noProof/>
+          </w:rPr>
+          <w:t xml:space="preserve"> </w:t>
+        </w:r>
+        <w:r>
+          <w:rPr>
+            <w:rStyle w:val="af"/>
+            <w:noProof/>
+          </w:rPr>
+          <w:t>예방</w:t>
+        </w:r>
+        <w:r>
+          <w:rPr>
+            <w:rStyle w:val="af"/>
+            <w:noProof/>
+          </w:rPr>
+          <w:t xml:space="preserve"> </w:t>
+        </w:r>
+        <w:r>
+          <w:rPr>
+            <w:rStyle w:val="af"/>
+            <w:noProof/>
+          </w:rPr>
+          <w:t>기능</w:t>
+        </w:r>
+        <w:r>
+          <w:rPr>
+            <w:noProof/>
+            <w:webHidden/>
+          </w:rPr>
+          <w:tab/>
+        </w:r>
+        <w:r>
+          <w:rPr>
+            <w:noProof/>
+            <w:webHidden/>
+          </w:rPr>
+          <w:fldChar w:fldCharType="begin"/>
+        </w:r>
+        <w:r>
+          <w:rPr>
+            <w:noProof/>
+            <w:webHidden/>
+          </w:rPr>
+          <w:instrText xml:space="preserve"> PAGEREF _Toc194680832 \h </w:instrText>
+        </w:r>
+        <w:r>
+          <w:rPr>
+            <w:noProof/>
+            <w:webHidden/>
+          </w:rPr>
+        </w:r>
+        <w:r>
+          <w:rPr>
+            <w:noProof/>
+            <w:webHidden/>
+          </w:rPr>
+          <w:fldChar w:fldCharType="separate"/>
+        </w:r>
+        <w:r>
+          <w:rPr>
+            <w:noProof/>
+            <w:webHidden/>
+          </w:rPr>
+          <w:t>7</w:t>
+        </w:r>
+        <w:r>
+          <w:rPr>
+            <w:noProof/>
+            <w:webHidden/>
+          </w:rPr>
+          <w:fldChar w:fldCharType="end"/>
+        </w:r>
+      </w:hyperlink>
+    </w:p>
+    <w:p>
+      <w:pPr>
+        <w:pStyle w:val="30"/>
+        <w:tabs>
+          <w:tab w:val="left" w:pos="1200"/>
+          <w:tab w:val="right" w:leader="dot" w:pos="8494"/>
+        </w:tabs>
+        <w:rPr>
+          <w:rFonts w:ascii="맑은 고딕" w:eastAsia="맑은 고딕" w:hAnsi="맑은 고딕"/>
+          <w:i w:val="0"/>
+          <w:iCs w:val="0"/>
+          <w:noProof/>
+          <w:sz w:val="22"/>
+        </w:rPr>
+      </w:pPr>
+      <w:hyperlink w:anchor="_Toc194680833" w:history="1">
+        <w:r>
+          <w:rPr>
+            <w:rStyle w:val="af"/>
+            <w:noProof/>
+          </w:rPr>
+          <w:t>2.1.3.</w:t>
+        </w:r>
+        <w:r>
+          <w:rPr>
+            <w:rFonts w:ascii="맑은 고딕" w:eastAsia="맑은 고딕" w:hAnsi="맑은 고딕"/>
+            <w:i w:val="0"/>
+            <w:iCs w:val="0"/>
+            <w:noProof/>
+            <w:sz w:val="22"/>
+          </w:rPr>
+          <w:tab/>
+        </w:r>
+        <w:r>
+          <w:rPr>
+            <w:rStyle w:val="af"/>
+            <w:noProof/>
+          </w:rPr>
+          <w:t>아이디어</w:t>
+        </w:r>
+        <w:r>
+          <w:rPr>
+            <w:rStyle w:val="af"/>
+            <w:noProof/>
+          </w:rPr>
+          <w:t xml:space="preserve"> </w:t>
+        </w:r>
+        <w:r>
+          <w:rPr>
+            <w:rStyle w:val="af"/>
+            <w:noProof/>
+          </w:rPr>
+          <w:t>요약</w:t>
+        </w:r>
+        <w:r>
+          <w:rPr>
+            <w:noProof/>
+            <w:webHidden/>
+          </w:rPr>
+          <w:tab/>
+        </w:r>
+        <w:r>
+          <w:rPr>
+            <w:noProof/>
+            <w:webHidden/>
+          </w:rPr>
+          <w:fldChar w:fldCharType="begin"/>
+        </w:r>
+        <w:r>
+          <w:rPr>
+            <w:noProof/>
+            <w:webHidden/>
+          </w:rPr>
+          <w:instrText xml:space="preserve"> PAGEREF _Toc194680833 \h </w:instrText>
+        </w:r>
+        <w:r>
+          <w:rPr>
+            <w:noProof/>
+            <w:webHidden/>
+          </w:rPr>
+        </w:r>
+        <w:r>
+          <w:rPr>
+            <w:noProof/>
+            <w:webHidden/>
+          </w:rPr>
+          <w:fldChar w:fldCharType="separate"/>
+        </w:r>
+        <w:r>
+          <w:rPr>
+            <w:noProof/>
+            <w:webHidden/>
+          </w:rPr>
+          <w:t>7</w:t>
         </w:r>
         <w:r>
           <w:rPr>
@@ -1031,7 +1502,7 @@
           <w:sz w:val="22"/>
         </w:rPr>
       </w:pPr>
-      <w:hyperlink w:anchor="_Toc194347249" w:history="1">
+      <w:hyperlink w:anchor="_Toc194680834" w:history="1">
         <w:r>
           <w:rPr>
             <w:rStyle w:val="af"/>
@@ -1078,7 +1549,7 @@
             <w:noProof/>
             <w:webHidden/>
           </w:rPr>
-          <w:instrText xml:space="preserve"> PAGEREF _Toc194347249 \h </w:instrText>
+          <w:instrText xml:space="preserve"> PAGEREF _Toc194680834 \h </w:instrText>
         </w:r>
         <w:r>
           <w:rPr>
@@ -1098,7 +1569,7 @@
             <w:noProof/>
             <w:webHidden/>
           </w:rPr>
-          <w:t>6</w:t>
+          <w:t>10</w:t>
         </w:r>
         <w:r>
           <w:rPr>
@@ -1125,7 +1596,7 @@
           <w:sz w:val="22"/>
         </w:rPr>
       </w:pPr>
-      <w:hyperlink w:anchor="_Toc194347250" w:history="1">
+      <w:hyperlink w:anchor="_Toc194680835" w:history="1">
         <w:r>
           <w:rPr>
             <w:rStyle w:val="af"/>
@@ -1172,7 +1643,7 @@
             <w:noProof/>
             <w:webHidden/>
           </w:rPr>
-          <w:instrText xml:space="preserve"> PAGEREF _Toc194347250 \h </w:instrText>
+          <w:instrText xml:space="preserve"> PAGEREF _Toc194680835 \h </w:instrText>
         </w:r>
         <w:r>
           <w:rPr>
@@ -1192,7 +1663,261 @@
             <w:noProof/>
             <w:webHidden/>
           </w:rPr>
-          <w:t>6</w:t>
+          <w:t>10</w:t>
+        </w:r>
+        <w:r>
+          <w:rPr>
+            <w:noProof/>
+            <w:webHidden/>
+          </w:rPr>
+          <w:fldChar w:fldCharType="end"/>
+        </w:r>
+      </w:hyperlink>
+    </w:p>
+    <w:p>
+      <w:pPr>
+        <w:pStyle w:val="20"/>
+        <w:ind w:left="200"/>
+        <w:rPr>
+          <w:rFonts w:ascii="맑은 고딕" w:eastAsia="맑은 고딕" w:hAnsi="맑은 고딕"/>
+          <w:smallCaps w:val="0"/>
+          <w:noProof/>
+          <w:sz w:val="22"/>
+        </w:rPr>
+      </w:pPr>
+      <w:hyperlink w:anchor="_Toc194680836" w:history="1">
+        <w:r>
+          <w:rPr>
+            <w:rStyle w:val="af"/>
+            <w:noProof/>
+          </w:rPr>
+          <w:t>4.1.</w:t>
+        </w:r>
+        <w:r>
+          <w:rPr>
+            <w:rFonts w:ascii="맑은 고딕" w:eastAsia="맑은 고딕" w:hAnsi="맑은 고딕"/>
+            <w:smallCaps w:val="0"/>
+            <w:noProof/>
+            <w:sz w:val="22"/>
+          </w:rPr>
+          <w:tab/>
+        </w:r>
+        <w:r>
+          <w:rPr>
+            <w:rStyle w:val="af"/>
+            <w:noProof/>
+          </w:rPr>
+          <w:t>사용자</w:t>
+        </w:r>
+        <w:r>
+          <w:rPr>
+            <w:rStyle w:val="af"/>
+            <w:noProof/>
+          </w:rPr>
+          <w:t xml:space="preserve"> </w:t>
+        </w:r>
+        <w:r>
+          <w:rPr>
+            <w:rStyle w:val="af"/>
+            <w:noProof/>
+          </w:rPr>
+          <w:t>관점의</w:t>
+        </w:r>
+        <w:r>
+          <w:rPr>
+            <w:rStyle w:val="af"/>
+            <w:noProof/>
+          </w:rPr>
+          <w:t xml:space="preserve"> </w:t>
+        </w:r>
+        <w:r>
+          <w:rPr>
+            <w:rStyle w:val="af"/>
+            <w:noProof/>
+          </w:rPr>
+          <w:t>기대</w:t>
+        </w:r>
+        <w:r>
+          <w:rPr>
+            <w:rStyle w:val="af"/>
+            <w:noProof/>
+          </w:rPr>
+          <w:t xml:space="preserve"> </w:t>
+        </w:r>
+        <w:r>
+          <w:rPr>
+            <w:rStyle w:val="af"/>
+            <w:noProof/>
+          </w:rPr>
+          <w:t>효과</w:t>
+        </w:r>
+        <w:r>
+          <w:rPr>
+            <w:noProof/>
+            <w:webHidden/>
+          </w:rPr>
+          <w:tab/>
+        </w:r>
+        <w:r>
+          <w:rPr>
+            <w:noProof/>
+            <w:webHidden/>
+          </w:rPr>
+          <w:fldChar w:fldCharType="begin"/>
+        </w:r>
+        <w:r>
+          <w:rPr>
+            <w:noProof/>
+            <w:webHidden/>
+          </w:rPr>
+          <w:instrText xml:space="preserve"> PAGEREF _Toc194680836 \h </w:instrText>
+        </w:r>
+        <w:r>
+          <w:rPr>
+            <w:noProof/>
+            <w:webHidden/>
+          </w:rPr>
+        </w:r>
+        <w:r>
+          <w:rPr>
+            <w:noProof/>
+            <w:webHidden/>
+          </w:rPr>
+          <w:fldChar w:fldCharType="separate"/>
+        </w:r>
+        <w:r>
+          <w:rPr>
+            <w:noProof/>
+            <w:webHidden/>
+          </w:rPr>
+          <w:t>10</w:t>
+        </w:r>
+        <w:r>
+          <w:rPr>
+            <w:noProof/>
+            <w:webHidden/>
+          </w:rPr>
+          <w:fldChar w:fldCharType="end"/>
+        </w:r>
+      </w:hyperlink>
+    </w:p>
+    <w:p>
+      <w:pPr>
+        <w:pStyle w:val="20"/>
+        <w:ind w:left="200"/>
+        <w:rPr>
+          <w:rFonts w:ascii="맑은 고딕" w:eastAsia="맑은 고딕" w:hAnsi="맑은 고딕"/>
+          <w:smallCaps w:val="0"/>
+          <w:noProof/>
+          <w:sz w:val="22"/>
+        </w:rPr>
+      </w:pPr>
+      <w:hyperlink w:anchor="_Toc194680837" w:history="1">
+        <w:r>
+          <w:rPr>
+            <w:rStyle w:val="af"/>
+            <w:noProof/>
+          </w:rPr>
+          <w:t>4.2.</w:t>
+        </w:r>
+        <w:r>
+          <w:rPr>
+            <w:rFonts w:ascii="맑은 고딕" w:eastAsia="맑은 고딕" w:hAnsi="맑은 고딕"/>
+            <w:smallCaps w:val="0"/>
+            <w:noProof/>
+            <w:sz w:val="22"/>
+          </w:rPr>
+          <w:tab/>
+        </w:r>
+        <w:r>
+          <w:rPr>
+            <w:rStyle w:val="af"/>
+            <w:noProof/>
+          </w:rPr>
+          <w:t>사회</w:t>
+        </w:r>
+        <w:r>
+          <w:rPr>
+            <w:rStyle w:val="af"/>
+            <w:noProof/>
+          </w:rPr>
+          <w:t>·</w:t>
+        </w:r>
+        <w:r>
+          <w:rPr>
+            <w:rStyle w:val="af"/>
+            <w:noProof/>
+          </w:rPr>
+          <w:t>산업적</w:t>
+        </w:r>
+        <w:r>
+          <w:rPr>
+            <w:rStyle w:val="af"/>
+            <w:noProof/>
+          </w:rPr>
+          <w:t xml:space="preserve"> </w:t>
+        </w:r>
+        <w:r>
+          <w:rPr>
+            <w:rStyle w:val="af"/>
+            <w:noProof/>
+          </w:rPr>
+          <w:t>기대</w:t>
+        </w:r>
+        <w:r>
+          <w:rPr>
+            <w:rStyle w:val="af"/>
+            <w:noProof/>
+          </w:rPr>
+          <w:t xml:space="preserve"> </w:t>
+        </w:r>
+        <w:r>
+          <w:rPr>
+            <w:rStyle w:val="af"/>
+            <w:noProof/>
+          </w:rPr>
+          <w:t>효과</w:t>
+        </w:r>
+        <w:r>
+          <w:rPr>
+            <w:noProof/>
+            <w:webHidden/>
+          </w:rPr>
+          <w:tab/>
+        </w:r>
+        <w:r>
+          <w:rPr>
+            <w:noProof/>
+            <w:webHidden/>
+          </w:rPr>
+          <w:fldChar w:fldCharType="begin"/>
+        </w:r>
+        <w:r>
+          <w:rPr>
+            <w:noProof/>
+            <w:webHidden/>
+          </w:rPr>
+          <w:instrText xml:space="preserve"> PAGEREF _Toc194680837 \h </w:instrText>
+        </w:r>
+        <w:r>
+          <w:rPr>
+            <w:noProof/>
+            <w:webHidden/>
+          </w:rPr>
+        </w:r>
+        <w:r>
+          <w:rPr>
+            <w:noProof/>
+            <w:webHidden/>
+          </w:rPr>
+          <w:fldChar w:fldCharType="separate"/>
+        </w:r>
+        <w:r>
+          <w:rPr>
+            <w:noProof/>
+            <w:webHidden/>
+          </w:rPr>
+          <w:t>11</w:t>
         </w:r>
         <w:r>
           <w:rPr>
@@ -1219,7 +1944,7 @@
           <w:sz w:val="22"/>
         </w:rPr>
       </w:pPr>
-      <w:hyperlink w:anchor="_Toc194347251" w:history="1">
+      <w:hyperlink w:anchor="_Toc194680838" w:history="1">
         <w:r>
           <w:rPr>
             <w:rStyle w:val="af"/>
@@ -1266,7 +1991,7 @@
             <w:noProof/>
             <w:webHidden/>
           </w:rPr>
-          <w:instrText xml:space="preserve"> PAGEREF _Toc194347251 \h </w:instrText>
+          <w:instrText xml:space="preserve"> PAGEREF _Toc194680838 \h </w:instrText>
         </w:r>
         <w:r>
           <w:rPr>
@@ -1286,7 +2011,7 @@
             <w:noProof/>
             <w:webHidden/>
           </w:rPr>
-          <w:t>6</w:t>
+          <w:t>11</w:t>
         </w:r>
         <w:r>
           <w:rPr>
@@ -1313,7 +2038,7 @@
           <w:sz w:val="22"/>
         </w:rPr>
       </w:pPr>
-      <w:hyperlink w:anchor="_Toc194347252" w:history="1">
+      <w:hyperlink w:anchor="_Toc194680839" w:history="1">
         <w:r>
           <w:rPr>
             <w:rStyle w:val="af"/>
@@ -1360,7 +2085,7 @@
             <w:noProof/>
             <w:webHidden/>
           </w:rPr>
-          <w:instrText xml:space="preserve"> PAGEREF _Toc194347252 \h </w:instrText>
+          <w:instrText xml:space="preserve"> PAGEREF _Toc194680839 \h </w:instrText>
         </w:r>
         <w:r>
           <w:rPr>
@@ -1380,7 +2105,7 @@
             <w:noProof/>
             <w:webHidden/>
           </w:rPr>
-          <w:t>7</w:t>
+          <w:t>12</w:t>
         </w:r>
         <w:r>
           <w:rPr>
@@ -1407,7 +2132,7 @@
           <w:sz w:val="22"/>
         </w:rPr>
       </w:pPr>
-      <w:hyperlink w:anchor="_Toc194347253" w:history="1">
+      <w:hyperlink w:anchor="_Toc194680840" w:history="1">
         <w:r>
           <w:rPr>
             <w:rStyle w:val="af"/>
@@ -1454,7 +2179,7 @@
             <w:noProof/>
             <w:webHidden/>
           </w:rPr>
-          <w:instrText xml:space="preserve"> PAGEREF _Toc194347253 \h </w:instrText>
+          <w:instrText xml:space="preserve"> PAGEREF _Toc194680840 \h </w:instrText>
         </w:r>
         <w:r>
           <w:rPr>
@@ -1474,7 +2199,7 @@
             <w:noProof/>
             <w:webHidden/>
           </w:rPr>
-          <w:t>7</w:t>
+          <w:t>12</w:t>
         </w:r>
         <w:r>
           <w:rPr>
@@ -1615,7 +2340,7 @@
         </w:rPr>
         <w:br w:type="page"/>
       </w:r>
-      <w:bookmarkStart w:id="0" w:name="_Toc194347247"/>
+      <w:bookmarkStart w:id="0" w:name="_Toc194680828"/>
       <w:r>
         <w:rPr>
           <w:rFonts w:ascii="바탕체" w:eastAsia="바탕체" w:hAnsi="바탕체" w:hint="eastAsia"/>
@@ -1916,7 +2641,7 @@
     <w:p>
       <w:pPr>
         <w:rPr>
-          <w:rFonts w:ascii="바탕체" w:eastAsia="바탕체" w:hAnsi="바탕체" w:hint="eastAsia"/>
+          <w:rFonts w:ascii="바탕체" w:eastAsia="바탕체" w:hAnsi="바탕체"/>
         </w:rPr>
       </w:pPr>
       <w:proofErr w:type="spellStart"/>
@@ -1944,7 +2669,7 @@
     <w:p>
       <w:pPr>
         <w:rPr>
-          <w:rFonts w:ascii="바탕체" w:eastAsia="바탕체" w:hAnsi="바탕체" w:hint="eastAsia"/>
+          <w:rFonts w:ascii="바탕체" w:eastAsia="바탕체" w:hAnsi="바탕체"/>
         </w:rPr>
       </w:pPr>
       <w:r>
@@ -1978,7 +2703,7 @@
     <w:p>
       <w:pPr>
         <w:rPr>
-          <w:rFonts w:ascii="바탕체" w:eastAsia="바탕체" w:hAnsi="바탕체" w:hint="eastAsia"/>
+          <w:rFonts w:ascii="바탕체" w:eastAsia="바탕체" w:hAnsi="바탕체"/>
         </w:rPr>
       </w:pPr>
       <w:r>
@@ -2012,7 +2737,7 @@
     <w:p>
       <w:pPr>
         <w:rPr>
-          <w:rFonts w:ascii="바탕체" w:eastAsia="바탕체" w:hAnsi="바탕체" w:hint="eastAsia"/>
+          <w:rFonts w:ascii="바탕체" w:eastAsia="바탕체" w:hAnsi="바탕체"/>
         </w:rPr>
       </w:pPr>
       <w:r>
@@ -2032,7 +2757,7 @@
     <w:p>
       <w:pPr>
         <w:rPr>
-          <w:rFonts w:ascii="바탕체" w:eastAsia="바탕체" w:hAnsi="바탕체" w:hint="eastAsia"/>
+          <w:rFonts w:ascii="바탕체" w:eastAsia="바탕체" w:hAnsi="바탕체"/>
         </w:rPr>
       </w:pPr>
       <w:r>
@@ -2064,7 +2789,7 @@
     <w:p>
       <w:pPr>
         <w:rPr>
-          <w:rFonts w:ascii="바탕체" w:eastAsia="바탕체" w:hAnsi="바탕체" w:hint="eastAsia"/>
+          <w:rFonts w:ascii="바탕체" w:eastAsia="바탕체" w:hAnsi="바탕체"/>
         </w:rPr>
       </w:pPr>
       <w:r>
@@ -2104,7 +2829,7 @@
     <w:p>
       <w:pPr>
         <w:rPr>
-          <w:rFonts w:ascii="바탕체" w:eastAsia="바탕체" w:hAnsi="바탕체" w:hint="eastAsia"/>
+          <w:rFonts w:ascii="바탕체" w:eastAsia="바탕체" w:hAnsi="바탕체"/>
         </w:rPr>
       </w:pPr>
       <w:r>
@@ -2130,7 +2855,7 @@
     <w:p>
       <w:pPr>
         <w:rPr>
-          <w:rFonts w:ascii="바탕체" w:eastAsia="바탕체" w:hAnsi="바탕체" w:hint="eastAsia"/>
+          <w:rFonts w:ascii="바탕체" w:eastAsia="바탕체" w:hAnsi="바탕체"/>
         </w:rPr>
       </w:pPr>
       <w:r>
@@ -2194,7 +2919,6 @@
         </w:rPr>
         <w:t xml:space="preserve"> 영역 지정, 화면 편집(Cropping) 기능 등을 결합한 실시간 지원 서비스를 개발하고자 한다. 이는 단순한 기능 개선을 넘어서, 개인정보 보호를 핵심 가치로 두는 차세대 원격 지원 시스템의 구현을 목표로 한다.</w:t>
       </w:r>
-      <w:bookmarkStart w:id="1" w:name="_Toc194347248"/>
     </w:p>
     <w:p>
       <w:pPr>
@@ -2211,6 +2935,7 @@
           <w:rFonts w:ascii="바탕체" w:eastAsia="바탕체" w:hAnsi="바탕체"/>
         </w:rPr>
       </w:pPr>
+      <w:bookmarkStart w:id="1" w:name="_Toc194680829"/>
       <w:r>
         <w:rPr>
           <w:rFonts w:ascii="바탕체" w:eastAsia="바탕체" w:hAnsi="바탕체" w:hint="eastAsia"/>
@@ -2732,6 +3457,11 @@
     </w:p>
     <w:p/>
     <w:p>
+      <w:pPr>
+        <w:pStyle w:val="2"/>
+        <w:spacing w:before="360" w:after="360"/>
+      </w:pPr>
+      <w:bookmarkStart w:id="2" w:name="_Toc194680830"/>
       <w:r>
         <w:rPr>
           <w:rFonts w:hint="eastAsia"/>
@@ -2744,6 +3474,7 @@
         </w:rPr>
         <w:t xml:space="preserve"> (TO-BE)</w:t>
       </w:r>
+      <w:bookmarkEnd w:id="2"/>
     </w:p>
     <w:p>
       <w:r>
@@ -3014,83 +3745,65 @@
     <w:p/>
     <w:p>
       <w:pPr>
-        <w:rPr>
-          <w:b/>
-          <w:bCs/>
-        </w:rPr>
-      </w:pPr>
-      <w:r>
-        <w:rPr>
-          <w:rFonts w:hint="eastAsia"/>
-          <w:b/>
-          <w:bCs/>
+        <w:pStyle w:val="3"/>
+        <w:spacing w:before="180" w:after="180"/>
+      </w:pPr>
+      <w:bookmarkStart w:id="3" w:name="_Toc194680831"/>
+      <w:r>
+        <w:rPr>
+          <w:rFonts w:hint="eastAsia"/>
         </w:rPr>
         <w:t>화면</w:t>
       </w:r>
       <w:r>
         <w:rPr>
           <w:rFonts w:hint="eastAsia"/>
-          <w:b/>
-          <w:bCs/>
-        </w:rPr>
-        <w:t xml:space="preserve"> </w:t>
-      </w:r>
-      <w:r>
-        <w:rPr>
-          <w:rFonts w:hint="eastAsia"/>
-          <w:b/>
-          <w:bCs/>
+        </w:rPr>
+        <w:t xml:space="preserve"> </w:t>
+      </w:r>
+      <w:r>
+        <w:rPr>
+          <w:rFonts w:hint="eastAsia"/>
         </w:rPr>
         <w:t>공유</w:t>
       </w:r>
       <w:r>
         <w:rPr>
           <w:rFonts w:hint="eastAsia"/>
-          <w:b/>
-          <w:bCs/>
-        </w:rPr>
-        <w:t xml:space="preserve"> </w:t>
-      </w:r>
-      <w:r>
-        <w:rPr>
-          <w:rFonts w:hint="eastAsia"/>
-          <w:b/>
-          <w:bCs/>
+        </w:rPr>
+        <w:t xml:space="preserve"> </w:t>
+      </w:r>
+      <w:r>
+        <w:rPr>
+          <w:rFonts w:hint="eastAsia"/>
         </w:rPr>
         <w:t>정보</w:t>
       </w:r>
       <w:r>
         <w:rPr>
           <w:rFonts w:hint="eastAsia"/>
-          <w:b/>
-          <w:bCs/>
-        </w:rPr>
-        <w:t xml:space="preserve"> </w:t>
-      </w:r>
-      <w:r>
-        <w:rPr>
-          <w:rFonts w:hint="eastAsia"/>
-          <w:b/>
-          <w:bCs/>
+        </w:rPr>
+        <w:t xml:space="preserve"> </w:t>
+      </w:r>
+      <w:r>
+        <w:rPr>
+          <w:rFonts w:hint="eastAsia"/>
         </w:rPr>
         <w:t>보호</w:t>
       </w:r>
       <w:r>
         <w:rPr>
           <w:rFonts w:hint="eastAsia"/>
-          <w:b/>
-          <w:bCs/>
-        </w:rPr>
-        <w:t xml:space="preserve"> </w:t>
-      </w:r>
-      <w:r>
-        <w:rPr>
-          <w:rFonts w:hint="eastAsia"/>
-          <w:b/>
-          <w:bCs/>
+        </w:rPr>
+        <w:t xml:space="preserve"> </w:t>
+      </w:r>
+      <w:r>
+        <w:rPr>
+          <w:rFonts w:hint="eastAsia"/>
         </w:rPr>
         <w:t>기능</w:t>
       </w:r>
+      <w:bookmarkEnd w:id="3"/>
     </w:p>
     <w:p/>
     <w:p>
@@ -3098,6 +3811,7 @@
         <w:rPr>
           <w:rFonts w:hint="eastAsia"/>
         </w:rPr>
+        <w:lastRenderedPageBreak/>
         <w:t>사용자가</w:t>
       </w:r>
       <w:r>
@@ -3441,7 +4155,6 @@
         <w:rPr>
           <w:rFonts w:hint="eastAsia"/>
         </w:rPr>
-        <w:lastRenderedPageBreak/>
         <w:t>차단을</w:t>
       </w:r>
       <w:r>
@@ -3672,67 +4385,53 @@
     <w:p/>
     <w:p>
       <w:pPr>
-        <w:rPr>
-          <w:b/>
-          <w:bCs/>
-        </w:rPr>
-      </w:pPr>
-      <w:r>
-        <w:rPr>
-          <w:rFonts w:hint="eastAsia"/>
-          <w:b/>
-          <w:bCs/>
+        <w:pStyle w:val="3"/>
+        <w:spacing w:before="180" w:after="180"/>
+      </w:pPr>
+      <w:bookmarkStart w:id="4" w:name="_Toc194680832"/>
+      <w:r>
+        <w:rPr>
+          <w:rFonts w:hint="eastAsia"/>
         </w:rPr>
         <w:t>정보</w:t>
       </w:r>
       <w:r>
         <w:rPr>
           <w:rFonts w:hint="eastAsia"/>
-          <w:b/>
-          <w:bCs/>
-        </w:rPr>
-        <w:t xml:space="preserve"> </w:t>
-      </w:r>
-      <w:r>
-        <w:rPr>
-          <w:rFonts w:hint="eastAsia"/>
-          <w:b/>
-          <w:bCs/>
+        </w:rPr>
+        <w:t xml:space="preserve"> </w:t>
+      </w:r>
+      <w:r>
+        <w:rPr>
+          <w:rFonts w:hint="eastAsia"/>
         </w:rPr>
         <w:t>유출</w:t>
       </w:r>
       <w:r>
         <w:rPr>
           <w:rFonts w:hint="eastAsia"/>
-          <w:b/>
-          <w:bCs/>
-        </w:rPr>
-        <w:t xml:space="preserve"> </w:t>
-      </w:r>
-      <w:r>
-        <w:rPr>
-          <w:rFonts w:hint="eastAsia"/>
-          <w:b/>
-          <w:bCs/>
+        </w:rPr>
+        <w:t xml:space="preserve"> </w:t>
+      </w:r>
+      <w:r>
+        <w:rPr>
+          <w:rFonts w:hint="eastAsia"/>
         </w:rPr>
         <w:t>예방</w:t>
       </w:r>
       <w:r>
         <w:rPr>
           <w:rFonts w:hint="eastAsia"/>
-          <w:b/>
-          <w:bCs/>
-        </w:rPr>
-        <w:t xml:space="preserve"> </w:t>
-      </w:r>
-      <w:r>
-        <w:rPr>
-          <w:rFonts w:hint="eastAsia"/>
-          <w:b/>
-          <w:bCs/>
+        </w:rPr>
+        <w:t xml:space="preserve"> </w:t>
+      </w:r>
+      <w:r>
+        <w:rPr>
+          <w:rFonts w:hint="eastAsia"/>
         </w:rPr>
         <w:t>기능</w:t>
       </w:r>
+      <w:bookmarkEnd w:id="4"/>
     </w:p>
     <w:p/>
     <w:p>
@@ -4701,14 +5400,13 @@
       </w:r>
     </w:p>
     <w:p/>
+    <w:p/>
     <w:p>
       <w:pPr>
-        <w:rPr>
-          <w:rFonts w:hint="eastAsia"/>
-        </w:rPr>
-      </w:pPr>
-    </w:p>
-    <w:p>
+        <w:pStyle w:val="3"/>
+        <w:spacing w:before="180" w:after="180"/>
+      </w:pPr>
+      <w:bookmarkStart w:id="5" w:name="_Toc194680833"/>
       <w:r>
         <w:rPr>
           <w:rFonts w:hint="eastAsia"/>
@@ -4727,6 +5425,7 @@
         </w:rPr>
         <w:t>요약</w:t>
       </w:r>
+      <w:bookmarkEnd w:id="5"/>
     </w:p>
     <w:p>
       <w:r>
@@ -5539,6 +6238,10 @@
       </w:r>
     </w:p>
     <w:p>
+      <w:pPr>
+        <w:keepNext/>
+        <w:jc w:val="center"/>
+      </w:pPr>
       <w:r>
         <w:rPr>
           <w:noProof/>
@@ -5564,30 +6267,90 @@
             <v:path o:extrusionok="f" gradientshapeok="t" o:connecttype="rect"/>
             <o:lock v:ext="edit" aspectratio="t"/>
           </v:shapetype>
-          <v:shape id="그림 1" o:spid="_x0000_i1026" type="#_x0000_t75" alt="도표, 텍스트, 블랙, 디자인이(가) 표시된 사진&#13;&#10;&#13;&#10;AI가 생성한 콘텐츠는 부정확할 수 있습니다." style="width:425.4pt;height:309.6pt;visibility:visible;mso-wrap-style:square;mso-width-percent:0;mso-height-percent:0;mso-width-percent:0;mso-height-percent:0">
-            <v:imagedata r:id="rId10" o:title="도표, 텍스트, 블랙, 디자인이(가) 표시된 사진&#13;&#10;&#13;&#10;AI가 생성한 콘텐츠는 부정확할 수 있습니다"/>
+          <v:shape id="그림 1" o:spid="_x0000_i1026" type="#_x0000_t75" alt="도표, 텍스트, 블랙, 디자인이(가) 표시된 사진&#13;&#13;&#10;&#13;&#13;&#10;AI가 생성한 콘텐츠는 부정확할 수 있습니다." style="width:425.4pt;height:309.6pt;visibility:visible;mso-wrap-style:square;mso-width-percent:0;mso-height-percent:0;mso-width-percent:0;mso-height-percent:0">
+            <v:imagedata r:id="rId10" o:title="도표, 텍스트, 블랙, 디자인이(가) 표시된 사진&#13;&#13;&#10;&#13;&#13;&#10;AI가 생성한 콘텐츠는 부정확할 수 있습니다"/>
           </v:shape>
         </w:pict>
       </w:r>
+      <w:r>
+        <w:rPr>
+          <w:rFonts w:hint="eastAsia"/>
+        </w:rPr>
+        <w:t>그림</w:t>
+      </w:r>
+      <w:r>
+        <w:rPr>
+          <w:rFonts w:hint="eastAsia"/>
+        </w:rPr>
+        <w:t xml:space="preserve"> </w:t>
+      </w:r>
+      <w:r>
+        <w:fldChar w:fldCharType="begin"/>
+      </w:r>
+      <w:r>
+        <w:instrText xml:space="preserve"> </w:instrText>
+      </w:r>
+      <w:r>
+        <w:rPr>
+          <w:rFonts w:hint="eastAsia"/>
+        </w:rPr>
+        <w:instrText xml:space="preserve">SEQ </w:instrText>
+      </w:r>
+      <w:r>
+        <w:rPr>
+          <w:rFonts w:hint="eastAsia"/>
+        </w:rPr>
+        <w:instrText>그림</w:instrText>
+      </w:r>
+      <w:r>
+        <w:rPr>
+          <w:rFonts w:hint="eastAsia"/>
+        </w:rPr>
+        <w:instrText xml:space="preserve"> \* ARABIC</w:instrText>
+      </w:r>
+      <w:r>
+        <w:instrText xml:space="preserve"> </w:instrText>
+      </w:r>
+      <w:r>
+        <w:fldChar w:fldCharType="separate"/>
+      </w:r>
+      <w:r>
+        <w:rPr>
+          <w:noProof/>
+        </w:rPr>
+        <w:t>1</w:t>
+      </w:r>
+      <w:r>
+        <w:fldChar w:fldCharType="end"/>
+      </w:r>
+      <w:r>
+        <w:rPr>
+          <w:rFonts w:hint="eastAsia"/>
+        </w:rPr>
+        <w:t xml:space="preserve">. </w:t>
+      </w:r>
+      <w:r>
+        <w:rPr>
+          <w:rFonts w:hint="eastAsia"/>
+        </w:rPr>
+        <w:t>브레인</w:t>
+      </w:r>
+      <w:r>
+        <w:rPr>
+          <w:rFonts w:hint="eastAsia"/>
+        </w:rPr>
+        <w:t xml:space="preserve"> </w:t>
+      </w:r>
+      <w:proofErr w:type="spellStart"/>
+      <w:r>
+        <w:rPr>
+          <w:rFonts w:hint="eastAsia"/>
+        </w:rPr>
+        <w:t>스토밍</w:t>
+      </w:r>
+      <w:proofErr w:type="spellEnd"/>
     </w:p>
     <w:p>
-      <w:pPr>
-        <w:jc w:val="center"/>
-      </w:pPr>
-      <w:r>
-        <w:rPr>
-          <w:rFonts w:hint="eastAsia"/>
-        </w:rPr>
-        <w:t>그림</w:t>
-      </w:r>
-      <w:r>
-        <w:rPr>
-          <w:rFonts w:hint="eastAsia"/>
-        </w:rPr>
-        <w:t xml:space="preserve"> 2-1</w:t>
-      </w:r>
-    </w:p>
-    <w:p>
       <w:r>
         <w:lastRenderedPageBreak/>
         <w:fldChar w:fldCharType="begin"/>
@@ -5620,8 +6383,26 @@
         <w:rPr>
           <w:noProof/>
         </w:rPr>
+        <w:fldChar w:fldCharType="begin"/>
+      </w:r>
+      <w:r>
+        <w:rPr>
+          <w:noProof/>
+        </w:rPr>
+        <w:instrText xml:space="preserve"> INCLUDEPICTURE  "https://lh7-rt.googleusercontent.com/slidesz/AGV_vUcOB_Y11GvefyKACk3ZIu8Maa_tOBAI2wC0C0nIb7sJaPUS2lPCkYlX8pofTI0HMgIGkdc3PQEfMVqLtezRqZI0doh6G4Rilf1Gz0w4Zfw-qwJifSMqFFvseznAY25PqwGsH-ELbA=s2048?key=GVJdlHyHZuQ-mR8GJaKLvZ2R" \* MERGEFORMATINET </w:instrText>
+      </w:r>
+      <w:r>
+        <w:rPr>
+          <w:noProof/>
+        </w:rPr>
+        <w:fldChar w:fldCharType="separate"/>
+      </w:r>
+      <w:r>
+        <w:rPr>
+          <w:noProof/>
+        </w:rPr>
         <w:pict w14:anchorId="399AE696">
-          <v:shape id="_x0000_i1025" type="#_x0000_t75" alt="텍스트, 화이트보드, 친필, 평행이(가) 표시된 사진&#13;&#10;&#13;&#10;AI가 생성한 콘텐츠는 부정확할 수 있습니다." style="width:424.8pt;height:567pt;mso-width-percent:0;mso-height-percent:0;mso-width-percent:0;mso-height-percent:0">
+          <v:shape id="_x0000_i1025" type="#_x0000_t75" alt="텍스트, 화이트보드, 친필, 평행이(가) 표시된 사진&#13;&#13;&#10;&#13;&#13;&#10;AI가 생성한 콘텐츠는 부정확할 수 있습니다." style="width:424.8pt;height:567pt;mso-width-percent:0;mso-height-percent:0;mso-width-percent:0;mso-height-percent:0">
             <v:imagedata r:id="rId11" r:href="rId12"/>
           </v:shape>
         </w:pict>
@@ -5633,6 +6414,12 @@
         <w:fldChar w:fldCharType="end"/>
       </w:r>
       <w:r>
+        <w:rPr>
+          <w:noProof/>
+        </w:rPr>
+        <w:fldChar w:fldCharType="end"/>
+      </w:r>
+      <w:r>
         <w:fldChar w:fldCharType="end"/>
       </w:r>
     </w:p>
@@ -5661,7 +6448,7 @@
           <w:rFonts w:ascii="바탕체" w:eastAsia="바탕체" w:hAnsi="바탕체"/>
         </w:rPr>
       </w:pPr>
-      <w:bookmarkStart w:id="2" w:name="_Toc194347249"/>
+      <w:bookmarkStart w:id="6" w:name="_Toc194680834"/>
       <w:r>
         <w:rPr>
           <w:rFonts w:ascii="바탕체" w:eastAsia="바탕체" w:hAnsi="바탕체" w:hint="eastAsia"/>
@@ -5675,7 +6462,7 @@
         </w:rPr>
         <w:t xml:space="preserve"> 인사이트</w:t>
       </w:r>
-      <w:bookmarkEnd w:id="2"/>
+      <w:bookmarkEnd w:id="6"/>
     </w:p>
     <w:tbl>
       <w:tblPr>
@@ -6078,14 +6865,14 @@
           <w:rFonts w:ascii="바탕체" w:eastAsia="바탕체" w:hAnsi="바탕체"/>
         </w:rPr>
       </w:pPr>
-      <w:bookmarkStart w:id="3" w:name="_Toc194347250"/>
+      <w:bookmarkStart w:id="7" w:name="_Toc194680835"/>
       <w:r>
         <w:rPr>
           <w:rFonts w:ascii="바탕체" w:eastAsia="바탕체" w:hAnsi="바탕체" w:hint="eastAsia"/>
         </w:rPr>
         <w:t>기대 효과 및 향후 확장 가능성</w:t>
       </w:r>
-      <w:bookmarkEnd w:id="3"/>
+      <w:bookmarkEnd w:id="7"/>
     </w:p>
     <w:tbl>
       <w:tblPr>
@@ -6339,19 +7126,8 @@
         </w:tc>
       </w:tr>
     </w:tbl>
+    <w:p/>
     <w:p>
-      <w:pPr>
-        <w:rPr>
-          <w:rFonts w:hint="eastAsia"/>
-        </w:rPr>
-      </w:pPr>
-    </w:p>
-    <w:p>
-      <w:pPr>
-        <w:rPr>
-          <w:rFonts w:hint="eastAsia"/>
-        </w:rPr>
-      </w:pPr>
       <w:r>
         <w:rPr>
           <w:rFonts w:hint="eastAsia"/>
@@ -6680,10 +7456,10 @@
     <w:p/>
     <w:p>
       <w:pPr>
-        <w:rPr>
-          <w:rFonts w:hint="eastAsia"/>
-        </w:rPr>
-      </w:pPr>
+        <w:pStyle w:val="2"/>
+        <w:spacing w:before="360" w:after="360"/>
+      </w:pPr>
+      <w:bookmarkStart w:id="8" w:name="_Toc194680836"/>
       <w:r>
         <w:rPr>
           <w:rFonts w:hint="eastAsia"/>
@@ -6726,14 +7502,10 @@
         </w:rPr>
         <w:t>효과</w:t>
       </w:r>
+      <w:bookmarkEnd w:id="8"/>
     </w:p>
     <w:p/>
     <w:p>
-      <w:pPr>
-        <w:rPr>
-          <w:rFonts w:hint="eastAsia"/>
-        </w:rPr>
-      </w:pPr>
       <w:r>
         <w:rPr>
           <w:rFonts w:hint="eastAsia"/>
@@ -6905,15 +7677,11 @@
     </w:p>
     <w:p/>
     <w:p>
-      <w:pPr>
-        <w:rPr>
-          <w:rFonts w:hint="eastAsia"/>
-        </w:rPr>
-      </w:pPr>
-      <w:r>
-        <w:rPr>
-          <w:rFonts w:hint="eastAsia"/>
-        </w:rPr>
+      <w:r>
+        <w:rPr>
+          <w:rFonts w:hint="eastAsia"/>
+        </w:rPr>
+        <w:lastRenderedPageBreak/>
         <w:t>이메일</w:t>
       </w:r>
       <w:r>
@@ -7135,7 +7903,6 @@
         <w:rPr>
           <w:rFonts w:hint="eastAsia"/>
         </w:rPr>
-        <w:lastRenderedPageBreak/>
         <w:t>화면</w:t>
       </w:r>
       <w:r>
@@ -7315,11 +8082,6 @@
     </w:p>
     <w:p/>
     <w:p>
-      <w:pPr>
-        <w:rPr>
-          <w:rFonts w:hint="eastAsia"/>
-        </w:rPr>
-      </w:pPr>
       <w:r>
         <w:rPr>
           <w:rFonts w:hint="eastAsia"/>
@@ -7544,10 +8306,10 @@
     <w:p/>
     <w:p>
       <w:pPr>
-        <w:rPr>
-          <w:rFonts w:hint="eastAsia"/>
-        </w:rPr>
-      </w:pPr>
+        <w:pStyle w:val="2"/>
+        <w:spacing w:before="360" w:after="360"/>
+      </w:pPr>
+      <w:bookmarkStart w:id="9" w:name="_Toc194680837"/>
       <w:proofErr w:type="spellStart"/>
       <w:r>
         <w:rPr>
@@ -7580,14 +8342,10 @@
         </w:rPr>
         <w:t>효과</w:t>
       </w:r>
+      <w:bookmarkEnd w:id="9"/>
     </w:p>
     <w:p/>
     <w:p>
-      <w:pPr>
-        <w:rPr>
-          <w:rFonts w:hint="eastAsia"/>
-        </w:rPr>
-      </w:pPr>
       <w:r>
         <w:rPr>
           <w:rFonts w:hint="eastAsia"/>
@@ -7893,11 +8651,6 @@
     </w:p>
     <w:p/>
     <w:p>
-      <w:pPr>
-        <w:rPr>
-          <w:rFonts w:hint="eastAsia"/>
-        </w:rPr>
-      </w:pPr>
       <w:r>
         <w:rPr>
           <w:rFonts w:hint="eastAsia"/>
@@ -8117,11 +8870,6 @@
     </w:p>
     <w:p/>
     <w:p>
-      <w:pPr>
-        <w:rPr>
-          <w:rFonts w:hint="eastAsia"/>
-        </w:rPr>
-      </w:pPr>
       <w:r>
         <w:rPr>
           <w:rFonts w:hint="eastAsia"/>
@@ -8315,13 +9063,7 @@
         <w:t>.</w:t>
       </w:r>
     </w:p>
-    <w:p>
-      <w:pPr>
-        <w:rPr>
-          <w:rFonts w:hint="eastAsia"/>
-        </w:rPr>
-      </w:pPr>
-    </w:p>
+    <w:p/>
     <w:p>
       <w:pPr>
         <w:pStyle w:val="10"/>
@@ -8330,14 +9072,14 @@
           <w:rFonts w:ascii="바탕체" w:eastAsia="바탕체" w:hAnsi="바탕체"/>
         </w:rPr>
       </w:pPr>
-      <w:bookmarkStart w:id="4" w:name="_Toc194347251"/>
+      <w:bookmarkStart w:id="10" w:name="_Toc194680838"/>
       <w:r>
         <w:rPr>
           <w:rFonts w:ascii="바탕체" w:eastAsia="바탕체" w:hAnsi="바탕체" w:hint="eastAsia"/>
         </w:rPr>
         <w:t>연구 개발의 추진전략 및 방법</w:t>
       </w:r>
-      <w:bookmarkEnd w:id="4"/>
+      <w:bookmarkEnd w:id="10"/>
     </w:p>
     <w:tbl>
       <w:tblPr>
@@ -8751,8 +9493,8 @@
           <w:rFonts w:ascii="바탕체" w:eastAsia="바탕체" w:hAnsi="바탕체"/>
         </w:rPr>
       </w:pPr>
-      <w:bookmarkStart w:id="5" w:name="_Toc193878651"/>
-      <w:bookmarkStart w:id="6" w:name="_Toc194347252"/>
+      <w:bookmarkStart w:id="11" w:name="_Toc193878651"/>
+      <w:bookmarkStart w:id="12" w:name="_Toc194680839"/>
       <w:r>
         <w:rPr>
           <w:rFonts w:ascii="바탕체" w:eastAsia="바탕체" w:hAnsi="바탕체"/>
@@ -8765,8 +9507,8 @@
         </w:rPr>
         <w:t xml:space="preserve"> 도구 활용 정보</w:t>
       </w:r>
-      <w:bookmarkEnd w:id="5"/>
-      <w:bookmarkEnd w:id="6"/>
+      <w:bookmarkEnd w:id="11"/>
+      <w:bookmarkEnd w:id="12"/>
     </w:p>
     <w:tbl>
       <w:tblPr>
@@ -8905,7 +9647,6 @@
                 <w:sz w:val="18"/>
                 <w:szCs w:val="16"/>
               </w:rPr>
-              <w:lastRenderedPageBreak/>
               <w:t>사용 목적</w:t>
             </w:r>
           </w:p>
@@ -9210,7 +9951,7 @@
           <w:rFonts w:ascii="바탕체" w:eastAsia="바탕체" w:hAnsi="바탕체"/>
         </w:rPr>
       </w:pPr>
-      <w:bookmarkStart w:id="7" w:name="_Toc194347253"/>
+      <w:bookmarkStart w:id="13" w:name="_Toc194680840"/>
       <w:r>
         <w:rPr>
           <w:rFonts w:ascii="바탕체" w:eastAsia="바탕체" w:hAnsi="바탕체" w:hint="eastAsia"/>
@@ -9223,7 +9964,7 @@
         </w:rPr>
         <w:t>Reference)</w:t>
       </w:r>
-      <w:bookmarkEnd w:id="7"/>
+      <w:bookmarkEnd w:id="13"/>
     </w:p>
     <w:sectPr>
       <w:headerReference w:type="default" r:id="rId13"/>

--- a/docs/week4/12조-5주차-프라이버시 보호 실시간 지원 서비스-문제정의서.docx
+++ b/docs/week4/12조-5주차-프라이버시 보호 실시간 지원 서비스-문제정의서.docx
@@ -33,7 +33,7 @@
         <mc:AlternateContent>
           <mc:Choice Requires="wps">
             <w:drawing>
-              <wp:anchor distT="0" distB="0" distL="114300" distR="114300" simplePos="0" relativeHeight="251657728" behindDoc="0" locked="0" layoutInCell="1" allowOverlap="1" wp14:anchorId="0CFC0DFA">
+              <wp:anchor distT="0" distB="0" distL="114300" distR="114300" simplePos="0" relativeHeight="251657728" behindDoc="0" locked="0" layoutInCell="1" allowOverlap="1" wp14:anchorId="78C2E456" wp14:editId="67BEBB57">
                 <wp:simplePos x="0" y="0"/>
                 <wp:positionH relativeFrom="column">
                   <wp:posOffset>2286000</wp:posOffset>
@@ -269,7 +269,7 @@
     <w:p>
       <w:pPr>
         <w:rPr>
-          <w:rFonts w:asciiTheme="majorEastAsia" w:eastAsiaTheme="majorEastAsia" w:hAnsiTheme="majorEastAsia" w:hint="eastAsia"/>
+          <w:rFonts w:asciiTheme="majorEastAsia" w:eastAsiaTheme="majorEastAsia" w:hAnsiTheme="majorEastAsia"/>
         </w:rPr>
       </w:pPr>
     </w:p>
@@ -695,7 +695,7 @@
           <w:p>
             <w:pPr>
               <w:rPr>
-                <w:rFonts w:asciiTheme="majorEastAsia" w:eastAsiaTheme="majorEastAsia" w:hAnsiTheme="majorEastAsia" w:hint="eastAsia"/>
+                <w:rFonts w:asciiTheme="majorEastAsia" w:eastAsiaTheme="majorEastAsia" w:hAnsiTheme="majorEastAsia"/>
                 <w:spacing w:val="-20"/>
               </w:rPr>
             </w:pPr>
@@ -715,7 +715,7 @@
           <w:p>
             <w:pPr>
               <w:rPr>
-                <w:rFonts w:asciiTheme="majorEastAsia" w:eastAsiaTheme="majorEastAsia" w:hAnsiTheme="majorEastAsia" w:hint="eastAsia"/>
+                <w:rFonts w:asciiTheme="majorEastAsia" w:eastAsiaTheme="majorEastAsia" w:hAnsiTheme="majorEastAsia"/>
                 <w:spacing w:val="-20"/>
               </w:rPr>
             </w:pPr>
@@ -2571,7 +2571,7 @@
         <w:pStyle w:val="11"/>
         <w:spacing w:before="540" w:after="360"/>
         <w:rPr>
-          <w:rFonts w:asciiTheme="majorEastAsia" w:eastAsiaTheme="majorEastAsia" w:hAnsiTheme="majorEastAsia" w:hint="eastAsia"/>
+          <w:rFonts w:asciiTheme="majorEastAsia" w:eastAsiaTheme="majorEastAsia" w:hAnsiTheme="majorEastAsia"/>
         </w:rPr>
       </w:pPr>
       <w:r>
@@ -2638,27 +2638,13 @@
         <w:rPr>
           <w:rFonts w:asciiTheme="majorEastAsia" w:eastAsiaTheme="majorEastAsia" w:hAnsiTheme="majorEastAsia" w:hint="eastAsia"/>
         </w:rPr>
-        <w:t xml:space="preserve">화면 </w:t>
-      </w:r>
-      <w:proofErr w:type="spellStart"/>
+        <w:t xml:space="preserve">화면 공유기능을 </w:t>
+      </w:r>
       <w:r>
         <w:rPr>
           <w:rFonts w:asciiTheme="majorEastAsia" w:eastAsiaTheme="majorEastAsia" w:hAnsiTheme="majorEastAsia" w:hint="eastAsia"/>
         </w:rPr>
-        <w:t xml:space="preserve">공유기능을 </w:t>
-      </w:r>
-      <w:r>
-        <w:rPr>
-          <w:rFonts w:asciiTheme="majorEastAsia" w:eastAsiaTheme="majorEastAsia" w:hAnsiTheme="majorEastAsia" w:hint="eastAsia"/>
-        </w:rPr>
-        <w:t>통</w:t>
-      </w:r>
-      <w:proofErr w:type="spellEnd"/>
-      <w:r>
-        <w:rPr>
-          <w:rFonts w:asciiTheme="majorEastAsia" w:eastAsiaTheme="majorEastAsia" w:hAnsiTheme="majorEastAsia" w:hint="eastAsia"/>
-        </w:rPr>
-        <w:t>해 타인에게 자신의 화면을 보여주는 과정에서, 사용자의 의도와 관계없이 개인정보 및 민감 정보가 외부에 노출될 가능성이 존재한다.</w:t>
+        <w:t>통해 타인에게 자신의 화면을 보여주는 과정에서, 사용자의 의도와 관계없이 개인정보 및 민감 정보가 외부에 노출될 가능성이 존재한다.</w:t>
       </w:r>
     </w:p>
     <w:p>
@@ -2800,7 +2786,7 @@
         <w:pStyle w:val="2"/>
         <w:spacing w:before="360" w:after="360"/>
         <w:rPr>
-          <w:rFonts w:asciiTheme="majorEastAsia" w:eastAsiaTheme="majorEastAsia" w:hAnsiTheme="majorEastAsia" w:hint="eastAsia"/>
+          <w:rFonts w:asciiTheme="majorEastAsia" w:eastAsiaTheme="majorEastAsia" w:hAnsiTheme="majorEastAsia"/>
         </w:rPr>
       </w:pPr>
       <w:bookmarkStart w:id="2" w:name="_Toc194688954"/>
@@ -2829,13 +2815,7 @@
         <w:rPr>
           <w:rFonts w:asciiTheme="majorEastAsia" w:eastAsiaTheme="majorEastAsia" w:hAnsiTheme="majorEastAsia" w:hint="eastAsia"/>
         </w:rPr>
-        <w:t xml:space="preserve">기존 실시간 지원 서비스에서 발생하는 화면을 공유할 때 생기는 </w:t>
-      </w:r>
-      <w:r>
-        <w:rPr>
-          <w:rFonts w:asciiTheme="majorEastAsia" w:eastAsiaTheme="majorEastAsia" w:hAnsiTheme="majorEastAsia" w:hint="eastAsia"/>
-        </w:rPr>
-        <w:t>프라이버시문제를 해결하는데 목적을 둔다. 이를 위해 다음과 같은 세부 기능을 구현한다.</w:t>
+        <w:t>기존 실시간 지원 서비스에서 발생하는 화면을 공유할 때 생기는 프라이버시문제를 해결하는데 목적을 둔다. 이를 위해 다음과 같은 세부 기능을 구현한다.</w:t>
       </w:r>
     </w:p>
     <w:p>
@@ -2850,7 +2830,7 @@
       <w:pPr>
         <w:pStyle w:val="3"/>
         <w:rPr>
-          <w:rFonts w:asciiTheme="majorEastAsia" w:eastAsiaTheme="majorEastAsia" w:hAnsiTheme="majorEastAsia" w:hint="eastAsia"/>
+          <w:rFonts w:asciiTheme="majorEastAsia" w:eastAsiaTheme="majorEastAsia" w:hAnsiTheme="majorEastAsia"/>
         </w:rPr>
       </w:pPr>
       <w:bookmarkStart w:id="3" w:name="_Toc194688955"/>
@@ -2968,26 +2948,92 @@
     <w:p>
       <w:pPr>
         <w:rPr>
+          <w:rFonts w:asciiTheme="majorEastAsia" w:eastAsiaTheme="majorEastAsia" w:hAnsiTheme="majorEastAsia"/>
+          <w:szCs w:val="20"/>
+        </w:rPr>
+      </w:pPr>
+      <w:r>
+        <w:rPr>
           <w:rFonts w:asciiTheme="majorEastAsia" w:eastAsiaTheme="majorEastAsia" w:hAnsiTheme="majorEastAsia" w:hint="eastAsia"/>
           <w:szCs w:val="20"/>
         </w:rPr>
-      </w:pPr>
-      <w:r>
-        <w:rPr>
-          <w:rFonts w:asciiTheme="majorEastAsia" w:eastAsiaTheme="majorEastAsia" w:hAnsiTheme="majorEastAsia" w:hint="eastAsia"/>
-          <w:szCs w:val="20"/>
-        </w:rPr>
         <w:t>화상 통화 기능은 단순한 텍스트나 음성 대화만으로는 부족한 상황에서 효과적인 커뮤니케이션 수단이 된다. 사용자는 얼굴을 보며 대화할 수 있기 때문에 보다 자연스럽고 신뢰감 있는 소통이 가능하다. 특히 상대방의 표정, 손짓, 말투 등을 실시간으로 파악할 수 있어, 의사소통의 정확성과 몰입도를 크게 높여준다.</w:t>
       </w:r>
     </w:p>
     <w:p>
       <w:pPr>
+        <w:rPr>
+          <w:rFonts w:asciiTheme="majorEastAsia" w:eastAsiaTheme="majorEastAsia" w:hAnsiTheme="majorEastAsia"/>
+          <w:b/>
+          <w:bCs/>
+          <w:sz w:val="24"/>
+        </w:rPr>
+      </w:pPr>
+      <w:r>
         <w:rPr>
           <w:rFonts w:asciiTheme="majorEastAsia" w:eastAsiaTheme="majorEastAsia" w:hAnsiTheme="majorEastAsia" w:hint="eastAsia"/>
           <w:b/>
           <w:bCs/>
           <w:sz w:val="24"/>
         </w:rPr>
+        <w:t>2.1.1.3. 채팅</w:t>
+      </w:r>
+    </w:p>
+    <w:p>
+      <w:pPr>
+        <w:rPr>
+          <w:rFonts w:asciiTheme="majorEastAsia" w:eastAsiaTheme="majorEastAsia" w:hAnsiTheme="majorEastAsia"/>
+          <w:szCs w:val="20"/>
+        </w:rPr>
+      </w:pPr>
+      <w:r>
+        <w:rPr>
+          <w:rFonts w:asciiTheme="majorEastAsia" w:eastAsiaTheme="majorEastAsia" w:hAnsiTheme="majorEastAsia" w:hint="eastAsia"/>
+          <w:szCs w:val="20"/>
+        </w:rPr>
+        <w:t>채팅 기능은 실시간 지원 서비스에서 가장 기본적이면서도 유용한 소통 도구다. 음성이나 영상이 곤란한 환경에서도 손쉽게 사용할 수 있으며, 텍스트로 남기기 때문에 필요한 정보를 기록하거나 다시 확인하기에도 용이하다. 특히 링크, 파일, 코드, 계정 정보 등 민감하거나 정확한 전달이 필요한 내용을 공유할 때 유용하다.</w:t>
+      </w:r>
+    </w:p>
+    <w:p>
+      <w:pPr>
+        <w:pStyle w:val="40"/>
+        <w:ind w:left="0"/>
+        <w:rPr>
+          <w:rFonts w:asciiTheme="majorEastAsia" w:eastAsiaTheme="majorEastAsia" w:hAnsiTheme="majorEastAsia"/>
+        </w:rPr>
+      </w:pPr>
+    </w:p>
+    <w:p>
+      <w:pPr>
+        <w:pStyle w:val="3"/>
+        <w:rPr>
+          <w:rFonts w:asciiTheme="majorEastAsia" w:eastAsiaTheme="majorEastAsia" w:hAnsiTheme="majorEastAsia"/>
+        </w:rPr>
+      </w:pPr>
+      <w:bookmarkStart w:id="4" w:name="_Toc194688956"/>
+      <w:r>
+        <w:rPr>
+          <w:rFonts w:asciiTheme="majorEastAsia" w:eastAsiaTheme="majorEastAsia" w:hAnsiTheme="majorEastAsia" w:hint="eastAsia"/>
+        </w:rPr>
+        <w:lastRenderedPageBreak/>
+        <w:t xml:space="preserve">화면 공유 중 </w:t>
+      </w:r>
+      <w:r>
+        <w:rPr>
+          <w:rFonts w:asciiTheme="majorEastAsia" w:eastAsiaTheme="majorEastAsia" w:hAnsiTheme="majorEastAsia" w:hint="eastAsia"/>
+        </w:rPr>
+        <w:t>프라이버시 보호기능</w:t>
+      </w:r>
+      <w:bookmarkEnd w:id="4"/>
+    </w:p>
+    <w:p>
+      <w:pPr>
+        <w:rPr>
+          <w:rFonts w:asciiTheme="majorEastAsia" w:eastAsiaTheme="majorEastAsia" w:hAnsiTheme="majorEastAsia"/>
+          <w:b/>
+          <w:bCs/>
+          <w:sz w:val="24"/>
+        </w:rPr>
       </w:pPr>
       <w:r>
         <w:rPr>
@@ -2996,55 +3042,60 @@
           <w:bCs/>
           <w:sz w:val="24"/>
         </w:rPr>
-        <w:t>2.1.1.3. 채팅</w:t>
+        <w:t>2.1.2.1. 민감 정보 인지를 통한 블라인드 기능</w:t>
       </w:r>
     </w:p>
     <w:p>
       <w:pPr>
         <w:rPr>
           <w:rFonts w:asciiTheme="majorEastAsia" w:eastAsiaTheme="majorEastAsia" w:hAnsiTheme="majorEastAsia"/>
-          <w:szCs w:val="20"/>
         </w:rPr>
       </w:pPr>
       <w:r>
         <w:rPr>
           <w:rFonts w:asciiTheme="majorEastAsia" w:eastAsiaTheme="majorEastAsia" w:hAnsiTheme="majorEastAsia" w:hint="eastAsia"/>
-          <w:szCs w:val="20"/>
-        </w:rPr>
-        <w:t>채팅 기능은 실시간 지원 서비스에서 가장 기본적이면서도 유용한 소통 도구다. 음성이나 영상이 곤란한 환경에서도 손쉽게 사용할 수 있으며, 텍스트로 남기기 때문에 필요한 정보를 기록하거나 다시 확인하기에도 용이하다. 특히 링크, 파일, 코드, 계정 정보 등 민감하거나 정확한 전달이 필요한 내용을 공유할 때 유용하다.</w:t>
+        </w:rPr>
+        <w:t>민감 이미지 및 텍스트(예: 주민번호, 이메일, 금융 정보 등)</w:t>
+      </w:r>
+      <w:proofErr w:type="spellStart"/>
+      <w:r>
+        <w:rPr>
+          <w:rFonts w:asciiTheme="majorEastAsia" w:eastAsiaTheme="majorEastAsia" w:hAnsiTheme="majorEastAsia" w:hint="eastAsia"/>
+        </w:rPr>
+        <w:t>를</w:t>
+      </w:r>
+      <w:proofErr w:type="spellEnd"/>
+      <w:r>
+        <w:rPr>
+          <w:rFonts w:asciiTheme="majorEastAsia" w:eastAsiaTheme="majorEastAsia" w:hAnsiTheme="majorEastAsia" w:hint="eastAsia"/>
+        </w:rPr>
+        <w:t xml:space="preserve"> 자동으로 감지하여 패턴 기반 차단을 수행하고, 필요 시 특정 키워드를 사전 등록해 민감 키워드 설정 기능을 통해 자동 </w:t>
+      </w:r>
+      <w:proofErr w:type="spellStart"/>
+      <w:r>
+        <w:rPr>
+          <w:rFonts w:asciiTheme="majorEastAsia" w:eastAsiaTheme="majorEastAsia" w:hAnsiTheme="majorEastAsia" w:hint="eastAsia"/>
+        </w:rPr>
+        <w:t>블러</w:t>
+      </w:r>
+      <w:proofErr w:type="spellEnd"/>
+      <w:r>
+        <w:rPr>
+          <w:rFonts w:asciiTheme="majorEastAsia" w:eastAsiaTheme="majorEastAsia" w:hAnsiTheme="majorEastAsia" w:hint="eastAsia"/>
+        </w:rPr>
+        <w:t xml:space="preserve"> 처리할 수 있도록 한다.</w:t>
       </w:r>
     </w:p>
     <w:p>
       <w:pPr>
-        <w:pStyle w:val="40"/>
-        <w:ind w:left="0"/>
-        <w:rPr>
-          <w:rFonts w:asciiTheme="majorEastAsia" w:eastAsiaTheme="majorEastAsia" w:hAnsiTheme="majorEastAsia" w:hint="eastAsia"/>
-        </w:rPr>
-      </w:pPr>
-    </w:p>
-    <w:p>
-      <w:pPr>
-        <w:pStyle w:val="3"/>
-        <w:rPr>
-          <w:rFonts w:asciiTheme="majorEastAsia" w:eastAsiaTheme="majorEastAsia" w:hAnsiTheme="majorEastAsia"/>
-        </w:rPr>
-      </w:pPr>
-      <w:bookmarkStart w:id="4" w:name="_Toc194688956"/>
-      <w:r>
-        <w:rPr>
-          <w:rFonts w:asciiTheme="majorEastAsia" w:eastAsiaTheme="majorEastAsia" w:hAnsiTheme="majorEastAsia" w:hint="eastAsia"/>
-        </w:rPr>
-        <w:lastRenderedPageBreak/>
-        <w:t xml:space="preserve">화면 공유 중 </w:t>
-      </w:r>
-      <w:r>
-        <w:rPr>
-          <w:rFonts w:asciiTheme="majorEastAsia" w:eastAsiaTheme="majorEastAsia" w:hAnsiTheme="majorEastAsia" w:hint="eastAsia"/>
-        </w:rPr>
-        <w:t>프라이버시 보호기능</w:t>
-      </w:r>
-      <w:bookmarkEnd w:id="4"/>
+        <w:rPr>
+          <w:rFonts w:asciiTheme="majorEastAsia" w:eastAsiaTheme="majorEastAsia" w:hAnsiTheme="majorEastAsia"/>
+          <w:b/>
+          <w:bCs/>
+          <w:sz w:val="15"/>
+          <w:szCs w:val="15"/>
+        </w:rPr>
+      </w:pPr>
     </w:p>
     <w:p>
       <w:pPr>
@@ -3062,201 +3113,58 @@
           <w:bCs/>
           <w:sz w:val="24"/>
         </w:rPr>
-        <w:t>2.1.</w:t>
-      </w:r>
-      <w:r>
-        <w:rPr>
-          <w:rFonts w:asciiTheme="majorEastAsia" w:eastAsiaTheme="majorEastAsia" w:hAnsiTheme="majorEastAsia" w:hint="eastAsia"/>
-          <w:b/>
-          <w:bCs/>
-          <w:sz w:val="24"/>
-        </w:rPr>
-        <w:t>2</w:t>
-      </w:r>
-      <w:r>
-        <w:rPr>
-          <w:rFonts w:asciiTheme="majorEastAsia" w:eastAsiaTheme="majorEastAsia" w:hAnsiTheme="majorEastAsia" w:hint="eastAsia"/>
-          <w:b/>
-          <w:bCs/>
-          <w:sz w:val="24"/>
-        </w:rPr>
-        <w:t>.</w:t>
-      </w:r>
-      <w:r>
-        <w:rPr>
-          <w:rFonts w:asciiTheme="majorEastAsia" w:eastAsiaTheme="majorEastAsia" w:hAnsiTheme="majorEastAsia" w:hint="eastAsia"/>
-          <w:b/>
-          <w:bCs/>
-          <w:sz w:val="24"/>
-        </w:rPr>
-        <w:t>1</w:t>
-      </w:r>
-      <w:r>
-        <w:rPr>
-          <w:rFonts w:asciiTheme="majorEastAsia" w:eastAsiaTheme="majorEastAsia" w:hAnsiTheme="majorEastAsia" w:hint="eastAsia"/>
-          <w:b/>
-          <w:bCs/>
-          <w:sz w:val="24"/>
-        </w:rPr>
-        <w:t xml:space="preserve">. </w:t>
-      </w:r>
-      <w:r>
-        <w:rPr>
-          <w:rFonts w:asciiTheme="majorEastAsia" w:eastAsiaTheme="majorEastAsia" w:hAnsiTheme="majorEastAsia" w:hint="eastAsia"/>
-          <w:b/>
-          <w:bCs/>
-          <w:sz w:val="24"/>
-        </w:rPr>
-        <w:t>민감 정보 인지를 통한 블라인드 기능</w:t>
+        <w:t>2.1.2.2. 사용자 지정 영역 공유 기능</w:t>
       </w:r>
     </w:p>
     <w:p>
       <w:pPr>
         <w:rPr>
+          <w:rFonts w:asciiTheme="majorEastAsia" w:eastAsiaTheme="majorEastAsia" w:hAnsiTheme="majorEastAsia"/>
+        </w:rPr>
+      </w:pPr>
+      <w:r>
+        <w:rPr>
           <w:rFonts w:asciiTheme="majorEastAsia" w:eastAsiaTheme="majorEastAsia" w:hAnsiTheme="majorEastAsia" w:hint="eastAsia"/>
         </w:rPr>
-      </w:pPr>
+        <w:t>사용자가 공유한 화면의 특정 영역만을 잘라서 전송하는 영역 편집(Cropping) 기능을 통해 불필요한 정보가 포함되지 않도록 한다.</w:t>
+      </w:r>
       <w:r>
         <w:rPr>
           <w:rFonts w:asciiTheme="majorEastAsia" w:eastAsiaTheme="majorEastAsia" w:hAnsiTheme="majorEastAsia" w:hint="eastAsia"/>
         </w:rPr>
-        <w:t>민감 이미지 및 텍스트(예: 주민번호, 이메일, 금융 정보 등)</w:t>
+        <w:t xml:space="preserve"> 사용자는 전체화면, 실행중인 프로그램, </w:t>
       </w:r>
       <w:proofErr w:type="spellStart"/>
       <w:r>
         <w:rPr>
           <w:rFonts w:asciiTheme="majorEastAsia" w:eastAsiaTheme="majorEastAsia" w:hAnsiTheme="majorEastAsia" w:hint="eastAsia"/>
         </w:rPr>
-        <w:t>를</w:t>
+        <w:t>웹브라우저의</w:t>
       </w:r>
       <w:proofErr w:type="spellEnd"/>
       <w:r>
         <w:rPr>
           <w:rFonts w:asciiTheme="majorEastAsia" w:eastAsiaTheme="majorEastAsia" w:hAnsiTheme="majorEastAsia" w:hint="eastAsia"/>
         </w:rPr>
-        <w:t xml:space="preserve"> 자동으로 감지하여 패턴 기반 차단을 수행하고, 필요 시 특정 키워드를 사전 등록해 민감 키워드 설정 기능을 통해 자동 </w:t>
-      </w:r>
-      <w:proofErr w:type="spellStart"/>
+        <w:t xml:space="preserve"> </w:t>
+      </w:r>
+      <w:r>
+        <w:rPr>
+          <w:rFonts w:asciiTheme="majorEastAsia" w:eastAsiaTheme="majorEastAsia" w:hAnsiTheme="majorEastAsia"/>
+        </w:rPr>
+        <w:t>Tab</w:t>
+      </w:r>
       <w:r>
         <w:rPr>
           <w:rFonts w:asciiTheme="majorEastAsia" w:eastAsiaTheme="majorEastAsia" w:hAnsiTheme="majorEastAsia" w:hint="eastAsia"/>
         </w:rPr>
-        <w:t>블러</w:t>
-      </w:r>
-      <w:proofErr w:type="spellEnd"/>
-      <w:r>
-        <w:rPr>
-          <w:rFonts w:asciiTheme="majorEastAsia" w:eastAsiaTheme="majorEastAsia" w:hAnsiTheme="majorEastAsia" w:hint="eastAsia"/>
-        </w:rPr>
-        <w:t xml:space="preserve"> 처리할 수 있도록 한다.</w:t>
+        <w:t>별로 분류하여 공유할 영역을 선택할 수 있을 뿐 아니라, 자신이 보여주고 싶지 않은 부분을 잘라서 상대방에게 공유할 수 있다.</w:t>
       </w:r>
     </w:p>
     <w:p>
       <w:pPr>
         <w:rPr>
           <w:rFonts w:asciiTheme="majorEastAsia" w:eastAsiaTheme="majorEastAsia" w:hAnsiTheme="majorEastAsia"/>
-          <w:b/>
-          <w:bCs/>
-          <w:sz w:val="15"/>
-          <w:szCs w:val="15"/>
-        </w:rPr>
-      </w:pPr>
-    </w:p>
-    <w:p>
-      <w:pPr>
-        <w:rPr>
-          <w:rFonts w:asciiTheme="majorEastAsia" w:eastAsiaTheme="majorEastAsia" w:hAnsiTheme="majorEastAsia" w:hint="eastAsia"/>
-          <w:b/>
-          <w:bCs/>
-          <w:sz w:val="24"/>
-        </w:rPr>
-      </w:pPr>
-      <w:r>
-        <w:rPr>
-          <w:rFonts w:asciiTheme="majorEastAsia" w:eastAsiaTheme="majorEastAsia" w:hAnsiTheme="majorEastAsia" w:hint="eastAsia"/>
-          <w:b/>
-          <w:bCs/>
-          <w:sz w:val="24"/>
-        </w:rPr>
-        <w:t>2.1.</w:t>
-      </w:r>
-      <w:r>
-        <w:rPr>
-          <w:rFonts w:asciiTheme="majorEastAsia" w:eastAsiaTheme="majorEastAsia" w:hAnsiTheme="majorEastAsia" w:hint="eastAsia"/>
-          <w:b/>
-          <w:bCs/>
-          <w:sz w:val="24"/>
-        </w:rPr>
-        <w:t>2</w:t>
-      </w:r>
-      <w:r>
-        <w:rPr>
-          <w:rFonts w:asciiTheme="majorEastAsia" w:eastAsiaTheme="majorEastAsia" w:hAnsiTheme="majorEastAsia" w:hint="eastAsia"/>
-          <w:b/>
-          <w:bCs/>
-          <w:sz w:val="24"/>
-        </w:rPr>
-        <w:t xml:space="preserve">.2. </w:t>
-      </w:r>
-      <w:r>
-        <w:rPr>
-          <w:rFonts w:asciiTheme="majorEastAsia" w:eastAsiaTheme="majorEastAsia" w:hAnsiTheme="majorEastAsia" w:hint="eastAsia"/>
-          <w:b/>
-          <w:bCs/>
-          <w:sz w:val="24"/>
-        </w:rPr>
-        <w:t>사용자 지정 영역 공유 기능</w:t>
-      </w:r>
-    </w:p>
-    <w:p>
-      <w:pPr>
-        <w:rPr>
-          <w:rFonts w:asciiTheme="majorEastAsia" w:eastAsiaTheme="majorEastAsia" w:hAnsiTheme="majorEastAsia" w:hint="eastAsia"/>
-        </w:rPr>
-      </w:pPr>
-      <w:r>
-        <w:rPr>
-          <w:rFonts w:asciiTheme="majorEastAsia" w:eastAsiaTheme="majorEastAsia" w:hAnsiTheme="majorEastAsia" w:hint="eastAsia"/>
-        </w:rPr>
-        <w:t>사용자가 공유한 화면의 특정 영역만을 잘라서 전송하는 영역 편집(Cropping) 기능을 통해 불필요한 정보가 포함되지 않도록 한다.</w:t>
-      </w:r>
-      <w:r>
-        <w:rPr>
-          <w:rFonts w:asciiTheme="majorEastAsia" w:eastAsiaTheme="majorEastAsia" w:hAnsiTheme="majorEastAsia" w:hint="eastAsia"/>
-        </w:rPr>
-        <w:t xml:space="preserve"> 사용자는 전체화면, 실행중인 프로그램, </w:t>
-      </w:r>
-      <w:proofErr w:type="spellStart"/>
-      <w:r>
-        <w:rPr>
-          <w:rFonts w:asciiTheme="majorEastAsia" w:eastAsiaTheme="majorEastAsia" w:hAnsiTheme="majorEastAsia" w:hint="eastAsia"/>
-        </w:rPr>
-        <w:t>웹브라우저의</w:t>
-      </w:r>
-      <w:proofErr w:type="spellEnd"/>
-      <w:r>
-        <w:rPr>
-          <w:rFonts w:asciiTheme="majorEastAsia" w:eastAsiaTheme="majorEastAsia" w:hAnsiTheme="majorEastAsia" w:hint="eastAsia"/>
-        </w:rPr>
-        <w:t xml:space="preserve"> </w:t>
-      </w:r>
-      <w:r>
-        <w:rPr>
-          <w:rFonts w:asciiTheme="majorEastAsia" w:eastAsiaTheme="majorEastAsia" w:hAnsiTheme="majorEastAsia"/>
-        </w:rPr>
-        <w:t>Tab</w:t>
-      </w:r>
-      <w:r>
-        <w:rPr>
-          <w:rFonts w:asciiTheme="majorEastAsia" w:eastAsiaTheme="majorEastAsia" w:hAnsiTheme="majorEastAsia" w:hint="eastAsia"/>
-        </w:rPr>
-        <w:t>별로 분류하여 공유할 영역을 선택할 수 있을 뿐 아니라, 자신이 보여주고 싶지 않은 부분을 잘라서 상대방에게 공유할 수 있다.</w:t>
-      </w:r>
-    </w:p>
-    <w:p>
-      <w:pPr>
-        <w:rPr>
-          <w:rFonts w:asciiTheme="majorEastAsia" w:eastAsiaTheme="majorEastAsia" w:hAnsiTheme="majorEastAsia" w:hint="eastAsia"/>
         </w:rPr>
       </w:pPr>
     </w:p>
@@ -3281,7 +3189,7 @@
         <w:pStyle w:val="p1"/>
         <w:spacing w:before="0" w:beforeAutospacing="0" w:after="180"/>
         <w:rPr>
-          <w:rFonts w:asciiTheme="majorEastAsia" w:eastAsiaTheme="majorEastAsia" w:hAnsiTheme="majorEastAsia" w:hint="eastAsia"/>
+          <w:rFonts w:asciiTheme="majorEastAsia" w:eastAsiaTheme="majorEastAsia" w:hAnsiTheme="majorEastAsia"/>
           <w:sz w:val="20"/>
           <w:szCs w:val="20"/>
         </w:rPr>
@@ -3353,7 +3261,7 @@
     <w:p>
       <w:pPr>
         <w:rPr>
-          <w:rFonts w:asciiTheme="majorEastAsia" w:eastAsiaTheme="majorEastAsia" w:hAnsiTheme="majorEastAsia" w:hint="eastAsia"/>
+          <w:rFonts w:asciiTheme="majorEastAsia" w:eastAsiaTheme="majorEastAsia" w:hAnsiTheme="majorEastAsia"/>
         </w:rPr>
       </w:pPr>
     </w:p>
@@ -3372,7 +3280,7 @@
         </w:rPr>
         <w:lastRenderedPageBreak/>
         <w:drawing>
-          <wp:inline distT="0" distB="0" distL="0" distR="0" wp14:anchorId="13E9DEEB" wp14:editId="2443C135">
+          <wp:inline distT="0" distB="0" distL="0" distR="0" wp14:anchorId="1B25DB70" wp14:editId="16602192">
             <wp:extent cx="4780229" cy="3481235"/>
             <wp:effectExtent l="0" t="0" r="0" b="0"/>
             <wp:docPr id="1" name="그림 2" descr="도표, 텍스트, 블랙, 디자인이(가) 표시된 사진&#13;&#13;&#13;&#10;&#13;&#13;&#13;&#10;AI가 생성한 콘텐츠는 부정확할 수 있습니다."/>
@@ -3570,9 +3478,10 @@
       <w:r>
         <w:rPr>
           <w:rFonts w:asciiTheme="majorEastAsia" w:eastAsiaTheme="majorEastAsia" w:hAnsiTheme="majorEastAsia"/>
+          <w:noProof/>
         </w:rPr>
         <w:drawing>
-          <wp:inline distT="0" distB="0" distL="0" distR="0" wp14:anchorId="399AE696" wp14:editId="0ACE37EA">
+          <wp:inline distT="0" distB="0" distL="0" distR="0" wp14:anchorId="00F49544" wp14:editId="48839E09">
             <wp:extent cx="4489867" cy="3539905"/>
             <wp:effectExtent l="0" t="0" r="0" b="3810"/>
             <wp:docPr id="2" name="그림 1" descr="텍스트, 화이트보드, 친필, 평행이(가) 표시된 사진&#13;&#13;&#13;&#10;&#13;&#13;&#13;&#10;AI가 생성한 콘텐츠는 부정확할 수 있습니다."/>
@@ -3670,19 +3579,7 @@
         <w:rPr>
           <w:rFonts w:asciiTheme="majorEastAsia" w:eastAsiaTheme="majorEastAsia" w:hAnsiTheme="majorEastAsia" w:hint="eastAsia"/>
         </w:rPr>
-        <w:t>2</w:t>
-      </w:r>
-      <w:r>
-        <w:rPr>
-          <w:rFonts w:asciiTheme="majorEastAsia" w:eastAsiaTheme="majorEastAsia" w:hAnsiTheme="majorEastAsia" w:hint="eastAsia"/>
-        </w:rPr>
-        <w:t xml:space="preserve">. 브레인스토밍 </w:t>
-      </w:r>
-      <w:r>
-        <w:rPr>
-          <w:rFonts w:asciiTheme="majorEastAsia" w:eastAsiaTheme="majorEastAsia" w:hAnsiTheme="majorEastAsia" w:hint="eastAsia"/>
-        </w:rPr>
-        <w:t>수렴</w:t>
+        <w:t>2. 브레인스토밍 수렴</w:t>
       </w:r>
     </w:p>
     <w:p>
@@ -5175,7 +5072,7 @@
     <w:p>
       <w:pPr>
         <w:rPr>
-          <w:rFonts w:asciiTheme="majorEastAsia" w:eastAsiaTheme="majorEastAsia" w:hAnsiTheme="majorEastAsia" w:hint="eastAsia"/>
+          <w:rFonts w:asciiTheme="majorEastAsia" w:eastAsiaTheme="majorEastAsia" w:hAnsiTheme="majorEastAsia"/>
         </w:rPr>
       </w:pPr>
     </w:p>
@@ -5184,7 +5081,7 @@
         <w:pStyle w:val="11"/>
         <w:spacing w:before="540" w:after="360"/>
         <w:rPr>
-          <w:rFonts w:asciiTheme="majorEastAsia" w:eastAsiaTheme="majorEastAsia" w:hAnsiTheme="majorEastAsia" w:hint="eastAsia"/>
+          <w:rFonts w:asciiTheme="majorEastAsia" w:eastAsiaTheme="majorEastAsia" w:hAnsiTheme="majorEastAsia"/>
         </w:rPr>
       </w:pPr>
       <w:bookmarkStart w:id="11" w:name="_Toc194688961"/>
@@ -5200,7 +5097,7 @@
     <w:p>
       <w:pPr>
         <w:rPr>
-          <w:rFonts w:asciiTheme="majorEastAsia" w:eastAsiaTheme="majorEastAsia" w:hAnsiTheme="majorEastAsia" w:hint="eastAsia"/>
+          <w:rFonts w:asciiTheme="majorEastAsia" w:eastAsiaTheme="majorEastAsia" w:hAnsiTheme="majorEastAsia"/>
         </w:rPr>
       </w:pPr>
       <w:r>
@@ -5227,7 +5124,7 @@
         <w:pStyle w:val="2"/>
         <w:spacing w:before="360" w:after="360"/>
         <w:rPr>
-          <w:rFonts w:asciiTheme="majorEastAsia" w:eastAsiaTheme="majorEastAsia" w:hAnsiTheme="majorEastAsia" w:hint="eastAsia"/>
+          <w:rFonts w:asciiTheme="majorEastAsia" w:eastAsiaTheme="majorEastAsia" w:hAnsiTheme="majorEastAsia"/>
         </w:rPr>
       </w:pPr>
       <w:bookmarkStart w:id="12" w:name="_Toc194688962"/>
@@ -5586,7 +5483,7 @@
         <w:pStyle w:val="2"/>
         <w:spacing w:before="360" w:after="360"/>
         <w:rPr>
-          <w:rFonts w:asciiTheme="majorEastAsia" w:eastAsiaTheme="majorEastAsia" w:hAnsiTheme="majorEastAsia" w:hint="eastAsia"/>
+          <w:rFonts w:asciiTheme="majorEastAsia" w:eastAsiaTheme="majorEastAsia" w:hAnsiTheme="majorEastAsia"/>
         </w:rPr>
       </w:pPr>
       <w:bookmarkStart w:id="13" w:name="_Toc194688963"/>
@@ -5609,7 +5506,7 @@
     <w:p>
       <w:pPr>
         <w:rPr>
-          <w:rFonts w:asciiTheme="majorEastAsia" w:eastAsiaTheme="majorEastAsia" w:hAnsiTheme="majorEastAsia" w:hint="eastAsia"/>
+          <w:rFonts w:asciiTheme="majorEastAsia" w:eastAsiaTheme="majorEastAsia" w:hAnsiTheme="majorEastAsia"/>
         </w:rPr>
       </w:pPr>
       <w:r>
@@ -5636,7 +5533,7 @@
     <w:p>
       <w:pPr>
         <w:rPr>
-          <w:rFonts w:asciiTheme="majorEastAsia" w:eastAsiaTheme="majorEastAsia" w:hAnsiTheme="majorEastAsia" w:hint="eastAsia"/>
+          <w:rFonts w:asciiTheme="majorEastAsia" w:eastAsiaTheme="majorEastAsia" w:hAnsiTheme="majorEastAsia"/>
         </w:rPr>
       </w:pPr>
       <w:r>
@@ -5662,7 +5559,7 @@
     <w:p>
       <w:pPr>
         <w:rPr>
-          <w:rFonts w:asciiTheme="majorEastAsia" w:eastAsiaTheme="majorEastAsia" w:hAnsiTheme="majorEastAsia" w:hint="eastAsia"/>
+          <w:rFonts w:asciiTheme="majorEastAsia" w:eastAsiaTheme="majorEastAsia" w:hAnsiTheme="majorEastAsia"/>
         </w:rPr>
       </w:pPr>
       <w:r>
@@ -6269,7 +6166,7 @@
           <w:p>
             <w:pPr>
               <w:rPr>
-                <w:rFonts w:ascii="맑은 고딕" w:eastAsia="맑은 고딕" w:hAnsi="맑은 고딕" w:hint="eastAsia"/>
+                <w:rFonts w:ascii="맑은 고딕" w:eastAsia="맑은 고딕" w:hAnsi="맑은 고딕"/>
                 <w:sz w:val="18"/>
                 <w:szCs w:val="22"/>
               </w:rPr>
@@ -6349,31 +6246,7 @@
                 <w:sz w:val="21"/>
                 <w:szCs w:val="28"/>
               </w:rPr>
-              <w:t>04.15 ~ 0</w:t>
-            </w:r>
-            <w:r>
-              <w:rPr>
-                <w:rFonts w:ascii="맑은 고딕" w:eastAsia="맑은 고딕" w:hAnsi="맑은 고딕" w:hint="eastAsia"/>
-                <w:sz w:val="21"/>
-                <w:szCs w:val="28"/>
-              </w:rPr>
-              <w:t>6</w:t>
-            </w:r>
-            <w:r>
-              <w:rPr>
-                <w:rFonts w:ascii="맑은 고딕" w:eastAsia="맑은 고딕" w:hAnsi="맑은 고딕" w:hint="eastAsia"/>
-                <w:sz w:val="21"/>
-                <w:szCs w:val="28"/>
-              </w:rPr>
-              <w:t>.3</w:t>
-            </w:r>
-            <w:r>
-              <w:rPr>
-                <w:rFonts w:ascii="맑은 고딕" w:eastAsia="맑은 고딕" w:hAnsi="맑은 고딕" w:hint="eastAsia"/>
-                <w:sz w:val="21"/>
-                <w:szCs w:val="28"/>
-              </w:rPr>
-              <w:t>0</w:t>
+              <w:t>04.15 ~ 06.30</w:t>
             </w:r>
           </w:p>
         </w:tc>
@@ -6382,7 +6255,7 @@
     <w:p>
       <w:pPr>
         <w:rPr>
-          <w:rFonts w:asciiTheme="majorEastAsia" w:eastAsiaTheme="majorEastAsia" w:hAnsiTheme="majorEastAsia" w:hint="eastAsia"/>
+          <w:rFonts w:asciiTheme="majorEastAsia" w:eastAsiaTheme="majorEastAsia" w:hAnsiTheme="majorEastAsia"/>
         </w:rPr>
       </w:pPr>
     </w:p>
@@ -6486,7 +6359,7 @@
             <w:pPr>
               <w:jc w:val="center"/>
               <w:rPr>
-                <w:rFonts w:ascii="맑은 고딕" w:eastAsia="맑은 고딕" w:hAnsi="맑은 고딕" w:hint="eastAsia"/>
+                <w:rFonts w:ascii="맑은 고딕" w:eastAsia="맑은 고딕" w:hAnsi="맑은 고딕"/>
               </w:rPr>
             </w:pPr>
             <w:r>
@@ -6545,7 +6418,7 @@
             <w:pPr>
               <w:jc w:val="center"/>
               <w:rPr>
-                <w:rFonts w:ascii="맑은 고딕" w:eastAsia="맑은 고딕" w:hAnsi="맑은 고딕" w:hint="eastAsia"/>
+                <w:rFonts w:ascii="맑은 고딕" w:eastAsia="맑은 고딕" w:hAnsi="맑은 고딕"/>
                 <w:sz w:val="21"/>
                 <w:szCs w:val="28"/>
               </w:rPr>
@@ -6575,7 +6448,7 @@
             <w:pPr>
               <w:jc w:val="center"/>
               <w:rPr>
-                <w:rFonts w:ascii="맑은 고딕" w:eastAsia="맑은 고딕" w:hAnsi="맑은 고딕" w:cs="Segoe UI" w:hint="eastAsia"/>
+                <w:rFonts w:ascii="맑은 고딕" w:eastAsia="맑은 고딕" w:hAnsi="맑은 고딕" w:cs="Segoe UI"/>
                 <w:color w:val="1F2328"/>
                 <w:kern w:val="36"/>
                 <w:szCs w:val="52"/>
@@ -6611,7 +6484,7 @@
             <w:pPr>
               <w:jc w:val="center"/>
               <w:rPr>
-                <w:rFonts w:ascii="맑은 고딕" w:eastAsia="맑은 고딕" w:hAnsi="맑은 고딕" w:hint="eastAsia"/>
+                <w:rFonts w:ascii="맑은 고딕" w:eastAsia="맑은 고딕" w:hAnsi="맑은 고딕"/>
                 <w:sz w:val="21"/>
                 <w:szCs w:val="28"/>
               </w:rPr>
@@ -6681,8 +6554,8 @@
         <w:tblLook w:val="04A0" w:firstRow="1" w:lastRow="0" w:firstColumn="1" w:lastColumn="0" w:noHBand="0" w:noVBand="1"/>
       </w:tblPr>
       <w:tblGrid>
-        <w:gridCol w:w="1082"/>
-        <w:gridCol w:w="7422"/>
+        <w:gridCol w:w="1081"/>
+        <w:gridCol w:w="7423"/>
       </w:tblGrid>
       <w:tr>
         <w:tc>
@@ -6732,52 +6605,26 @@
           <w:p>
             <w:pPr>
               <w:rPr>
+                <w:rFonts w:asciiTheme="majorEastAsia" w:eastAsiaTheme="majorEastAsia" w:hAnsiTheme="majorEastAsia" w:hint="eastAsia"/>
+                <w:color w:val="000000" w:themeColor="text1"/>
+                <w:szCs w:val="20"/>
+              </w:rPr>
+            </w:pPr>
+            <w:r>
+              <w:rPr>
                 <w:rFonts w:asciiTheme="majorEastAsia" w:eastAsiaTheme="majorEastAsia" w:hAnsiTheme="majorEastAsia"/>
-                <w:i/>
-                <w:iCs/>
-                <w:color w:val="0070C0"/>
+                <w:color w:val="000000" w:themeColor="text1"/>
                 <w:szCs w:val="20"/>
               </w:rPr>
-            </w:pPr>
+              <w:t>GPT-4</w:t>
+            </w:r>
             <w:r>
               <w:rPr>
                 <w:rFonts w:asciiTheme="majorEastAsia" w:eastAsiaTheme="majorEastAsia" w:hAnsiTheme="majorEastAsia"/>
-                <w:i/>
-                <w:iCs/>
-                <w:color w:val="0070C0"/>
+                <w:color w:val="000000" w:themeColor="text1"/>
                 <w:szCs w:val="20"/>
               </w:rPr>
-              <w:t>GPT-4</w:t>
-            </w:r>
-            <w:r>
-              <w:rPr>
-                <w:rFonts w:asciiTheme="majorEastAsia" w:eastAsiaTheme="majorEastAsia" w:hAnsiTheme="majorEastAsia" w:hint="eastAsia"/>
-                <w:i/>
-                <w:iCs/>
-                <w:color w:val="0070C0"/>
-                <w:szCs w:val="20"/>
-              </w:rPr>
-              <w:t xml:space="preserve">, </w:t>
-            </w:r>
-            <w:r>
-              <w:rPr>
-                <w:rFonts w:asciiTheme="majorEastAsia" w:eastAsiaTheme="majorEastAsia" w:hAnsiTheme="majorEastAsia"/>
-                <w:i/>
-                <w:iCs/>
-                <w:color w:val="0070C0"/>
-                <w:szCs w:val="20"/>
-              </w:rPr>
-              <w:t>Claude</w:t>
-            </w:r>
-            <w:r>
-              <w:rPr>
-                <w:rFonts w:asciiTheme="majorEastAsia" w:eastAsiaTheme="majorEastAsia" w:hAnsiTheme="majorEastAsia" w:hint="eastAsia"/>
-                <w:i/>
-                <w:iCs/>
-                <w:color w:val="0070C0"/>
-                <w:szCs w:val="20"/>
-              </w:rPr>
-              <w:t xml:space="preserve"> 2.1</w:t>
+              <w:t>o</w:t>
             </w:r>
           </w:p>
         </w:tc>
@@ -6824,20 +6671,16 @@
           <w:p>
             <w:pPr>
               <w:rPr>
-                <w:rFonts w:asciiTheme="majorEastAsia" w:eastAsiaTheme="majorEastAsia" w:hAnsiTheme="majorEastAsia"/>
-                <w:i/>
-                <w:iCs/>
-                <w:color w:val="0070C0"/>
+                <w:rFonts w:asciiTheme="majorEastAsia" w:eastAsiaTheme="majorEastAsia" w:hAnsiTheme="majorEastAsia" w:hint="eastAsia"/>
+                <w:color w:val="000000" w:themeColor="text1"/>
               </w:rPr>
             </w:pPr>
             <w:r>
               <w:rPr>
-                <w:rFonts w:asciiTheme="majorEastAsia" w:eastAsiaTheme="majorEastAsia" w:hAnsiTheme="majorEastAsia"/>
-                <w:i/>
-                <w:iCs/>
-                <w:color w:val="0070C0"/>
-              </w:rPr>
-              <w:t>인터뷰 질문 초안 작성, 문장 흐름 정리, 사례 리서치 보조</w:t>
+                <w:rFonts w:asciiTheme="majorEastAsia" w:eastAsiaTheme="majorEastAsia" w:hAnsiTheme="majorEastAsia" w:hint="eastAsia"/>
+                <w:color w:val="000000" w:themeColor="text1"/>
+              </w:rPr>
+              <w:t>기대효과 및 향후 확장 가능성</w:t>
             </w:r>
           </w:p>
         </w:tc>
@@ -6889,40 +6732,15 @@
               </w:numPr>
               <w:rPr>
                 <w:rFonts w:asciiTheme="majorEastAsia" w:eastAsiaTheme="majorEastAsia" w:hAnsiTheme="majorEastAsia"/>
-                <w:i/>
-                <w:iCs/>
-                <w:color w:val="0070C0"/>
+                <w:color w:val="000000" w:themeColor="text1"/>
               </w:rPr>
             </w:pPr>
             <w:r>
               <w:rPr>
-                <w:rFonts w:asciiTheme="majorEastAsia" w:eastAsiaTheme="majorEastAsia" w:hAnsiTheme="majorEastAsia"/>
-                <w:i/>
-                <w:iCs/>
-                <w:color w:val="0070C0"/>
-              </w:rPr>
-              <w:t>사용자 경험 중심으로 문제정의서 예시를 보여줘</w:t>
-            </w:r>
-          </w:p>
-          <w:p>
-            <w:pPr>
-              <w:numPr>
-                <w:ilvl w:val="0"/>
-                <w:numId w:val="35"/>
-              </w:numPr>
-              <w:rPr>
-                <w:rFonts w:asciiTheme="majorEastAsia" w:eastAsiaTheme="majorEastAsia" w:hAnsiTheme="majorEastAsia"/>
-                <w:color w:val="0070C0"/>
-              </w:rPr>
-            </w:pPr>
-            <w:r>
-              <w:rPr>
-                <w:rFonts w:asciiTheme="majorEastAsia" w:eastAsiaTheme="majorEastAsia" w:hAnsiTheme="majorEastAsia"/>
-                <w:i/>
-                <w:iCs/>
-                <w:color w:val="0070C0"/>
-              </w:rPr>
-              <w:t>디자인 브레인스토밍 아이디어 10개 제안해줘</w:t>
+                <w:rFonts w:asciiTheme="majorEastAsia" w:eastAsiaTheme="majorEastAsia" w:hAnsiTheme="majorEastAsia" w:hint="eastAsia"/>
+                <w:color w:val="000000" w:themeColor="text1"/>
+              </w:rPr>
+              <w:t>&lt;파일&gt; 이 파일에 나와있는 내용을 보고 4번 작성해줘</w:t>
             </w:r>
           </w:p>
         </w:tc>
@@ -6974,40 +6792,15 @@
               </w:numPr>
               <w:rPr>
                 <w:rFonts w:asciiTheme="majorEastAsia" w:eastAsiaTheme="majorEastAsia" w:hAnsiTheme="majorEastAsia"/>
-                <w:i/>
-                <w:iCs/>
-                <w:color w:val="0070C0"/>
+                <w:color w:val="000000" w:themeColor="text1"/>
               </w:rPr>
             </w:pPr>
             <w:r>
               <w:rPr>
-                <w:rFonts w:asciiTheme="majorEastAsia" w:eastAsiaTheme="majorEastAsia" w:hAnsiTheme="majorEastAsia"/>
-                <w:i/>
-                <w:iCs/>
-                <w:color w:val="0070C0"/>
-              </w:rPr>
-              <w:t>인터뷰 질문 목록 (p.5)</w:t>
-            </w:r>
-          </w:p>
-          <w:p>
-            <w:pPr>
-              <w:numPr>
-                <w:ilvl w:val="0"/>
-                <w:numId w:val="36"/>
-              </w:numPr>
-              <w:rPr>
-                <w:rFonts w:asciiTheme="majorEastAsia" w:eastAsiaTheme="majorEastAsia" w:hAnsiTheme="majorEastAsia"/>
-                <w:color w:val="0070C0"/>
-              </w:rPr>
-            </w:pPr>
-            <w:r>
-              <w:rPr>
-                <w:rFonts w:asciiTheme="majorEastAsia" w:eastAsiaTheme="majorEastAsia" w:hAnsiTheme="majorEastAsia"/>
-                <w:i/>
-                <w:iCs/>
-                <w:color w:val="0070C0"/>
-              </w:rPr>
-              <w:t>아이디어 설명 문단 정리 (p.6)</w:t>
+                <w:rFonts w:asciiTheme="majorEastAsia" w:eastAsiaTheme="majorEastAsia" w:hAnsiTheme="majorEastAsia" w:hint="eastAsia"/>
+                <w:color w:val="000000" w:themeColor="text1"/>
+              </w:rPr>
+              <w:t>기대효과 및 향후 확장 가능성(p.10)</w:t>
             </w:r>
           </w:p>
         </w:tc>
@@ -7082,20 +6875,37 @@
           <w:p>
             <w:pPr>
               <w:rPr>
+                <w:rFonts w:asciiTheme="majorEastAsia" w:eastAsiaTheme="majorEastAsia" w:hAnsiTheme="majorEastAsia" w:hint="eastAsia"/>
+                <w:color w:val="000000" w:themeColor="text1"/>
+              </w:rPr>
+            </w:pPr>
+            <w:r>
+              <w:rPr>
+                <w:rFonts w:asciiTheme="majorEastAsia" w:eastAsiaTheme="majorEastAsia" w:hAnsiTheme="majorEastAsia" w:hint="eastAsia"/>
+                <w:color w:val="000000" w:themeColor="text1"/>
+              </w:rPr>
+              <w:t>있음</w:t>
+            </w:r>
+            <w:r>
+              <w:rPr>
+                <w:rFonts w:asciiTheme="majorEastAsia" w:eastAsiaTheme="majorEastAsia" w:hAnsiTheme="majorEastAsia" w:hint="eastAsia"/>
+                <w:color w:val="000000" w:themeColor="text1"/>
+              </w:rPr>
+              <w:t xml:space="preserve"> </w:t>
+            </w:r>
+            <w:r>
+              <w:rPr>
                 <w:rFonts w:asciiTheme="majorEastAsia" w:eastAsiaTheme="majorEastAsia" w:hAnsiTheme="majorEastAsia"/>
-                <w:i/>
-                <w:iCs/>
-                <w:color w:val="0070C0"/>
-              </w:rPr>
-            </w:pPr>
+                <w:color w:val="000000" w:themeColor="text1"/>
+              </w:rPr>
+              <w:t>(</w:t>
+            </w:r>
             <w:r>
               <w:rPr>
                 <w:rFonts w:asciiTheme="majorEastAsia" w:eastAsiaTheme="majorEastAsia" w:hAnsiTheme="majorEastAsia" w:hint="eastAsia"/>
-                <w:i/>
-                <w:iCs/>
-                <w:color w:val="0070C0"/>
-              </w:rPr>
-              <w:t>있음(논리 보강, 사례 교체 등)</w:t>
+                <w:color w:val="000000" w:themeColor="text1"/>
+              </w:rPr>
+              <w:t>부족한 내용 추가 목적으로 사용함)</w:t>
             </w:r>
           </w:p>
         </w:tc>
@@ -7170,7 +6980,7 @@
         <w:pStyle w:val="hstyle0"/>
         <w:spacing w:after="180" w:line="288" w:lineRule="auto"/>
         <w:rPr>
-          <w:rFonts w:asciiTheme="minorHAnsi" w:eastAsiaTheme="minorHAnsi" w:hAnsiTheme="minorHAnsi" w:hint="eastAsia"/>
+          <w:rFonts w:asciiTheme="minorHAnsi" w:eastAsiaTheme="minorHAnsi" w:hAnsiTheme="minorHAnsi"/>
         </w:rPr>
       </w:pPr>
       <w:r>
@@ -7199,7 +7009,7 @@
         <w:pStyle w:val="hstyle0"/>
         <w:spacing w:after="180" w:line="288" w:lineRule="auto"/>
         <w:rPr>
-          <w:rFonts w:asciiTheme="minorHAnsi" w:eastAsiaTheme="minorHAnsi" w:hAnsiTheme="minorHAnsi" w:hint="eastAsia"/>
+          <w:rFonts w:asciiTheme="minorHAnsi" w:eastAsiaTheme="minorHAnsi" w:hAnsiTheme="minorHAnsi"/>
         </w:rPr>
       </w:pPr>
       <w:r>
@@ -7242,28 +7052,14 @@
         <w:pStyle w:val="hstyle0"/>
         <w:spacing w:after="180" w:line="288" w:lineRule="auto"/>
         <w:rPr>
-          <w:rFonts w:asciiTheme="minorHAnsi" w:eastAsiaTheme="minorHAnsi" w:hAnsiTheme="minorHAnsi" w:hint="eastAsia"/>
+          <w:rFonts w:asciiTheme="minorHAnsi" w:eastAsiaTheme="minorHAnsi" w:hAnsiTheme="minorHAnsi"/>
         </w:rPr>
       </w:pPr>
       <w:r>
         <w:rPr>
           <w:rFonts w:asciiTheme="minorHAnsi" w:eastAsiaTheme="minorHAnsi" w:hAnsiTheme="minorHAnsi" w:cs="함초롬돋움" w:hint="eastAsia"/>
         </w:rPr>
-        <w:t xml:space="preserve">[4] R. Deshmukh, A. Pawar, and D. </w:t>
-      </w:r>
-      <w:proofErr w:type="spellStart"/>
-      <w:r>
-        <w:rPr>
-          <w:rFonts w:asciiTheme="minorHAnsi" w:eastAsiaTheme="minorHAnsi" w:hAnsiTheme="minorHAnsi" w:cs="함초롬돋움" w:hint="eastAsia"/>
-        </w:rPr>
-        <w:t>Wagh</w:t>
-      </w:r>
-      <w:proofErr w:type="spellEnd"/>
-      <w:r>
-        <w:rPr>
-          <w:rFonts w:asciiTheme="minorHAnsi" w:eastAsiaTheme="minorHAnsi" w:hAnsiTheme="minorHAnsi" w:cs="함초롬돋움" w:hint="eastAsia"/>
-        </w:rPr>
-        <w:t xml:space="preserve">, “Group Discussion Platform for Students Using WebRTC: </w:t>
+        <w:t xml:space="preserve">[4] R. Deshmukh, A. Pawar, and D. Wagh, “Group Discussion Platform for Students Using WebRTC: </w:t>
       </w:r>
       <w:proofErr w:type="spellStart"/>
       <w:r>
@@ -7294,13 +7090,7 @@
         <w:t>, IEEE, 2024.</w:t>
       </w:r>
     </w:p>
-    <w:p>
-      <w:pPr>
-        <w:rPr>
-          <w:rFonts w:hint="eastAsia"/>
-        </w:rPr>
-      </w:pPr>
-    </w:p>
+    <w:p/>
     <w:sectPr>
       <w:headerReference w:type="default" r:id="rId12"/>
       <w:type w:val="continuous"/>
@@ -11252,6 +11042,7 @@
     <w:lvl w:ilvl="2">
       <w:start w:val="1"/>
       <w:numFmt w:val="decimal"/>
+      <w:pStyle w:val="3"/>
       <w:lvlText w:val="%1.%2.%3."/>
       <w:lvlJc w:val="left"/>
       <w:pPr>
@@ -12298,7 +12089,7 @@
         <w:numId w:val="40"/>
       </w:numPr>
       <w:spacing w:beforeLines="50"/>
-      <w:ind w:leftChars="100" w:left="7872" w:rightChars="100"/>
+      <w:ind w:leftChars="100" w:left="7872" w:rightChars="100" w:right="100"/>
       <w:jc w:val="left"/>
       <w:outlineLvl w:val="3"/>
     </w:pPr>
@@ -12330,6 +12121,7 @@
   <w:style w:type="character" w:default="1" w:styleId="a2">
     <w:name w:val="Default Paragraph Font"/>
     <w:uiPriority w:val="1"/>
+    <w:semiHidden/>
     <w:unhideWhenUsed/>
   </w:style>
   <w:style w:type="table" w:default="1" w:styleId="a3">
@@ -12480,7 +12272,7 @@
     <w:rsid w:val="00D37626"/>
     <w:pPr>
       <w:spacing w:before="120" w:after="240"/>
-      <w:ind w:leftChars="100" w:left="400" w:rightChars="100"/>
+      <w:ind w:leftChars="100" w:left="400" w:rightChars="100" w:right="100"/>
       <w:jc w:val="center"/>
     </w:pPr>
     <w:rPr>

--- a/docs/week4/12조-5주차-프라이버시 보호 실시간 지원 서비스-문제정의서.docx
+++ b/docs/week4/12조-5주차-프라이버시 보호 실시간 지원 서비스-문제정의서.docx
@@ -904,7 +904,7 @@
         <w:pStyle w:val="12"/>
         <w:ind w:left="200"/>
         <w:rPr>
-          <w:rFonts w:asciiTheme="minorHAnsi" w:eastAsiaTheme="minorEastAsia" w:hAnsiTheme="minorHAnsi" w:cstheme="minorBidi"/>
+          <w:rFonts w:asciiTheme="minorHAnsi" w:eastAsiaTheme="minorHAnsi" w:hAnsiTheme="minorHAnsi" w:cstheme="minorBidi"/>
           <w:b w:val="0"/>
           <w:bCs w:val="0"/>
           <w:caps w:val="0"/>
@@ -915,34 +915,34 @@
       </w:pPr>
       <w:r>
         <w:rPr>
-          <w:rFonts w:asciiTheme="majorEastAsia" w:eastAsiaTheme="majorEastAsia" w:hAnsiTheme="majorEastAsia"/>
+          <w:rFonts w:asciiTheme="minorHAnsi" w:eastAsiaTheme="minorHAnsi" w:hAnsiTheme="minorHAnsi"/>
         </w:rPr>
         <w:fldChar w:fldCharType="begin"/>
       </w:r>
       <w:r>
         <w:rPr>
-          <w:rFonts w:asciiTheme="majorEastAsia" w:eastAsiaTheme="majorEastAsia" w:hAnsiTheme="majorEastAsia"/>
+          <w:rFonts w:asciiTheme="minorHAnsi" w:eastAsiaTheme="minorHAnsi" w:hAnsiTheme="minorHAnsi"/>
         </w:rPr>
         <w:instrText xml:space="preserve"> TOC \o "1-3" \h \z \u </w:instrText>
       </w:r>
       <w:r>
         <w:rPr>
-          <w:rFonts w:asciiTheme="majorEastAsia" w:eastAsiaTheme="majorEastAsia" w:hAnsiTheme="majorEastAsia"/>
+          <w:rFonts w:asciiTheme="minorHAnsi" w:eastAsiaTheme="minorHAnsi" w:hAnsiTheme="minorHAnsi"/>
         </w:rPr>
         <w:fldChar w:fldCharType="separate"/>
       </w:r>
-      <w:hyperlink w:anchor="_Toc194688952" w:history="1">
+      <w:hyperlink w:anchor="_Toc194744055" w:history="1">
         <w:r>
           <w:rPr>
             <w:rStyle w:val="af1"/>
-            <w:rFonts w:asciiTheme="majorEastAsia" w:eastAsiaTheme="majorEastAsia" w:hAnsiTheme="majorEastAsia"/>
+            <w:rFonts w:asciiTheme="minorHAnsi" w:eastAsiaTheme="minorHAnsi" w:hAnsiTheme="minorHAnsi"/>
             <w:noProof/>
           </w:rPr>
           <w:t>1.</w:t>
         </w:r>
         <w:r>
           <w:rPr>
-            <w:rFonts w:asciiTheme="minorHAnsi" w:eastAsiaTheme="minorEastAsia" w:hAnsiTheme="minorHAnsi" w:cstheme="minorBidi"/>
+            <w:rFonts w:asciiTheme="minorHAnsi" w:eastAsiaTheme="minorHAnsi" w:hAnsiTheme="minorHAnsi" w:cstheme="minorBidi"/>
             <w:b w:val="0"/>
             <w:bCs w:val="0"/>
             <w:caps w:val="0"/>
@@ -955,13 +955,14 @@
         <w:r>
           <w:rPr>
             <w:rStyle w:val="af1"/>
-            <w:rFonts w:asciiTheme="majorEastAsia" w:eastAsiaTheme="majorEastAsia" w:hAnsiTheme="majorEastAsia"/>
+            <w:rFonts w:asciiTheme="minorHAnsi" w:eastAsiaTheme="minorHAnsi" w:hAnsiTheme="minorHAnsi"/>
             <w:noProof/>
           </w:rPr>
           <w:t>연구 개발의 필요성</w:t>
         </w:r>
         <w:r>
           <w:rPr>
+            <w:rFonts w:asciiTheme="minorHAnsi" w:eastAsiaTheme="minorHAnsi" w:hAnsiTheme="minorHAnsi"/>
             <w:noProof/>
             <w:webHidden/>
           </w:rPr>
@@ -969,6 +970,7 @@
         </w:r>
         <w:r>
           <w:rPr>
+            <w:rFonts w:asciiTheme="minorHAnsi" w:eastAsiaTheme="minorHAnsi" w:hAnsiTheme="minorHAnsi"/>
             <w:noProof/>
             <w:webHidden/>
           </w:rPr>
@@ -976,19 +978,22 @@
         </w:r>
         <w:r>
           <w:rPr>
+            <w:rFonts w:asciiTheme="minorHAnsi" w:eastAsiaTheme="minorHAnsi" w:hAnsiTheme="minorHAnsi"/>
             <w:noProof/>
             <w:webHidden/>
           </w:rPr>
-          <w:instrText xml:space="preserve"> PAGEREF _Toc194688952 \h </w:instrText>
-        </w:r>
-        <w:r>
-          <w:rPr>
+          <w:instrText xml:space="preserve"> PAGEREF _Toc194744055 \h </w:instrText>
+        </w:r>
+        <w:r>
+          <w:rPr>
+            <w:rFonts w:asciiTheme="minorHAnsi" w:eastAsiaTheme="minorHAnsi" w:hAnsiTheme="minorHAnsi"/>
             <w:noProof/>
             <w:webHidden/>
           </w:rPr>
         </w:r>
         <w:r>
           <w:rPr>
+            <w:rFonts w:asciiTheme="minorHAnsi" w:eastAsiaTheme="minorHAnsi" w:hAnsiTheme="minorHAnsi"/>
             <w:noProof/>
             <w:webHidden/>
           </w:rPr>
@@ -996,13 +1001,15 @@
         </w:r>
         <w:r>
           <w:rPr>
+            <w:rFonts w:asciiTheme="minorHAnsi" w:eastAsiaTheme="minorHAnsi" w:hAnsiTheme="minorHAnsi"/>
             <w:noProof/>
             <w:webHidden/>
           </w:rPr>
-          <w:t>5</w:t>
-        </w:r>
-        <w:r>
-          <w:rPr>
+          <w:t>4</w:t>
+        </w:r>
+        <w:r>
+          <w:rPr>
+            <w:rFonts w:asciiTheme="minorHAnsi" w:eastAsiaTheme="minorHAnsi" w:hAnsiTheme="minorHAnsi"/>
             <w:noProof/>
             <w:webHidden/>
           </w:rPr>
@@ -1015,7 +1022,7 @@
         <w:pStyle w:val="12"/>
         <w:ind w:left="200"/>
         <w:rPr>
-          <w:rFonts w:asciiTheme="minorHAnsi" w:eastAsiaTheme="minorEastAsia" w:hAnsiTheme="minorHAnsi" w:cstheme="minorBidi"/>
+          <w:rFonts w:asciiTheme="minorHAnsi" w:eastAsiaTheme="minorHAnsi" w:hAnsiTheme="minorHAnsi" w:cstheme="minorBidi"/>
           <w:b w:val="0"/>
           <w:bCs w:val="0"/>
           <w:caps w:val="0"/>
@@ -1024,18 +1031,18 @@
           <w14:ligatures w14:val="standardContextual"/>
         </w:rPr>
       </w:pPr>
-      <w:hyperlink w:anchor="_Toc194688953" w:history="1">
+      <w:hyperlink w:anchor="_Toc194744056" w:history="1">
         <w:r>
           <w:rPr>
             <w:rStyle w:val="af1"/>
-            <w:rFonts w:asciiTheme="majorEastAsia" w:eastAsiaTheme="majorEastAsia" w:hAnsiTheme="majorEastAsia"/>
+            <w:rFonts w:asciiTheme="minorHAnsi" w:eastAsiaTheme="minorHAnsi" w:hAnsiTheme="minorHAnsi"/>
             <w:noProof/>
           </w:rPr>
           <w:t>2.</w:t>
         </w:r>
         <w:r>
           <w:rPr>
-            <w:rFonts w:asciiTheme="minorHAnsi" w:eastAsiaTheme="minorEastAsia" w:hAnsiTheme="minorHAnsi" w:cstheme="minorBidi"/>
+            <w:rFonts w:asciiTheme="minorHAnsi" w:eastAsiaTheme="minorHAnsi" w:hAnsiTheme="minorHAnsi" w:cstheme="minorBidi"/>
             <w:b w:val="0"/>
             <w:bCs w:val="0"/>
             <w:caps w:val="0"/>
@@ -1048,13 +1055,14 @@
         <w:r>
           <w:rPr>
             <w:rStyle w:val="af1"/>
-            <w:rFonts w:asciiTheme="majorEastAsia" w:eastAsiaTheme="majorEastAsia" w:hAnsiTheme="majorEastAsia"/>
+            <w:rFonts w:asciiTheme="minorHAnsi" w:eastAsiaTheme="minorHAnsi" w:hAnsiTheme="minorHAnsi"/>
             <w:noProof/>
           </w:rPr>
           <w:t>연구 개발의 목표 및 내용</w:t>
         </w:r>
         <w:r>
           <w:rPr>
+            <w:rFonts w:asciiTheme="minorHAnsi" w:eastAsiaTheme="minorHAnsi" w:hAnsiTheme="minorHAnsi"/>
             <w:noProof/>
             <w:webHidden/>
           </w:rPr>
@@ -1062,6 +1070,7 @@
         </w:r>
         <w:r>
           <w:rPr>
+            <w:rFonts w:asciiTheme="minorHAnsi" w:eastAsiaTheme="minorHAnsi" w:hAnsiTheme="minorHAnsi"/>
             <w:noProof/>
             <w:webHidden/>
           </w:rPr>
@@ -1069,19 +1078,22 @@
         </w:r>
         <w:r>
           <w:rPr>
+            <w:rFonts w:asciiTheme="minorHAnsi" w:eastAsiaTheme="minorHAnsi" w:hAnsiTheme="minorHAnsi"/>
             <w:noProof/>
             <w:webHidden/>
           </w:rPr>
-          <w:instrText xml:space="preserve"> PAGEREF _Toc194688953 \h </w:instrText>
-        </w:r>
-        <w:r>
-          <w:rPr>
+          <w:instrText xml:space="preserve"> PAGEREF _Toc194744056 \h </w:instrText>
+        </w:r>
+        <w:r>
+          <w:rPr>
+            <w:rFonts w:asciiTheme="minorHAnsi" w:eastAsiaTheme="minorHAnsi" w:hAnsiTheme="minorHAnsi"/>
             <w:noProof/>
             <w:webHidden/>
           </w:rPr>
         </w:r>
         <w:r>
           <w:rPr>
+            <w:rFonts w:asciiTheme="minorHAnsi" w:eastAsiaTheme="minorHAnsi" w:hAnsiTheme="minorHAnsi"/>
             <w:noProof/>
             <w:webHidden/>
           </w:rPr>
@@ -1089,13 +1101,15 @@
         </w:r>
         <w:r>
           <w:rPr>
+            <w:rFonts w:asciiTheme="minorHAnsi" w:eastAsiaTheme="minorHAnsi" w:hAnsiTheme="minorHAnsi"/>
             <w:noProof/>
             <w:webHidden/>
           </w:rPr>
-          <w:t>6</w:t>
-        </w:r>
-        <w:r>
-          <w:rPr>
+          <w:t>5</w:t>
+        </w:r>
+        <w:r>
+          <w:rPr>
+            <w:rFonts w:asciiTheme="minorHAnsi" w:eastAsiaTheme="minorHAnsi" w:hAnsiTheme="minorHAnsi"/>
             <w:noProof/>
             <w:webHidden/>
           </w:rPr>
@@ -1108,25 +1122,25 @@
         <w:pStyle w:val="20"/>
         <w:ind w:left="200"/>
         <w:rPr>
-          <w:rFonts w:asciiTheme="minorHAnsi" w:eastAsiaTheme="minorEastAsia" w:hAnsiTheme="minorHAnsi" w:cstheme="minorBidi"/>
+          <w:rFonts w:asciiTheme="minorHAnsi" w:eastAsiaTheme="minorHAnsi" w:hAnsiTheme="minorHAnsi" w:cstheme="minorBidi"/>
           <w:smallCaps w:val="0"/>
           <w:noProof/>
           <w:sz w:val="22"/>
           <w14:ligatures w14:val="standardContextual"/>
         </w:rPr>
       </w:pPr>
-      <w:hyperlink w:anchor="_Toc194688954" w:history="1">
+      <w:hyperlink w:anchor="_Toc194744057" w:history="1">
         <w:r>
           <w:rPr>
             <w:rStyle w:val="af1"/>
-            <w:rFonts w:asciiTheme="majorEastAsia" w:eastAsiaTheme="majorEastAsia" w:hAnsiTheme="majorEastAsia"/>
+            <w:rFonts w:asciiTheme="minorHAnsi" w:eastAsiaTheme="minorHAnsi" w:hAnsiTheme="minorHAnsi"/>
             <w:noProof/>
           </w:rPr>
           <w:t>2.1.</w:t>
         </w:r>
         <w:r>
           <w:rPr>
-            <w:rFonts w:asciiTheme="minorHAnsi" w:eastAsiaTheme="minorEastAsia" w:hAnsiTheme="minorHAnsi" w:cstheme="minorBidi"/>
+            <w:rFonts w:asciiTheme="minorHAnsi" w:eastAsiaTheme="minorHAnsi" w:hAnsiTheme="minorHAnsi" w:cstheme="minorBidi"/>
             <w:smallCaps w:val="0"/>
             <w:noProof/>
             <w:sz w:val="22"/>
@@ -1137,13 +1151,14 @@
         <w:r>
           <w:rPr>
             <w:rStyle w:val="af1"/>
-            <w:rFonts w:asciiTheme="majorEastAsia" w:eastAsiaTheme="majorEastAsia" w:hAnsiTheme="majorEastAsia"/>
+            <w:rFonts w:asciiTheme="minorHAnsi" w:eastAsiaTheme="minorHAnsi" w:hAnsiTheme="minorHAnsi"/>
             <w:noProof/>
           </w:rPr>
           <w:t>목표 (TO-BE)</w:t>
         </w:r>
         <w:r>
           <w:rPr>
+            <w:rFonts w:asciiTheme="minorHAnsi" w:eastAsiaTheme="minorHAnsi" w:hAnsiTheme="minorHAnsi"/>
             <w:noProof/>
             <w:webHidden/>
           </w:rPr>
@@ -1151,6 +1166,7 @@
         </w:r>
         <w:r>
           <w:rPr>
+            <w:rFonts w:asciiTheme="minorHAnsi" w:eastAsiaTheme="minorHAnsi" w:hAnsiTheme="minorHAnsi"/>
             <w:noProof/>
             <w:webHidden/>
           </w:rPr>
@@ -1158,19 +1174,22 @@
         </w:r>
         <w:r>
           <w:rPr>
+            <w:rFonts w:asciiTheme="minorHAnsi" w:eastAsiaTheme="minorHAnsi" w:hAnsiTheme="minorHAnsi"/>
             <w:noProof/>
             <w:webHidden/>
           </w:rPr>
-          <w:instrText xml:space="preserve"> PAGEREF _Toc194688954 \h </w:instrText>
-        </w:r>
-        <w:r>
-          <w:rPr>
+          <w:instrText xml:space="preserve"> PAGEREF _Toc194744057 \h </w:instrText>
+        </w:r>
+        <w:r>
+          <w:rPr>
+            <w:rFonts w:asciiTheme="minorHAnsi" w:eastAsiaTheme="minorHAnsi" w:hAnsiTheme="minorHAnsi"/>
             <w:noProof/>
             <w:webHidden/>
           </w:rPr>
         </w:r>
         <w:r>
           <w:rPr>
+            <w:rFonts w:asciiTheme="minorHAnsi" w:eastAsiaTheme="minorHAnsi" w:hAnsiTheme="minorHAnsi"/>
             <w:noProof/>
             <w:webHidden/>
           </w:rPr>
@@ -1178,13 +1197,15 @@
         </w:r>
         <w:r>
           <w:rPr>
+            <w:rFonts w:asciiTheme="minorHAnsi" w:eastAsiaTheme="minorHAnsi" w:hAnsiTheme="minorHAnsi"/>
             <w:noProof/>
             <w:webHidden/>
           </w:rPr>
-          <w:t>6</w:t>
-        </w:r>
-        <w:r>
-          <w:rPr>
+          <w:t>5</w:t>
+        </w:r>
+        <w:r>
+          <w:rPr>
+            <w:rFonts w:asciiTheme="minorHAnsi" w:eastAsiaTheme="minorHAnsi" w:hAnsiTheme="minorHAnsi"/>
             <w:noProof/>
             <w:webHidden/>
           </w:rPr>
@@ -1200,7 +1221,7 @@
           <w:tab w:val="right" w:leader="dot" w:pos="8494"/>
         </w:tabs>
         <w:rPr>
-          <w:rFonts w:asciiTheme="minorHAnsi" w:eastAsiaTheme="minorEastAsia" w:hAnsiTheme="minorHAnsi" w:cstheme="minorBidi"/>
+          <w:rFonts w:asciiTheme="minorHAnsi" w:eastAsiaTheme="minorHAnsi" w:hAnsiTheme="minorHAnsi" w:cstheme="minorBidi"/>
           <w:i w:val="0"/>
           <w:iCs w:val="0"/>
           <w:noProof/>
@@ -1208,18 +1229,18 @@
           <w14:ligatures w14:val="standardContextual"/>
         </w:rPr>
       </w:pPr>
-      <w:hyperlink w:anchor="_Toc194688955" w:history="1">
+      <w:hyperlink w:anchor="_Toc194744058" w:history="1">
         <w:r>
           <w:rPr>
             <w:rStyle w:val="af1"/>
-            <w:rFonts w:asciiTheme="majorEastAsia" w:eastAsiaTheme="majorEastAsia" w:hAnsiTheme="majorEastAsia"/>
+            <w:rFonts w:asciiTheme="minorHAnsi" w:eastAsiaTheme="minorHAnsi" w:hAnsiTheme="minorHAnsi"/>
             <w:noProof/>
           </w:rPr>
           <w:t>2.1.1.</w:t>
         </w:r>
         <w:r>
           <w:rPr>
-            <w:rFonts w:asciiTheme="minorHAnsi" w:eastAsiaTheme="minorEastAsia" w:hAnsiTheme="minorHAnsi" w:cstheme="minorBidi"/>
+            <w:rFonts w:asciiTheme="minorHAnsi" w:eastAsiaTheme="minorHAnsi" w:hAnsiTheme="minorHAnsi" w:cstheme="minorBidi"/>
             <w:i w:val="0"/>
             <w:iCs w:val="0"/>
             <w:noProof/>
@@ -1231,13 +1252,14 @@
         <w:r>
           <w:rPr>
             <w:rStyle w:val="af1"/>
-            <w:rFonts w:asciiTheme="majorEastAsia" w:eastAsiaTheme="majorEastAsia" w:hAnsiTheme="majorEastAsia"/>
+            <w:rFonts w:asciiTheme="minorHAnsi" w:eastAsiaTheme="minorHAnsi" w:hAnsiTheme="minorHAnsi"/>
             <w:noProof/>
           </w:rPr>
           <w:t>기존 실시간 지원 기능</w:t>
         </w:r>
         <w:r>
           <w:rPr>
+            <w:rFonts w:asciiTheme="minorHAnsi" w:eastAsiaTheme="minorHAnsi" w:hAnsiTheme="minorHAnsi"/>
             <w:noProof/>
             <w:webHidden/>
           </w:rPr>
@@ -1245,6 +1267,7 @@
         </w:r>
         <w:r>
           <w:rPr>
+            <w:rFonts w:asciiTheme="minorHAnsi" w:eastAsiaTheme="minorHAnsi" w:hAnsiTheme="minorHAnsi"/>
             <w:noProof/>
             <w:webHidden/>
           </w:rPr>
@@ -1252,19 +1275,22 @@
         </w:r>
         <w:r>
           <w:rPr>
+            <w:rFonts w:asciiTheme="minorHAnsi" w:eastAsiaTheme="minorHAnsi" w:hAnsiTheme="minorHAnsi"/>
             <w:noProof/>
             <w:webHidden/>
           </w:rPr>
-          <w:instrText xml:space="preserve"> PAGEREF _Toc194688955 \h </w:instrText>
-        </w:r>
-        <w:r>
-          <w:rPr>
+          <w:instrText xml:space="preserve"> PAGEREF _Toc194744058 \h </w:instrText>
+        </w:r>
+        <w:r>
+          <w:rPr>
+            <w:rFonts w:asciiTheme="minorHAnsi" w:eastAsiaTheme="minorHAnsi" w:hAnsiTheme="minorHAnsi"/>
             <w:noProof/>
             <w:webHidden/>
           </w:rPr>
         </w:r>
         <w:r>
           <w:rPr>
+            <w:rFonts w:asciiTheme="minorHAnsi" w:eastAsiaTheme="minorHAnsi" w:hAnsiTheme="minorHAnsi"/>
             <w:noProof/>
             <w:webHidden/>
           </w:rPr>
@@ -1272,13 +1298,15 @@
         </w:r>
         <w:r>
           <w:rPr>
+            <w:rFonts w:asciiTheme="minorHAnsi" w:eastAsiaTheme="minorHAnsi" w:hAnsiTheme="minorHAnsi"/>
             <w:noProof/>
             <w:webHidden/>
           </w:rPr>
-          <w:t>6</w:t>
-        </w:r>
-        <w:r>
-          <w:rPr>
+          <w:t>5</w:t>
+        </w:r>
+        <w:r>
+          <w:rPr>
+            <w:rFonts w:asciiTheme="minorHAnsi" w:eastAsiaTheme="minorHAnsi" w:hAnsiTheme="minorHAnsi"/>
             <w:noProof/>
             <w:webHidden/>
           </w:rPr>
@@ -1294,7 +1322,7 @@
           <w:tab w:val="right" w:leader="dot" w:pos="8494"/>
         </w:tabs>
         <w:rPr>
-          <w:rFonts w:asciiTheme="minorHAnsi" w:eastAsiaTheme="minorEastAsia" w:hAnsiTheme="minorHAnsi" w:cstheme="minorBidi"/>
+          <w:rFonts w:asciiTheme="minorHAnsi" w:eastAsiaTheme="minorHAnsi" w:hAnsiTheme="minorHAnsi" w:cstheme="minorBidi"/>
           <w:i w:val="0"/>
           <w:iCs w:val="0"/>
           <w:noProof/>
@@ -1302,18 +1330,18 @@
           <w14:ligatures w14:val="standardContextual"/>
         </w:rPr>
       </w:pPr>
-      <w:hyperlink w:anchor="_Toc194688956" w:history="1">
+      <w:hyperlink w:anchor="_Toc194744059" w:history="1">
         <w:r>
           <w:rPr>
             <w:rStyle w:val="af1"/>
-            <w:rFonts w:asciiTheme="majorEastAsia" w:eastAsiaTheme="majorEastAsia" w:hAnsiTheme="majorEastAsia"/>
+            <w:rFonts w:asciiTheme="minorHAnsi" w:eastAsiaTheme="minorHAnsi" w:hAnsiTheme="minorHAnsi"/>
             <w:noProof/>
           </w:rPr>
           <w:t>2.1.2.</w:t>
         </w:r>
         <w:r>
           <w:rPr>
-            <w:rFonts w:asciiTheme="minorHAnsi" w:eastAsiaTheme="minorEastAsia" w:hAnsiTheme="minorHAnsi" w:cstheme="minorBidi"/>
+            <w:rFonts w:asciiTheme="minorHAnsi" w:eastAsiaTheme="minorHAnsi" w:hAnsiTheme="minorHAnsi" w:cstheme="minorBidi"/>
             <w:i w:val="0"/>
             <w:iCs w:val="0"/>
             <w:noProof/>
@@ -1325,13 +1353,14 @@
         <w:r>
           <w:rPr>
             <w:rStyle w:val="af1"/>
-            <w:rFonts w:asciiTheme="majorEastAsia" w:eastAsiaTheme="majorEastAsia" w:hAnsiTheme="majorEastAsia"/>
+            <w:rFonts w:asciiTheme="minorHAnsi" w:eastAsiaTheme="minorHAnsi" w:hAnsiTheme="minorHAnsi"/>
             <w:noProof/>
           </w:rPr>
           <w:t>화면 공유 중 프라이버시 보호기능</w:t>
         </w:r>
         <w:r>
           <w:rPr>
+            <w:rFonts w:asciiTheme="minorHAnsi" w:eastAsiaTheme="minorHAnsi" w:hAnsiTheme="minorHAnsi"/>
             <w:noProof/>
             <w:webHidden/>
           </w:rPr>
@@ -1339,6 +1368,7 @@
         </w:r>
         <w:r>
           <w:rPr>
+            <w:rFonts w:asciiTheme="minorHAnsi" w:eastAsiaTheme="minorHAnsi" w:hAnsiTheme="minorHAnsi"/>
             <w:noProof/>
             <w:webHidden/>
           </w:rPr>
@@ -1346,19 +1376,22 @@
         </w:r>
         <w:r>
           <w:rPr>
+            <w:rFonts w:asciiTheme="minorHAnsi" w:eastAsiaTheme="minorHAnsi" w:hAnsiTheme="minorHAnsi"/>
             <w:noProof/>
             <w:webHidden/>
           </w:rPr>
-          <w:instrText xml:space="preserve"> PAGEREF _Toc194688956 \h </w:instrText>
-        </w:r>
-        <w:r>
-          <w:rPr>
+          <w:instrText xml:space="preserve"> PAGEREF _Toc194744059 \h </w:instrText>
+        </w:r>
+        <w:r>
+          <w:rPr>
+            <w:rFonts w:asciiTheme="minorHAnsi" w:eastAsiaTheme="minorHAnsi" w:hAnsiTheme="minorHAnsi"/>
             <w:noProof/>
             <w:webHidden/>
           </w:rPr>
         </w:r>
         <w:r>
           <w:rPr>
+            <w:rFonts w:asciiTheme="minorHAnsi" w:eastAsiaTheme="minorHAnsi" w:hAnsiTheme="minorHAnsi"/>
             <w:noProof/>
             <w:webHidden/>
           </w:rPr>
@@ -1366,13 +1399,15 @@
         </w:r>
         <w:r>
           <w:rPr>
+            <w:rFonts w:asciiTheme="minorHAnsi" w:eastAsiaTheme="minorHAnsi" w:hAnsiTheme="minorHAnsi"/>
             <w:noProof/>
             <w:webHidden/>
           </w:rPr>
-          <w:t>7</w:t>
-        </w:r>
-        <w:r>
-          <w:rPr>
+          <w:t>6</w:t>
+        </w:r>
+        <w:r>
+          <w:rPr>
+            <w:rFonts w:asciiTheme="minorHAnsi" w:eastAsiaTheme="minorHAnsi" w:hAnsiTheme="minorHAnsi"/>
             <w:noProof/>
             <w:webHidden/>
           </w:rPr>
@@ -1382,34 +1417,29 @@
     </w:p>
     <w:p>
       <w:pPr>
-        <w:pStyle w:val="30"/>
-        <w:tabs>
-          <w:tab w:val="left" w:pos="1200"/>
-          <w:tab w:val="right" w:leader="dot" w:pos="8494"/>
-        </w:tabs>
-        <w:rPr>
-          <w:rFonts w:asciiTheme="minorHAnsi" w:eastAsiaTheme="minorEastAsia" w:hAnsiTheme="minorHAnsi" w:cstheme="minorBidi"/>
-          <w:i w:val="0"/>
-          <w:iCs w:val="0"/>
+        <w:pStyle w:val="20"/>
+        <w:ind w:left="200"/>
+        <w:rPr>
+          <w:rFonts w:asciiTheme="minorHAnsi" w:eastAsiaTheme="minorHAnsi" w:hAnsiTheme="minorHAnsi" w:cstheme="minorBidi"/>
+          <w:smallCaps w:val="0"/>
           <w:noProof/>
           <w:sz w:val="22"/>
           <w14:ligatures w14:val="standardContextual"/>
         </w:rPr>
       </w:pPr>
-      <w:hyperlink w:anchor="_Toc194688957" w:history="1">
+      <w:hyperlink w:anchor="_Toc194744060" w:history="1">
         <w:r>
           <w:rPr>
             <w:rStyle w:val="af1"/>
-            <w:rFonts w:asciiTheme="majorEastAsia" w:eastAsiaTheme="majorEastAsia" w:hAnsiTheme="majorEastAsia"/>
-            <w:noProof/>
-          </w:rPr>
-          <w:t>2.1.3.</w:t>
-        </w:r>
-        <w:r>
-          <w:rPr>
-            <w:rFonts w:asciiTheme="minorHAnsi" w:eastAsiaTheme="minorEastAsia" w:hAnsiTheme="minorHAnsi" w:cstheme="minorBidi"/>
-            <w:i w:val="0"/>
-            <w:iCs w:val="0"/>
+            <w:rFonts w:asciiTheme="minorHAnsi" w:eastAsiaTheme="minorHAnsi" w:hAnsiTheme="minorHAnsi"/>
+            <w:noProof/>
+          </w:rPr>
+          <w:t>2.2.</w:t>
+        </w:r>
+        <w:r>
+          <w:rPr>
+            <w:rFonts w:asciiTheme="minorHAnsi" w:eastAsiaTheme="minorHAnsi" w:hAnsiTheme="minorHAnsi" w:cstheme="minorBidi"/>
+            <w:smallCaps w:val="0"/>
             <w:noProof/>
             <w:sz w:val="22"/>
             <w14:ligatures w14:val="standardContextual"/>
@@ -1419,13 +1449,14 @@
         <w:r>
           <w:rPr>
             <w:rStyle w:val="af1"/>
-            <w:rFonts w:asciiTheme="majorEastAsia" w:eastAsiaTheme="majorEastAsia" w:hAnsiTheme="majorEastAsia"/>
+            <w:rFonts w:asciiTheme="minorHAnsi" w:eastAsiaTheme="minorHAnsi" w:hAnsiTheme="minorHAnsi"/>
             <w:noProof/>
           </w:rPr>
           <w:t>아이디어 요약</w:t>
         </w:r>
         <w:r>
           <w:rPr>
+            <w:rFonts w:asciiTheme="minorHAnsi" w:eastAsiaTheme="minorHAnsi" w:hAnsiTheme="minorHAnsi"/>
             <w:noProof/>
             <w:webHidden/>
           </w:rPr>
@@ -1433,6 +1464,7 @@
         </w:r>
         <w:r>
           <w:rPr>
+            <w:rFonts w:asciiTheme="minorHAnsi" w:eastAsiaTheme="minorHAnsi" w:hAnsiTheme="minorHAnsi"/>
             <w:noProof/>
             <w:webHidden/>
           </w:rPr>
@@ -1440,19 +1472,22 @@
         </w:r>
         <w:r>
           <w:rPr>
+            <w:rFonts w:asciiTheme="minorHAnsi" w:eastAsiaTheme="minorHAnsi" w:hAnsiTheme="minorHAnsi"/>
             <w:noProof/>
             <w:webHidden/>
           </w:rPr>
-          <w:instrText xml:space="preserve"> PAGEREF _Toc194688957 \h </w:instrText>
-        </w:r>
-        <w:r>
-          <w:rPr>
+          <w:instrText xml:space="preserve"> PAGEREF _Toc194744060 \h </w:instrText>
+        </w:r>
+        <w:r>
+          <w:rPr>
+            <w:rFonts w:asciiTheme="minorHAnsi" w:eastAsiaTheme="minorHAnsi" w:hAnsiTheme="minorHAnsi"/>
             <w:noProof/>
             <w:webHidden/>
           </w:rPr>
         </w:r>
         <w:r>
           <w:rPr>
+            <w:rFonts w:asciiTheme="minorHAnsi" w:eastAsiaTheme="minorHAnsi" w:hAnsiTheme="minorHAnsi"/>
             <w:noProof/>
             <w:webHidden/>
           </w:rPr>
@@ -1460,13 +1495,15 @@
         </w:r>
         <w:r>
           <w:rPr>
+            <w:rFonts w:asciiTheme="minorHAnsi" w:eastAsiaTheme="minorHAnsi" w:hAnsiTheme="minorHAnsi"/>
             <w:noProof/>
             <w:webHidden/>
           </w:rPr>
-          <w:t>7</w:t>
-        </w:r>
-        <w:r>
-          <w:rPr>
+          <w:t>6</w:t>
+        </w:r>
+        <w:r>
+          <w:rPr>
+            <w:rFonts w:asciiTheme="minorHAnsi" w:eastAsiaTheme="minorHAnsi" w:hAnsiTheme="minorHAnsi"/>
             <w:noProof/>
             <w:webHidden/>
           </w:rPr>
@@ -1479,7 +1516,7 @@
         <w:pStyle w:val="12"/>
         <w:ind w:left="200"/>
         <w:rPr>
-          <w:rFonts w:asciiTheme="minorHAnsi" w:eastAsiaTheme="minorEastAsia" w:hAnsiTheme="minorHAnsi" w:cstheme="minorBidi"/>
+          <w:rFonts w:asciiTheme="minorHAnsi" w:eastAsiaTheme="minorHAnsi" w:hAnsiTheme="minorHAnsi" w:cstheme="minorBidi"/>
           <w:b w:val="0"/>
           <w:bCs w:val="0"/>
           <w:caps w:val="0"/>
@@ -1488,18 +1525,18 @@
           <w14:ligatures w14:val="standardContextual"/>
         </w:rPr>
       </w:pPr>
-      <w:hyperlink w:anchor="_Toc194688958" w:history="1">
+      <w:hyperlink w:anchor="_Toc194744061" w:history="1">
         <w:r>
           <w:rPr>
             <w:rStyle w:val="af1"/>
-            <w:rFonts w:asciiTheme="majorEastAsia" w:eastAsiaTheme="majorEastAsia" w:hAnsiTheme="majorEastAsia"/>
+            <w:rFonts w:asciiTheme="minorHAnsi" w:eastAsiaTheme="minorHAnsi" w:hAnsiTheme="minorHAnsi"/>
             <w:noProof/>
           </w:rPr>
           <w:t>3.</w:t>
         </w:r>
         <w:r>
           <w:rPr>
-            <w:rFonts w:asciiTheme="minorHAnsi" w:eastAsiaTheme="minorEastAsia" w:hAnsiTheme="minorHAnsi" w:cstheme="minorBidi"/>
+            <w:rFonts w:asciiTheme="minorHAnsi" w:eastAsiaTheme="minorHAnsi" w:hAnsiTheme="minorHAnsi" w:cstheme="minorBidi"/>
             <w:b w:val="0"/>
             <w:bCs w:val="0"/>
             <w:caps w:val="0"/>
@@ -1512,13 +1549,14 @@
         <w:r>
           <w:rPr>
             <w:rStyle w:val="af1"/>
-            <w:rFonts w:asciiTheme="majorEastAsia" w:eastAsiaTheme="majorEastAsia" w:hAnsiTheme="majorEastAsia"/>
+            <w:rFonts w:asciiTheme="minorHAnsi" w:eastAsiaTheme="minorHAnsi" w:hAnsiTheme="minorHAnsi"/>
             <w:noProof/>
           </w:rPr>
           <w:t>이해당사자 인터뷰/ 설문 인사이트</w:t>
         </w:r>
         <w:r>
           <w:rPr>
+            <w:rFonts w:asciiTheme="minorHAnsi" w:eastAsiaTheme="minorHAnsi" w:hAnsiTheme="minorHAnsi"/>
             <w:noProof/>
             <w:webHidden/>
           </w:rPr>
@@ -1526,6 +1564,7 @@
         </w:r>
         <w:r>
           <w:rPr>
+            <w:rFonts w:asciiTheme="minorHAnsi" w:eastAsiaTheme="minorHAnsi" w:hAnsiTheme="minorHAnsi"/>
             <w:noProof/>
             <w:webHidden/>
           </w:rPr>
@@ -1533,19 +1572,22 @@
         </w:r>
         <w:r>
           <w:rPr>
+            <w:rFonts w:asciiTheme="minorHAnsi" w:eastAsiaTheme="minorHAnsi" w:hAnsiTheme="minorHAnsi"/>
             <w:noProof/>
             <w:webHidden/>
           </w:rPr>
-          <w:instrText xml:space="preserve"> PAGEREF _Toc194688958 \h </w:instrText>
-        </w:r>
-        <w:r>
-          <w:rPr>
+          <w:instrText xml:space="preserve"> PAGEREF _Toc194744061 \h </w:instrText>
+        </w:r>
+        <w:r>
+          <w:rPr>
+            <w:rFonts w:asciiTheme="minorHAnsi" w:eastAsiaTheme="minorHAnsi" w:hAnsiTheme="minorHAnsi"/>
             <w:noProof/>
             <w:webHidden/>
           </w:rPr>
         </w:r>
         <w:r>
           <w:rPr>
+            <w:rFonts w:asciiTheme="minorHAnsi" w:eastAsiaTheme="minorHAnsi" w:hAnsiTheme="minorHAnsi"/>
             <w:noProof/>
             <w:webHidden/>
           </w:rPr>
@@ -1553,13 +1595,15 @@
         </w:r>
         <w:r>
           <w:rPr>
+            <w:rFonts w:asciiTheme="minorHAnsi" w:eastAsiaTheme="minorHAnsi" w:hAnsiTheme="minorHAnsi"/>
             <w:noProof/>
             <w:webHidden/>
           </w:rPr>
-          <w:t>9</w:t>
-        </w:r>
-        <w:r>
-          <w:rPr>
+          <w:t>8</w:t>
+        </w:r>
+        <w:r>
+          <w:rPr>
+            <w:rFonts w:asciiTheme="minorHAnsi" w:eastAsiaTheme="minorHAnsi" w:hAnsiTheme="minorHAnsi"/>
             <w:noProof/>
             <w:webHidden/>
           </w:rPr>
@@ -1572,25 +1616,25 @@
         <w:pStyle w:val="20"/>
         <w:ind w:left="200"/>
         <w:rPr>
-          <w:rFonts w:asciiTheme="minorHAnsi" w:eastAsiaTheme="minorEastAsia" w:hAnsiTheme="minorHAnsi" w:cstheme="minorBidi"/>
+          <w:rFonts w:asciiTheme="minorHAnsi" w:eastAsiaTheme="minorHAnsi" w:hAnsiTheme="minorHAnsi" w:cstheme="minorBidi"/>
           <w:smallCaps w:val="0"/>
           <w:noProof/>
           <w:sz w:val="22"/>
           <w14:ligatures w14:val="standardContextual"/>
         </w:rPr>
       </w:pPr>
-      <w:hyperlink w:anchor="_Toc194688959" w:history="1">
+      <w:hyperlink w:anchor="_Toc194744062" w:history="1">
         <w:r>
           <w:rPr>
             <w:rStyle w:val="af1"/>
-            <w:rFonts w:asciiTheme="majorEastAsia" w:eastAsiaTheme="majorEastAsia" w:hAnsiTheme="majorEastAsia"/>
+            <w:rFonts w:asciiTheme="minorHAnsi" w:eastAsiaTheme="minorHAnsi" w:hAnsiTheme="minorHAnsi"/>
             <w:noProof/>
           </w:rPr>
           <w:t>3.1.</w:t>
         </w:r>
         <w:r>
           <w:rPr>
-            <w:rFonts w:asciiTheme="minorHAnsi" w:eastAsiaTheme="minorEastAsia" w:hAnsiTheme="minorHAnsi" w:cstheme="minorBidi"/>
+            <w:rFonts w:asciiTheme="minorHAnsi" w:eastAsiaTheme="minorHAnsi" w:hAnsiTheme="minorHAnsi" w:cstheme="minorBidi"/>
             <w:smallCaps w:val="0"/>
             <w:noProof/>
             <w:sz w:val="22"/>
@@ -1601,13 +1645,14 @@
         <w:r>
           <w:rPr>
             <w:rStyle w:val="af1"/>
-            <w:rFonts w:asciiTheme="majorEastAsia" w:eastAsiaTheme="majorEastAsia" w:hAnsiTheme="majorEastAsia"/>
+            <w:rFonts w:asciiTheme="minorHAnsi" w:eastAsiaTheme="minorHAnsi" w:hAnsiTheme="minorHAnsi"/>
             <w:noProof/>
           </w:rPr>
           <w:t>인터뷰 질문 및 답변</w:t>
         </w:r>
         <w:r>
           <w:rPr>
+            <w:rFonts w:asciiTheme="minorHAnsi" w:eastAsiaTheme="minorHAnsi" w:hAnsiTheme="minorHAnsi"/>
             <w:noProof/>
             <w:webHidden/>
           </w:rPr>
@@ -1615,6 +1660,7 @@
         </w:r>
         <w:r>
           <w:rPr>
+            <w:rFonts w:asciiTheme="minorHAnsi" w:eastAsiaTheme="minorHAnsi" w:hAnsiTheme="minorHAnsi"/>
             <w:noProof/>
             <w:webHidden/>
           </w:rPr>
@@ -1622,19 +1668,22 @@
         </w:r>
         <w:r>
           <w:rPr>
+            <w:rFonts w:asciiTheme="minorHAnsi" w:eastAsiaTheme="minorHAnsi" w:hAnsiTheme="minorHAnsi"/>
             <w:noProof/>
             <w:webHidden/>
           </w:rPr>
-          <w:instrText xml:space="preserve"> PAGEREF _Toc194688959 \h </w:instrText>
-        </w:r>
-        <w:r>
-          <w:rPr>
+          <w:instrText xml:space="preserve"> PAGEREF _Toc194744062 \h </w:instrText>
+        </w:r>
+        <w:r>
+          <w:rPr>
+            <w:rFonts w:asciiTheme="minorHAnsi" w:eastAsiaTheme="minorHAnsi" w:hAnsiTheme="minorHAnsi"/>
             <w:noProof/>
             <w:webHidden/>
           </w:rPr>
         </w:r>
         <w:r>
           <w:rPr>
+            <w:rFonts w:asciiTheme="minorHAnsi" w:eastAsiaTheme="minorHAnsi" w:hAnsiTheme="minorHAnsi"/>
             <w:noProof/>
             <w:webHidden/>
           </w:rPr>
@@ -1642,13 +1691,15 @@
         </w:r>
         <w:r>
           <w:rPr>
+            <w:rFonts w:asciiTheme="minorHAnsi" w:eastAsiaTheme="minorHAnsi" w:hAnsiTheme="minorHAnsi"/>
             <w:noProof/>
             <w:webHidden/>
           </w:rPr>
-          <w:t>9</w:t>
-        </w:r>
-        <w:r>
-          <w:rPr>
+          <w:t>8</w:t>
+        </w:r>
+        <w:r>
+          <w:rPr>
+            <w:rFonts w:asciiTheme="minorHAnsi" w:eastAsiaTheme="minorHAnsi" w:hAnsiTheme="minorHAnsi"/>
             <w:noProof/>
             <w:webHidden/>
           </w:rPr>
@@ -1661,25 +1712,25 @@
         <w:pStyle w:val="20"/>
         <w:ind w:left="200"/>
         <w:rPr>
-          <w:rFonts w:asciiTheme="minorHAnsi" w:eastAsiaTheme="minorEastAsia" w:hAnsiTheme="minorHAnsi" w:cstheme="minorBidi"/>
+          <w:rFonts w:asciiTheme="minorHAnsi" w:eastAsiaTheme="minorHAnsi" w:hAnsiTheme="minorHAnsi" w:cstheme="minorBidi"/>
           <w:smallCaps w:val="0"/>
           <w:noProof/>
           <w:sz w:val="22"/>
           <w14:ligatures w14:val="standardContextual"/>
         </w:rPr>
       </w:pPr>
-      <w:hyperlink w:anchor="_Toc194688960" w:history="1">
+      <w:hyperlink w:anchor="_Toc194744063" w:history="1">
         <w:r>
           <w:rPr>
             <w:rStyle w:val="af1"/>
-            <w:rFonts w:asciiTheme="majorEastAsia" w:eastAsiaTheme="majorEastAsia" w:hAnsiTheme="majorEastAsia"/>
+            <w:rFonts w:asciiTheme="minorHAnsi" w:eastAsiaTheme="minorHAnsi" w:hAnsiTheme="minorHAnsi"/>
             <w:noProof/>
           </w:rPr>
           <w:t>3.2.</w:t>
         </w:r>
         <w:r>
           <w:rPr>
-            <w:rFonts w:asciiTheme="minorHAnsi" w:eastAsiaTheme="minorEastAsia" w:hAnsiTheme="minorHAnsi" w:cstheme="minorBidi"/>
+            <w:rFonts w:asciiTheme="minorHAnsi" w:eastAsiaTheme="minorHAnsi" w:hAnsiTheme="minorHAnsi" w:cstheme="minorBidi"/>
             <w:smallCaps w:val="0"/>
             <w:noProof/>
             <w:sz w:val="22"/>
@@ -1690,13 +1741,14 @@
         <w:r>
           <w:rPr>
             <w:rStyle w:val="af1"/>
-            <w:rFonts w:asciiTheme="majorEastAsia" w:eastAsiaTheme="majorEastAsia" w:hAnsiTheme="majorEastAsia"/>
+            <w:rFonts w:asciiTheme="minorHAnsi" w:eastAsiaTheme="minorHAnsi" w:hAnsiTheme="minorHAnsi"/>
             <w:noProof/>
           </w:rPr>
           <w:t>문제점 도출</w:t>
         </w:r>
         <w:r>
           <w:rPr>
+            <w:rFonts w:asciiTheme="minorHAnsi" w:eastAsiaTheme="minorHAnsi" w:hAnsiTheme="minorHAnsi"/>
             <w:noProof/>
             <w:webHidden/>
           </w:rPr>
@@ -1704,6 +1756,7 @@
         </w:r>
         <w:r>
           <w:rPr>
+            <w:rFonts w:asciiTheme="minorHAnsi" w:eastAsiaTheme="minorHAnsi" w:hAnsiTheme="minorHAnsi"/>
             <w:noProof/>
             <w:webHidden/>
           </w:rPr>
@@ -1711,19 +1764,22 @@
         </w:r>
         <w:r>
           <w:rPr>
+            <w:rFonts w:asciiTheme="minorHAnsi" w:eastAsiaTheme="minorHAnsi" w:hAnsiTheme="minorHAnsi"/>
             <w:noProof/>
             <w:webHidden/>
           </w:rPr>
-          <w:instrText xml:space="preserve"> PAGEREF _Toc194688960 \h </w:instrText>
-        </w:r>
-        <w:r>
-          <w:rPr>
+          <w:instrText xml:space="preserve"> PAGEREF _Toc194744063 \h </w:instrText>
+        </w:r>
+        <w:r>
+          <w:rPr>
+            <w:rFonts w:asciiTheme="minorHAnsi" w:eastAsiaTheme="minorHAnsi" w:hAnsiTheme="minorHAnsi"/>
             <w:noProof/>
             <w:webHidden/>
           </w:rPr>
         </w:r>
         <w:r>
           <w:rPr>
+            <w:rFonts w:asciiTheme="minorHAnsi" w:eastAsiaTheme="minorHAnsi" w:hAnsiTheme="minorHAnsi"/>
             <w:noProof/>
             <w:webHidden/>
           </w:rPr>
@@ -1731,13 +1787,15 @@
         </w:r>
         <w:r>
           <w:rPr>
+            <w:rFonts w:asciiTheme="minorHAnsi" w:eastAsiaTheme="minorHAnsi" w:hAnsiTheme="minorHAnsi"/>
             <w:noProof/>
             <w:webHidden/>
           </w:rPr>
-          <w:t>10</w:t>
-        </w:r>
-        <w:r>
-          <w:rPr>
+          <w:t>9</w:t>
+        </w:r>
+        <w:r>
+          <w:rPr>
+            <w:rFonts w:asciiTheme="minorHAnsi" w:eastAsiaTheme="minorHAnsi" w:hAnsiTheme="minorHAnsi"/>
             <w:noProof/>
             <w:webHidden/>
           </w:rPr>
@@ -1750,7 +1808,7 @@
         <w:pStyle w:val="12"/>
         <w:ind w:left="200"/>
         <w:rPr>
-          <w:rFonts w:asciiTheme="minorHAnsi" w:eastAsiaTheme="minorEastAsia" w:hAnsiTheme="minorHAnsi" w:cstheme="minorBidi"/>
+          <w:rFonts w:asciiTheme="minorHAnsi" w:eastAsiaTheme="minorHAnsi" w:hAnsiTheme="minorHAnsi" w:cstheme="minorBidi"/>
           <w:b w:val="0"/>
           <w:bCs w:val="0"/>
           <w:caps w:val="0"/>
@@ -1759,18 +1817,18 @@
           <w14:ligatures w14:val="standardContextual"/>
         </w:rPr>
       </w:pPr>
-      <w:hyperlink w:anchor="_Toc194688961" w:history="1">
+      <w:hyperlink w:anchor="_Toc194744064" w:history="1">
         <w:r>
           <w:rPr>
             <w:rStyle w:val="af1"/>
-            <w:rFonts w:asciiTheme="majorEastAsia" w:eastAsiaTheme="majorEastAsia" w:hAnsiTheme="majorEastAsia"/>
+            <w:rFonts w:asciiTheme="minorHAnsi" w:eastAsiaTheme="minorHAnsi" w:hAnsiTheme="minorHAnsi"/>
             <w:noProof/>
           </w:rPr>
           <w:t>4.</w:t>
         </w:r>
         <w:r>
           <w:rPr>
-            <w:rFonts w:asciiTheme="minorHAnsi" w:eastAsiaTheme="minorEastAsia" w:hAnsiTheme="minorHAnsi" w:cstheme="minorBidi"/>
+            <w:rFonts w:asciiTheme="minorHAnsi" w:eastAsiaTheme="minorHAnsi" w:hAnsiTheme="minorHAnsi" w:cstheme="minorBidi"/>
             <w:b w:val="0"/>
             <w:bCs w:val="0"/>
             <w:caps w:val="0"/>
@@ -1783,13 +1841,14 @@
         <w:r>
           <w:rPr>
             <w:rStyle w:val="af1"/>
-            <w:rFonts w:asciiTheme="majorEastAsia" w:eastAsiaTheme="majorEastAsia" w:hAnsiTheme="majorEastAsia"/>
+            <w:rFonts w:asciiTheme="minorHAnsi" w:eastAsiaTheme="minorHAnsi" w:hAnsiTheme="minorHAnsi"/>
             <w:noProof/>
           </w:rPr>
           <w:t>기대 효과 및 향후 확장 가능성</w:t>
         </w:r>
         <w:r>
           <w:rPr>
+            <w:rFonts w:asciiTheme="minorHAnsi" w:eastAsiaTheme="minorHAnsi" w:hAnsiTheme="minorHAnsi"/>
             <w:noProof/>
             <w:webHidden/>
           </w:rPr>
@@ -1797,6 +1856,7 @@
         </w:r>
         <w:r>
           <w:rPr>
+            <w:rFonts w:asciiTheme="minorHAnsi" w:eastAsiaTheme="minorHAnsi" w:hAnsiTheme="minorHAnsi"/>
             <w:noProof/>
             <w:webHidden/>
           </w:rPr>
@@ -1804,19 +1864,22 @@
         </w:r>
         <w:r>
           <w:rPr>
+            <w:rFonts w:asciiTheme="minorHAnsi" w:eastAsiaTheme="minorHAnsi" w:hAnsiTheme="minorHAnsi"/>
             <w:noProof/>
             <w:webHidden/>
           </w:rPr>
-          <w:instrText xml:space="preserve"> PAGEREF _Toc194688961 \h </w:instrText>
-        </w:r>
-        <w:r>
-          <w:rPr>
+          <w:instrText xml:space="preserve"> PAGEREF _Toc194744064 \h </w:instrText>
+        </w:r>
+        <w:r>
+          <w:rPr>
+            <w:rFonts w:asciiTheme="minorHAnsi" w:eastAsiaTheme="minorHAnsi" w:hAnsiTheme="minorHAnsi"/>
             <w:noProof/>
             <w:webHidden/>
           </w:rPr>
         </w:r>
         <w:r>
           <w:rPr>
+            <w:rFonts w:asciiTheme="minorHAnsi" w:eastAsiaTheme="minorHAnsi" w:hAnsiTheme="minorHAnsi"/>
             <w:noProof/>
             <w:webHidden/>
           </w:rPr>
@@ -1824,13 +1887,15 @@
         </w:r>
         <w:r>
           <w:rPr>
+            <w:rFonts w:asciiTheme="minorHAnsi" w:eastAsiaTheme="minorHAnsi" w:hAnsiTheme="minorHAnsi"/>
             <w:noProof/>
             <w:webHidden/>
           </w:rPr>
-          <w:t>11</w:t>
-        </w:r>
-        <w:r>
-          <w:rPr>
+          <w:t>10</w:t>
+        </w:r>
+        <w:r>
+          <w:rPr>
+            <w:rFonts w:asciiTheme="minorHAnsi" w:eastAsiaTheme="minorHAnsi" w:hAnsiTheme="minorHAnsi"/>
             <w:noProof/>
             <w:webHidden/>
           </w:rPr>
@@ -1843,25 +1908,25 @@
         <w:pStyle w:val="20"/>
         <w:ind w:left="200"/>
         <w:rPr>
-          <w:rFonts w:asciiTheme="minorHAnsi" w:eastAsiaTheme="minorEastAsia" w:hAnsiTheme="minorHAnsi" w:cstheme="minorBidi"/>
+          <w:rFonts w:asciiTheme="minorHAnsi" w:eastAsiaTheme="minorHAnsi" w:hAnsiTheme="minorHAnsi" w:cstheme="minorBidi"/>
           <w:smallCaps w:val="0"/>
           <w:noProof/>
           <w:sz w:val="22"/>
           <w14:ligatures w14:val="standardContextual"/>
         </w:rPr>
       </w:pPr>
-      <w:hyperlink w:anchor="_Toc194688962" w:history="1">
+      <w:hyperlink w:anchor="_Toc194744065" w:history="1">
         <w:r>
           <w:rPr>
             <w:rStyle w:val="af1"/>
-            <w:rFonts w:asciiTheme="majorEastAsia" w:eastAsiaTheme="majorEastAsia" w:hAnsiTheme="majorEastAsia"/>
+            <w:rFonts w:asciiTheme="minorHAnsi" w:eastAsiaTheme="minorHAnsi" w:hAnsiTheme="minorHAnsi"/>
             <w:noProof/>
           </w:rPr>
           <w:t>4.1.</w:t>
         </w:r>
         <w:r>
           <w:rPr>
-            <w:rFonts w:asciiTheme="minorHAnsi" w:eastAsiaTheme="minorEastAsia" w:hAnsiTheme="minorHAnsi" w:cstheme="minorBidi"/>
+            <w:rFonts w:asciiTheme="minorHAnsi" w:eastAsiaTheme="minorHAnsi" w:hAnsiTheme="minorHAnsi" w:cstheme="minorBidi"/>
             <w:smallCaps w:val="0"/>
             <w:noProof/>
             <w:sz w:val="22"/>
@@ -1872,13 +1937,14 @@
         <w:r>
           <w:rPr>
             <w:rStyle w:val="af1"/>
-            <w:rFonts w:asciiTheme="majorEastAsia" w:eastAsiaTheme="majorEastAsia" w:hAnsiTheme="majorEastAsia"/>
+            <w:rFonts w:asciiTheme="minorHAnsi" w:eastAsiaTheme="minorHAnsi" w:hAnsiTheme="minorHAnsi"/>
             <w:noProof/>
           </w:rPr>
           <w:t>사용자 관점의 기대 효과</w:t>
         </w:r>
         <w:r>
           <w:rPr>
+            <w:rFonts w:asciiTheme="minorHAnsi" w:eastAsiaTheme="minorHAnsi" w:hAnsiTheme="minorHAnsi"/>
             <w:noProof/>
             <w:webHidden/>
           </w:rPr>
@@ -1886,6 +1952,7 @@
         </w:r>
         <w:r>
           <w:rPr>
+            <w:rFonts w:asciiTheme="minorHAnsi" w:eastAsiaTheme="minorHAnsi" w:hAnsiTheme="minorHAnsi"/>
             <w:noProof/>
             <w:webHidden/>
           </w:rPr>
@@ -1893,19 +1960,22 @@
         </w:r>
         <w:r>
           <w:rPr>
+            <w:rFonts w:asciiTheme="minorHAnsi" w:eastAsiaTheme="minorHAnsi" w:hAnsiTheme="minorHAnsi"/>
             <w:noProof/>
             <w:webHidden/>
           </w:rPr>
-          <w:instrText xml:space="preserve"> PAGEREF _Toc194688962 \h </w:instrText>
-        </w:r>
-        <w:r>
-          <w:rPr>
+          <w:instrText xml:space="preserve"> PAGEREF _Toc194744065 \h </w:instrText>
+        </w:r>
+        <w:r>
+          <w:rPr>
+            <w:rFonts w:asciiTheme="minorHAnsi" w:eastAsiaTheme="minorHAnsi" w:hAnsiTheme="minorHAnsi"/>
             <w:noProof/>
             <w:webHidden/>
           </w:rPr>
         </w:r>
         <w:r>
           <w:rPr>
+            <w:rFonts w:asciiTheme="minorHAnsi" w:eastAsiaTheme="minorHAnsi" w:hAnsiTheme="minorHAnsi"/>
             <w:noProof/>
             <w:webHidden/>
           </w:rPr>
@@ -1913,13 +1983,15 @@
         </w:r>
         <w:r>
           <w:rPr>
+            <w:rFonts w:asciiTheme="minorHAnsi" w:eastAsiaTheme="minorHAnsi" w:hAnsiTheme="minorHAnsi"/>
             <w:noProof/>
             <w:webHidden/>
           </w:rPr>
-          <w:t>11</w:t>
-        </w:r>
-        <w:r>
-          <w:rPr>
+          <w:t>10</w:t>
+        </w:r>
+        <w:r>
+          <w:rPr>
+            <w:rFonts w:asciiTheme="minorHAnsi" w:eastAsiaTheme="minorHAnsi" w:hAnsiTheme="minorHAnsi"/>
             <w:noProof/>
             <w:webHidden/>
           </w:rPr>
@@ -1932,25 +2004,25 @@
         <w:pStyle w:val="20"/>
         <w:ind w:left="200"/>
         <w:rPr>
-          <w:rFonts w:asciiTheme="minorHAnsi" w:eastAsiaTheme="minorEastAsia" w:hAnsiTheme="minorHAnsi" w:cstheme="minorBidi"/>
+          <w:rFonts w:asciiTheme="minorHAnsi" w:eastAsiaTheme="minorHAnsi" w:hAnsiTheme="minorHAnsi" w:cstheme="minorBidi"/>
           <w:smallCaps w:val="0"/>
           <w:noProof/>
           <w:sz w:val="22"/>
           <w14:ligatures w14:val="standardContextual"/>
         </w:rPr>
       </w:pPr>
-      <w:hyperlink w:anchor="_Toc194688963" w:history="1">
+      <w:hyperlink w:anchor="_Toc194744066" w:history="1">
         <w:r>
           <w:rPr>
             <w:rStyle w:val="af1"/>
-            <w:rFonts w:asciiTheme="majorEastAsia" w:eastAsiaTheme="majorEastAsia" w:hAnsiTheme="majorEastAsia"/>
+            <w:rFonts w:asciiTheme="minorHAnsi" w:eastAsiaTheme="minorHAnsi" w:hAnsiTheme="minorHAnsi"/>
             <w:noProof/>
           </w:rPr>
           <w:t>4.2.</w:t>
         </w:r>
         <w:r>
           <w:rPr>
-            <w:rFonts w:asciiTheme="minorHAnsi" w:eastAsiaTheme="minorEastAsia" w:hAnsiTheme="minorHAnsi" w:cstheme="minorBidi"/>
+            <w:rFonts w:asciiTheme="minorHAnsi" w:eastAsiaTheme="minorHAnsi" w:hAnsiTheme="minorHAnsi" w:cstheme="minorBidi"/>
             <w:smallCaps w:val="0"/>
             <w:noProof/>
             <w:sz w:val="22"/>
@@ -1961,13 +2033,14 @@
         <w:r>
           <w:rPr>
             <w:rStyle w:val="af1"/>
-            <w:rFonts w:asciiTheme="majorEastAsia" w:eastAsiaTheme="majorEastAsia" w:hAnsiTheme="majorEastAsia"/>
+            <w:rFonts w:asciiTheme="minorHAnsi" w:eastAsiaTheme="minorHAnsi" w:hAnsiTheme="minorHAnsi"/>
             <w:noProof/>
           </w:rPr>
           <w:t>사회·산업적 기대 효과</w:t>
         </w:r>
         <w:r>
           <w:rPr>
+            <w:rFonts w:asciiTheme="minorHAnsi" w:eastAsiaTheme="minorHAnsi" w:hAnsiTheme="minorHAnsi"/>
             <w:noProof/>
             <w:webHidden/>
           </w:rPr>
@@ -1975,6 +2048,7 @@
         </w:r>
         <w:r>
           <w:rPr>
+            <w:rFonts w:asciiTheme="minorHAnsi" w:eastAsiaTheme="minorHAnsi" w:hAnsiTheme="minorHAnsi"/>
             <w:noProof/>
             <w:webHidden/>
           </w:rPr>
@@ -1982,19 +2056,22 @@
         </w:r>
         <w:r>
           <w:rPr>
+            <w:rFonts w:asciiTheme="minorHAnsi" w:eastAsiaTheme="minorHAnsi" w:hAnsiTheme="minorHAnsi"/>
             <w:noProof/>
             <w:webHidden/>
           </w:rPr>
-          <w:instrText xml:space="preserve"> PAGEREF _Toc194688963 \h </w:instrText>
-        </w:r>
-        <w:r>
-          <w:rPr>
+          <w:instrText xml:space="preserve"> PAGEREF _Toc194744066 \h </w:instrText>
+        </w:r>
+        <w:r>
+          <w:rPr>
+            <w:rFonts w:asciiTheme="minorHAnsi" w:eastAsiaTheme="minorHAnsi" w:hAnsiTheme="minorHAnsi"/>
             <w:noProof/>
             <w:webHidden/>
           </w:rPr>
         </w:r>
         <w:r>
           <w:rPr>
+            <w:rFonts w:asciiTheme="minorHAnsi" w:eastAsiaTheme="minorHAnsi" w:hAnsiTheme="minorHAnsi"/>
             <w:noProof/>
             <w:webHidden/>
           </w:rPr>
@@ -2002,13 +2079,15 @@
         </w:r>
         <w:r>
           <w:rPr>
+            <w:rFonts w:asciiTheme="minorHAnsi" w:eastAsiaTheme="minorHAnsi" w:hAnsiTheme="minorHAnsi"/>
             <w:noProof/>
             <w:webHidden/>
           </w:rPr>
-          <w:t>11</w:t>
-        </w:r>
-        <w:r>
-          <w:rPr>
+          <w:t>10</w:t>
+        </w:r>
+        <w:r>
+          <w:rPr>
+            <w:rFonts w:asciiTheme="minorHAnsi" w:eastAsiaTheme="minorHAnsi" w:hAnsiTheme="minorHAnsi"/>
             <w:noProof/>
             <w:webHidden/>
           </w:rPr>
@@ -2021,7 +2100,7 @@
         <w:pStyle w:val="12"/>
         <w:ind w:left="200"/>
         <w:rPr>
-          <w:rFonts w:asciiTheme="minorHAnsi" w:eastAsiaTheme="minorEastAsia" w:hAnsiTheme="minorHAnsi" w:cstheme="minorBidi"/>
+          <w:rFonts w:asciiTheme="minorHAnsi" w:eastAsiaTheme="minorHAnsi" w:hAnsiTheme="minorHAnsi" w:cstheme="minorBidi"/>
           <w:b w:val="0"/>
           <w:bCs w:val="0"/>
           <w:caps w:val="0"/>
@@ -2030,18 +2109,18 @@
           <w14:ligatures w14:val="standardContextual"/>
         </w:rPr>
       </w:pPr>
-      <w:hyperlink w:anchor="_Toc194688964" w:history="1">
+      <w:hyperlink w:anchor="_Toc194744067" w:history="1">
         <w:r>
           <w:rPr>
             <w:rStyle w:val="af1"/>
-            <w:rFonts w:asciiTheme="majorEastAsia" w:eastAsiaTheme="majorEastAsia" w:hAnsiTheme="majorEastAsia"/>
+            <w:rFonts w:asciiTheme="minorHAnsi" w:eastAsiaTheme="minorHAnsi" w:hAnsiTheme="minorHAnsi"/>
             <w:noProof/>
           </w:rPr>
           <w:t>5.</w:t>
         </w:r>
         <w:r>
           <w:rPr>
-            <w:rFonts w:asciiTheme="minorHAnsi" w:eastAsiaTheme="minorEastAsia" w:hAnsiTheme="minorHAnsi" w:cstheme="minorBidi"/>
+            <w:rFonts w:asciiTheme="minorHAnsi" w:eastAsiaTheme="minorHAnsi" w:hAnsiTheme="minorHAnsi" w:cstheme="minorBidi"/>
             <w:b w:val="0"/>
             <w:bCs w:val="0"/>
             <w:caps w:val="0"/>
@@ -2054,13 +2133,14 @@
         <w:r>
           <w:rPr>
             <w:rStyle w:val="af1"/>
-            <w:rFonts w:asciiTheme="majorEastAsia" w:eastAsiaTheme="majorEastAsia" w:hAnsiTheme="majorEastAsia"/>
+            <w:rFonts w:asciiTheme="minorHAnsi" w:eastAsiaTheme="minorHAnsi" w:hAnsiTheme="minorHAnsi"/>
             <w:noProof/>
           </w:rPr>
           <w:t>연구 개발의 추진전략 및 방법</w:t>
         </w:r>
         <w:r>
           <w:rPr>
+            <w:rFonts w:asciiTheme="minorHAnsi" w:eastAsiaTheme="minorHAnsi" w:hAnsiTheme="minorHAnsi"/>
             <w:noProof/>
             <w:webHidden/>
           </w:rPr>
@@ -2068,6 +2148,7 @@
         </w:r>
         <w:r>
           <w:rPr>
+            <w:rFonts w:asciiTheme="minorHAnsi" w:eastAsiaTheme="minorHAnsi" w:hAnsiTheme="minorHAnsi"/>
             <w:noProof/>
             <w:webHidden/>
           </w:rPr>
@@ -2075,19 +2156,22 @@
         </w:r>
         <w:r>
           <w:rPr>
+            <w:rFonts w:asciiTheme="minorHAnsi" w:eastAsiaTheme="minorHAnsi" w:hAnsiTheme="minorHAnsi"/>
             <w:noProof/>
             <w:webHidden/>
           </w:rPr>
-          <w:instrText xml:space="preserve"> PAGEREF _Toc194688964 \h </w:instrText>
-        </w:r>
-        <w:r>
-          <w:rPr>
+          <w:instrText xml:space="preserve"> PAGEREF _Toc194744067 \h </w:instrText>
+        </w:r>
+        <w:r>
+          <w:rPr>
+            <w:rFonts w:asciiTheme="minorHAnsi" w:eastAsiaTheme="minorHAnsi" w:hAnsiTheme="minorHAnsi"/>
             <w:noProof/>
             <w:webHidden/>
           </w:rPr>
         </w:r>
         <w:r>
           <w:rPr>
+            <w:rFonts w:asciiTheme="minorHAnsi" w:eastAsiaTheme="minorHAnsi" w:hAnsiTheme="minorHAnsi"/>
             <w:noProof/>
             <w:webHidden/>
           </w:rPr>
@@ -2095,13 +2179,15 @@
         </w:r>
         <w:r>
           <w:rPr>
+            <w:rFonts w:asciiTheme="minorHAnsi" w:eastAsiaTheme="minorHAnsi" w:hAnsiTheme="minorHAnsi"/>
             <w:noProof/>
             <w:webHidden/>
           </w:rPr>
-          <w:t>12</w:t>
-        </w:r>
-        <w:r>
-          <w:rPr>
+          <w:t>11</w:t>
+        </w:r>
+        <w:r>
+          <w:rPr>
+            <w:rFonts w:asciiTheme="minorHAnsi" w:eastAsiaTheme="minorHAnsi" w:hAnsiTheme="minorHAnsi"/>
             <w:noProof/>
             <w:webHidden/>
           </w:rPr>
@@ -2114,24 +2200,25 @@
         <w:pStyle w:val="20"/>
         <w:ind w:left="200"/>
         <w:rPr>
-          <w:rFonts w:asciiTheme="minorHAnsi" w:eastAsiaTheme="minorEastAsia" w:hAnsiTheme="minorHAnsi" w:cstheme="minorBidi"/>
+          <w:rFonts w:asciiTheme="minorHAnsi" w:eastAsiaTheme="minorHAnsi" w:hAnsiTheme="minorHAnsi" w:cstheme="minorBidi"/>
           <w:smallCaps w:val="0"/>
           <w:noProof/>
           <w:sz w:val="22"/>
           <w14:ligatures w14:val="standardContextual"/>
         </w:rPr>
       </w:pPr>
-      <w:hyperlink w:anchor="_Toc194688965" w:history="1">
+      <w:hyperlink w:anchor="_Toc194744068" w:history="1">
         <w:r>
           <w:rPr>
             <w:rStyle w:val="af1"/>
+            <w:rFonts w:asciiTheme="minorHAnsi" w:eastAsiaTheme="minorHAnsi" w:hAnsiTheme="minorHAnsi"/>
             <w:noProof/>
           </w:rPr>
           <w:t>5.1.</w:t>
         </w:r>
         <w:r>
           <w:rPr>
-            <w:rFonts w:asciiTheme="minorHAnsi" w:eastAsiaTheme="minorEastAsia" w:hAnsiTheme="minorHAnsi" w:cstheme="minorBidi"/>
+            <w:rFonts w:asciiTheme="minorHAnsi" w:eastAsiaTheme="minorHAnsi" w:hAnsiTheme="minorHAnsi" w:cstheme="minorBidi"/>
             <w:smallCaps w:val="0"/>
             <w:noProof/>
             <w:sz w:val="22"/>
@@ -2142,54 +2229,14 @@
         <w:r>
           <w:rPr>
             <w:rStyle w:val="af1"/>
-            <w:noProof/>
-          </w:rPr>
-          <w:t>추진</w:t>
-        </w:r>
-        <w:r>
-          <w:rPr>
-            <w:rStyle w:val="af1"/>
-            <w:noProof/>
-          </w:rPr>
-          <w:t xml:space="preserve"> </w:t>
-        </w:r>
-        <w:r>
-          <w:rPr>
-            <w:rStyle w:val="af1"/>
-            <w:noProof/>
-          </w:rPr>
-          <w:t>전략</w:t>
-        </w:r>
-        <w:r>
-          <w:rPr>
-            <w:rStyle w:val="af1"/>
-            <w:noProof/>
-          </w:rPr>
-          <w:t xml:space="preserve"> </w:t>
-        </w:r>
-        <w:r>
-          <w:rPr>
-            <w:rStyle w:val="af1"/>
-            <w:noProof/>
-          </w:rPr>
-          <w:t>및</w:t>
-        </w:r>
-        <w:r>
-          <w:rPr>
-            <w:rStyle w:val="af1"/>
-            <w:noProof/>
-          </w:rPr>
-          <w:t xml:space="preserve"> </w:t>
-        </w:r>
-        <w:r>
-          <w:rPr>
-            <w:rStyle w:val="af1"/>
-            <w:noProof/>
-          </w:rPr>
-          <w:t>계획</w:t>
-        </w:r>
-        <w:r>
-          <w:rPr>
+            <w:rFonts w:asciiTheme="minorHAnsi" w:eastAsiaTheme="minorHAnsi" w:hAnsiTheme="minorHAnsi"/>
+            <w:noProof/>
+          </w:rPr>
+          <w:t>추진 전략 및 계획</w:t>
+        </w:r>
+        <w:r>
+          <w:rPr>
+            <w:rFonts w:asciiTheme="minorHAnsi" w:eastAsiaTheme="minorHAnsi" w:hAnsiTheme="minorHAnsi"/>
             <w:noProof/>
             <w:webHidden/>
           </w:rPr>
@@ -2197,6 +2244,7 @@
         </w:r>
         <w:r>
           <w:rPr>
+            <w:rFonts w:asciiTheme="minorHAnsi" w:eastAsiaTheme="minorHAnsi" w:hAnsiTheme="minorHAnsi"/>
             <w:noProof/>
             <w:webHidden/>
           </w:rPr>
@@ -2204,19 +2252,22 @@
         </w:r>
         <w:r>
           <w:rPr>
+            <w:rFonts w:asciiTheme="minorHAnsi" w:eastAsiaTheme="minorHAnsi" w:hAnsiTheme="minorHAnsi"/>
             <w:noProof/>
             <w:webHidden/>
           </w:rPr>
-          <w:instrText xml:space="preserve"> PAGEREF _Toc194688965 \h </w:instrText>
-        </w:r>
-        <w:r>
-          <w:rPr>
+          <w:instrText xml:space="preserve"> PAGEREF _Toc194744068 \h </w:instrText>
+        </w:r>
+        <w:r>
+          <w:rPr>
+            <w:rFonts w:asciiTheme="minorHAnsi" w:eastAsiaTheme="minorHAnsi" w:hAnsiTheme="minorHAnsi"/>
             <w:noProof/>
             <w:webHidden/>
           </w:rPr>
         </w:r>
         <w:r>
           <w:rPr>
+            <w:rFonts w:asciiTheme="minorHAnsi" w:eastAsiaTheme="minorHAnsi" w:hAnsiTheme="minorHAnsi"/>
             <w:noProof/>
             <w:webHidden/>
           </w:rPr>
@@ -2224,13 +2275,15 @@
         </w:r>
         <w:r>
           <w:rPr>
+            <w:rFonts w:asciiTheme="minorHAnsi" w:eastAsiaTheme="minorHAnsi" w:hAnsiTheme="minorHAnsi"/>
             <w:noProof/>
             <w:webHidden/>
           </w:rPr>
-          <w:t>12</w:t>
-        </w:r>
-        <w:r>
-          <w:rPr>
+          <w:t>11</w:t>
+        </w:r>
+        <w:r>
+          <w:rPr>
+            <w:rFonts w:asciiTheme="minorHAnsi" w:eastAsiaTheme="minorHAnsi" w:hAnsiTheme="minorHAnsi"/>
             <w:noProof/>
             <w:webHidden/>
           </w:rPr>
@@ -2243,24 +2296,25 @@
         <w:pStyle w:val="20"/>
         <w:ind w:left="200"/>
         <w:rPr>
-          <w:rFonts w:asciiTheme="minorHAnsi" w:eastAsiaTheme="minorEastAsia" w:hAnsiTheme="minorHAnsi" w:cstheme="minorBidi"/>
+          <w:rFonts w:asciiTheme="minorHAnsi" w:eastAsiaTheme="minorHAnsi" w:hAnsiTheme="minorHAnsi" w:cstheme="minorBidi"/>
           <w:smallCaps w:val="0"/>
           <w:noProof/>
           <w:sz w:val="22"/>
           <w14:ligatures w14:val="standardContextual"/>
         </w:rPr>
       </w:pPr>
-      <w:hyperlink w:anchor="_Toc194688966" w:history="1">
+      <w:hyperlink w:anchor="_Toc194744069" w:history="1">
         <w:r>
           <w:rPr>
             <w:rStyle w:val="af1"/>
+            <w:rFonts w:asciiTheme="minorHAnsi" w:eastAsiaTheme="minorHAnsi" w:hAnsiTheme="minorHAnsi"/>
             <w:noProof/>
           </w:rPr>
           <w:t>5.2.</w:t>
         </w:r>
         <w:r>
           <w:rPr>
-            <w:rFonts w:asciiTheme="minorHAnsi" w:eastAsiaTheme="minorEastAsia" w:hAnsiTheme="minorHAnsi" w:cstheme="minorBidi"/>
+            <w:rFonts w:asciiTheme="minorHAnsi" w:eastAsiaTheme="minorHAnsi" w:hAnsiTheme="minorHAnsi" w:cstheme="minorBidi"/>
             <w:smallCaps w:val="0"/>
             <w:noProof/>
             <w:sz w:val="22"/>
@@ -2271,54 +2325,14 @@
         <w:r>
           <w:rPr>
             <w:rStyle w:val="af1"/>
-            <w:noProof/>
-          </w:rPr>
-          <w:t>학회</w:t>
-        </w:r>
-        <w:r>
-          <w:rPr>
-            <w:rStyle w:val="af1"/>
-            <w:noProof/>
-          </w:rPr>
-          <w:t>/</w:t>
-        </w:r>
-        <w:r>
-          <w:rPr>
-            <w:rStyle w:val="af1"/>
-            <w:noProof/>
-          </w:rPr>
-          <w:t>학술</w:t>
-        </w:r>
-        <w:r>
-          <w:rPr>
-            <w:rStyle w:val="af1"/>
-            <w:noProof/>
-          </w:rPr>
-          <w:t xml:space="preserve"> </w:t>
-        </w:r>
-        <w:r>
-          <w:rPr>
-            <w:rStyle w:val="af1"/>
-            <w:noProof/>
-          </w:rPr>
-          <w:t>대회</w:t>
-        </w:r>
-        <w:r>
-          <w:rPr>
-            <w:rStyle w:val="af1"/>
-            <w:noProof/>
-          </w:rPr>
-          <w:t xml:space="preserve"> </w:t>
-        </w:r>
-        <w:r>
-          <w:rPr>
-            <w:rStyle w:val="af1"/>
-            <w:noProof/>
-          </w:rPr>
-          <w:t>목표</w:t>
-        </w:r>
-        <w:r>
-          <w:rPr>
+            <w:rFonts w:asciiTheme="minorHAnsi" w:eastAsiaTheme="minorHAnsi" w:hAnsiTheme="minorHAnsi"/>
+            <w:noProof/>
+          </w:rPr>
+          <w:t>학회/학술 대회 목표</w:t>
+        </w:r>
+        <w:r>
+          <w:rPr>
+            <w:rFonts w:asciiTheme="minorHAnsi" w:eastAsiaTheme="minorHAnsi" w:hAnsiTheme="minorHAnsi"/>
             <w:noProof/>
             <w:webHidden/>
           </w:rPr>
@@ -2326,6 +2340,7 @@
         </w:r>
         <w:r>
           <w:rPr>
+            <w:rFonts w:asciiTheme="minorHAnsi" w:eastAsiaTheme="minorHAnsi" w:hAnsiTheme="minorHAnsi"/>
             <w:noProof/>
             <w:webHidden/>
           </w:rPr>
@@ -2333,19 +2348,22 @@
         </w:r>
         <w:r>
           <w:rPr>
+            <w:rFonts w:asciiTheme="minorHAnsi" w:eastAsiaTheme="minorHAnsi" w:hAnsiTheme="minorHAnsi"/>
             <w:noProof/>
             <w:webHidden/>
           </w:rPr>
-          <w:instrText xml:space="preserve"> PAGEREF _Toc194688966 \h </w:instrText>
-        </w:r>
-        <w:r>
-          <w:rPr>
+          <w:instrText xml:space="preserve"> PAGEREF _Toc194744069 \h </w:instrText>
+        </w:r>
+        <w:r>
+          <w:rPr>
+            <w:rFonts w:asciiTheme="minorHAnsi" w:eastAsiaTheme="minorHAnsi" w:hAnsiTheme="minorHAnsi"/>
             <w:noProof/>
             <w:webHidden/>
           </w:rPr>
         </w:r>
         <w:r>
           <w:rPr>
+            <w:rFonts w:asciiTheme="minorHAnsi" w:eastAsiaTheme="minorHAnsi" w:hAnsiTheme="minorHAnsi"/>
             <w:noProof/>
             <w:webHidden/>
           </w:rPr>
@@ -2353,13 +2371,15 @@
         </w:r>
         <w:r>
           <w:rPr>
+            <w:rFonts w:asciiTheme="minorHAnsi" w:eastAsiaTheme="minorHAnsi" w:hAnsiTheme="minorHAnsi"/>
             <w:noProof/>
             <w:webHidden/>
           </w:rPr>
-          <w:t>12</w:t>
-        </w:r>
-        <w:r>
-          <w:rPr>
+          <w:t>11</w:t>
+        </w:r>
+        <w:r>
+          <w:rPr>
+            <w:rFonts w:asciiTheme="minorHAnsi" w:eastAsiaTheme="minorHAnsi" w:hAnsiTheme="minorHAnsi"/>
             <w:noProof/>
             <w:webHidden/>
           </w:rPr>
@@ -2372,7 +2392,7 @@
         <w:pStyle w:val="12"/>
         <w:ind w:left="200"/>
         <w:rPr>
-          <w:rFonts w:asciiTheme="minorHAnsi" w:eastAsiaTheme="minorEastAsia" w:hAnsiTheme="minorHAnsi" w:cstheme="minorBidi"/>
+          <w:rFonts w:asciiTheme="minorHAnsi" w:eastAsiaTheme="minorHAnsi" w:hAnsiTheme="minorHAnsi" w:cstheme="minorBidi"/>
           <w:b w:val="0"/>
           <w:bCs w:val="0"/>
           <w:caps w:val="0"/>
@@ -2381,18 +2401,18 @@
           <w14:ligatures w14:val="standardContextual"/>
         </w:rPr>
       </w:pPr>
-      <w:hyperlink w:anchor="_Toc194688967" w:history="1">
+      <w:hyperlink w:anchor="_Toc194744070" w:history="1">
         <w:r>
           <w:rPr>
             <w:rStyle w:val="af1"/>
-            <w:rFonts w:asciiTheme="majorEastAsia" w:eastAsiaTheme="majorEastAsia" w:hAnsiTheme="majorEastAsia"/>
+            <w:rFonts w:asciiTheme="minorHAnsi" w:eastAsiaTheme="minorHAnsi" w:hAnsiTheme="minorHAnsi"/>
             <w:noProof/>
           </w:rPr>
           <w:t>6.</w:t>
         </w:r>
         <w:r>
           <w:rPr>
-            <w:rFonts w:asciiTheme="minorHAnsi" w:eastAsiaTheme="minorEastAsia" w:hAnsiTheme="minorHAnsi" w:cstheme="minorBidi"/>
+            <w:rFonts w:asciiTheme="minorHAnsi" w:eastAsiaTheme="minorHAnsi" w:hAnsiTheme="minorHAnsi" w:cstheme="minorBidi"/>
             <w:b w:val="0"/>
             <w:bCs w:val="0"/>
             <w:caps w:val="0"/>
@@ -2405,13 +2425,14 @@
         <w:r>
           <w:rPr>
             <w:rStyle w:val="af1"/>
-            <w:rFonts w:asciiTheme="majorEastAsia" w:eastAsiaTheme="majorEastAsia" w:hAnsiTheme="majorEastAsia"/>
+            <w:rFonts w:asciiTheme="minorHAnsi" w:eastAsiaTheme="minorHAnsi" w:hAnsiTheme="minorHAnsi"/>
             <w:noProof/>
           </w:rPr>
           <w:t>AI 도구 활용 정보</w:t>
         </w:r>
         <w:r>
           <w:rPr>
+            <w:rFonts w:asciiTheme="minorHAnsi" w:eastAsiaTheme="minorHAnsi" w:hAnsiTheme="minorHAnsi"/>
             <w:noProof/>
             <w:webHidden/>
           </w:rPr>
@@ -2419,6 +2440,7 @@
         </w:r>
         <w:r>
           <w:rPr>
+            <w:rFonts w:asciiTheme="minorHAnsi" w:eastAsiaTheme="minorHAnsi" w:hAnsiTheme="minorHAnsi"/>
             <w:noProof/>
             <w:webHidden/>
           </w:rPr>
@@ -2426,19 +2448,22 @@
         </w:r>
         <w:r>
           <w:rPr>
+            <w:rFonts w:asciiTheme="minorHAnsi" w:eastAsiaTheme="minorHAnsi" w:hAnsiTheme="minorHAnsi"/>
             <w:noProof/>
             <w:webHidden/>
           </w:rPr>
-          <w:instrText xml:space="preserve"> PAGEREF _Toc194688967 \h </w:instrText>
-        </w:r>
-        <w:r>
-          <w:rPr>
+          <w:instrText xml:space="preserve"> PAGEREF _Toc194744070 \h </w:instrText>
+        </w:r>
+        <w:r>
+          <w:rPr>
+            <w:rFonts w:asciiTheme="minorHAnsi" w:eastAsiaTheme="minorHAnsi" w:hAnsiTheme="minorHAnsi"/>
             <w:noProof/>
             <w:webHidden/>
           </w:rPr>
         </w:r>
         <w:r>
           <w:rPr>
+            <w:rFonts w:asciiTheme="minorHAnsi" w:eastAsiaTheme="minorHAnsi" w:hAnsiTheme="minorHAnsi"/>
             <w:noProof/>
             <w:webHidden/>
           </w:rPr>
@@ -2446,13 +2471,15 @@
         </w:r>
         <w:r>
           <w:rPr>
+            <w:rFonts w:asciiTheme="minorHAnsi" w:eastAsiaTheme="minorHAnsi" w:hAnsiTheme="minorHAnsi"/>
             <w:noProof/>
             <w:webHidden/>
           </w:rPr>
-          <w:t>13</w:t>
-        </w:r>
-        <w:r>
-          <w:rPr>
+          <w:t>12</w:t>
+        </w:r>
+        <w:r>
+          <w:rPr>
+            <w:rFonts w:asciiTheme="minorHAnsi" w:eastAsiaTheme="minorHAnsi" w:hAnsiTheme="minorHAnsi"/>
             <w:noProof/>
             <w:webHidden/>
           </w:rPr>
@@ -2465,7 +2492,7 @@
         <w:pStyle w:val="12"/>
         <w:ind w:left="200"/>
         <w:rPr>
-          <w:rFonts w:asciiTheme="minorHAnsi" w:eastAsiaTheme="minorEastAsia" w:hAnsiTheme="minorHAnsi" w:cstheme="minorBidi"/>
+          <w:rFonts w:asciiTheme="minorHAnsi" w:eastAsiaTheme="minorHAnsi" w:hAnsiTheme="minorHAnsi" w:cstheme="minorBidi"/>
           <w:b w:val="0"/>
           <w:bCs w:val="0"/>
           <w:caps w:val="0"/>
@@ -2474,18 +2501,18 @@
           <w14:ligatures w14:val="standardContextual"/>
         </w:rPr>
       </w:pPr>
-      <w:hyperlink w:anchor="_Toc194688968" w:history="1">
+      <w:hyperlink w:anchor="_Toc194744071" w:history="1">
         <w:r>
           <w:rPr>
             <w:rStyle w:val="af1"/>
-            <w:rFonts w:asciiTheme="majorEastAsia" w:eastAsiaTheme="majorEastAsia" w:hAnsiTheme="majorEastAsia"/>
+            <w:rFonts w:asciiTheme="minorHAnsi" w:eastAsiaTheme="minorHAnsi" w:hAnsiTheme="minorHAnsi"/>
             <w:noProof/>
           </w:rPr>
           <w:t>7.</w:t>
         </w:r>
         <w:r>
           <w:rPr>
-            <w:rFonts w:asciiTheme="minorHAnsi" w:eastAsiaTheme="minorEastAsia" w:hAnsiTheme="minorHAnsi" w:cstheme="minorBidi"/>
+            <w:rFonts w:asciiTheme="minorHAnsi" w:eastAsiaTheme="minorHAnsi" w:hAnsiTheme="minorHAnsi" w:cstheme="minorBidi"/>
             <w:b w:val="0"/>
             <w:bCs w:val="0"/>
             <w:caps w:val="0"/>
@@ -2498,13 +2525,14 @@
         <w:r>
           <w:rPr>
             <w:rStyle w:val="af1"/>
-            <w:rFonts w:asciiTheme="majorEastAsia" w:eastAsiaTheme="majorEastAsia" w:hAnsiTheme="majorEastAsia"/>
+            <w:rFonts w:asciiTheme="minorHAnsi" w:eastAsiaTheme="minorHAnsi" w:hAnsiTheme="minorHAnsi"/>
             <w:noProof/>
           </w:rPr>
           <w:t>참고문헌(Reference)</w:t>
         </w:r>
         <w:r>
           <w:rPr>
+            <w:rFonts w:asciiTheme="minorHAnsi" w:eastAsiaTheme="minorHAnsi" w:hAnsiTheme="minorHAnsi"/>
             <w:noProof/>
             <w:webHidden/>
           </w:rPr>
@@ -2512,6 +2540,7 @@
         </w:r>
         <w:r>
           <w:rPr>
+            <w:rFonts w:asciiTheme="minorHAnsi" w:eastAsiaTheme="minorHAnsi" w:hAnsiTheme="minorHAnsi"/>
             <w:noProof/>
             <w:webHidden/>
           </w:rPr>
@@ -2519,19 +2548,22 @@
         </w:r>
         <w:r>
           <w:rPr>
+            <w:rFonts w:asciiTheme="minorHAnsi" w:eastAsiaTheme="minorHAnsi" w:hAnsiTheme="minorHAnsi"/>
             <w:noProof/>
             <w:webHidden/>
           </w:rPr>
-          <w:instrText xml:space="preserve"> PAGEREF _Toc194688968 \h </w:instrText>
-        </w:r>
-        <w:r>
-          <w:rPr>
+          <w:instrText xml:space="preserve"> PAGEREF _Toc194744071 \h </w:instrText>
+        </w:r>
+        <w:r>
+          <w:rPr>
+            <w:rFonts w:asciiTheme="minorHAnsi" w:eastAsiaTheme="minorHAnsi" w:hAnsiTheme="minorHAnsi"/>
             <w:noProof/>
             <w:webHidden/>
           </w:rPr>
         </w:r>
         <w:r>
           <w:rPr>
+            <w:rFonts w:asciiTheme="minorHAnsi" w:eastAsiaTheme="minorHAnsi" w:hAnsiTheme="minorHAnsi"/>
             <w:noProof/>
             <w:webHidden/>
           </w:rPr>
@@ -2539,13 +2571,15 @@
         </w:r>
         <w:r>
           <w:rPr>
+            <w:rFonts w:asciiTheme="minorHAnsi" w:eastAsiaTheme="minorHAnsi" w:hAnsiTheme="minorHAnsi"/>
             <w:noProof/>
             <w:webHidden/>
           </w:rPr>
-          <w:t>13</w:t>
-        </w:r>
-        <w:r>
-          <w:rPr>
+          <w:t>12</w:t>
+        </w:r>
+        <w:r>
+          <w:rPr>
+            <w:rFonts w:asciiTheme="minorHAnsi" w:eastAsiaTheme="minorHAnsi" w:hAnsiTheme="minorHAnsi"/>
             <w:noProof/>
             <w:webHidden/>
           </w:rPr>
@@ -2556,12 +2590,12 @@
     <w:p>
       <w:pPr>
         <w:rPr>
-          <w:rFonts w:asciiTheme="majorEastAsia" w:eastAsiaTheme="majorEastAsia" w:hAnsiTheme="majorEastAsia"/>
-        </w:rPr>
-      </w:pPr>
-      <w:r>
-        <w:rPr>
-          <w:rFonts w:asciiTheme="majorEastAsia" w:eastAsiaTheme="majorEastAsia" w:hAnsiTheme="majorEastAsia"/>
+          <w:rFonts w:asciiTheme="minorHAnsi" w:eastAsiaTheme="minorHAnsi" w:hAnsiTheme="minorHAnsi"/>
+        </w:rPr>
+      </w:pPr>
+      <w:r>
+        <w:rPr>
+          <w:rFonts w:asciiTheme="minorHAnsi" w:eastAsiaTheme="minorHAnsi" w:hAnsiTheme="minorHAnsi"/>
         </w:rPr>
         <w:fldChar w:fldCharType="end"/>
       </w:r>
@@ -2580,7 +2614,7 @@
         </w:rPr>
         <w:br w:type="page"/>
       </w:r>
-      <w:bookmarkStart w:id="0" w:name="_Toc194688952"/>
+      <w:bookmarkStart w:id="0" w:name="_Toc194744055"/>
       <w:r>
         <w:rPr>
           <w:rFonts w:asciiTheme="majorEastAsia" w:eastAsiaTheme="majorEastAsia" w:hAnsiTheme="majorEastAsia" w:hint="eastAsia"/>
@@ -2694,7 +2728,7 @@
     <w:p>
       <w:pPr>
         <w:rPr>
-          <w:rFonts w:asciiTheme="majorEastAsia" w:eastAsiaTheme="majorEastAsia" w:hAnsiTheme="majorEastAsia"/>
+          <w:rFonts w:asciiTheme="majorEastAsia" w:eastAsiaTheme="majorEastAsia" w:hAnsiTheme="majorEastAsia" w:hint="eastAsia"/>
         </w:rPr>
       </w:pPr>
     </w:p>
@@ -2771,7 +2805,7 @@
         </w:rPr>
         <w:br w:type="page"/>
       </w:r>
-      <w:bookmarkStart w:id="1" w:name="_Toc194688953"/>
+      <w:bookmarkStart w:id="1" w:name="_Toc194744056"/>
       <w:r>
         <w:rPr>
           <w:rFonts w:asciiTheme="majorEastAsia" w:eastAsiaTheme="majorEastAsia" w:hAnsiTheme="majorEastAsia" w:hint="eastAsia"/>
@@ -2789,7 +2823,7 @@
           <w:rFonts w:asciiTheme="majorEastAsia" w:eastAsiaTheme="majorEastAsia" w:hAnsiTheme="majorEastAsia"/>
         </w:rPr>
       </w:pPr>
-      <w:bookmarkStart w:id="2" w:name="_Toc194688954"/>
+      <w:bookmarkStart w:id="2" w:name="_Toc194744057"/>
       <w:r>
         <w:rPr>
           <w:rFonts w:asciiTheme="majorEastAsia" w:eastAsiaTheme="majorEastAsia" w:hAnsiTheme="majorEastAsia" w:hint="eastAsia"/>
@@ -2833,7 +2867,7 @@
           <w:rFonts w:asciiTheme="majorEastAsia" w:eastAsiaTheme="majorEastAsia" w:hAnsiTheme="majorEastAsia"/>
         </w:rPr>
       </w:pPr>
-      <w:bookmarkStart w:id="3" w:name="_Toc194688955"/>
+      <w:bookmarkStart w:id="3" w:name="_Toc194744058"/>
       <w:r>
         <w:rPr>
           <w:rFonts w:asciiTheme="majorEastAsia" w:eastAsiaTheme="majorEastAsia" w:hAnsiTheme="majorEastAsia" w:hint="eastAsia"/>
@@ -3010,7 +3044,7 @@
           <w:rFonts w:asciiTheme="majorEastAsia" w:eastAsiaTheme="majorEastAsia" w:hAnsiTheme="majorEastAsia"/>
         </w:rPr>
       </w:pPr>
-      <w:bookmarkStart w:id="4" w:name="_Toc194688956"/>
+      <w:bookmarkStart w:id="4" w:name="_Toc194744059"/>
       <w:r>
         <w:rPr>
           <w:rFonts w:asciiTheme="majorEastAsia" w:eastAsiaTheme="majorEastAsia" w:hAnsiTheme="majorEastAsia" w:hint="eastAsia"/>
@@ -3170,17 +3204,27 @@
     </w:p>
     <w:p>
       <w:pPr>
-        <w:pStyle w:val="3"/>
-        <w:rPr>
-          <w:rFonts w:asciiTheme="majorEastAsia" w:eastAsiaTheme="majorEastAsia" w:hAnsiTheme="majorEastAsia"/>
-        </w:rPr>
-      </w:pPr>
-      <w:bookmarkStart w:id="5" w:name="_Toc194688957"/>
-      <w:r>
-        <w:rPr>
-          <w:rFonts w:asciiTheme="majorEastAsia" w:eastAsiaTheme="majorEastAsia" w:hAnsiTheme="majorEastAsia" w:hint="eastAsia"/>
-        </w:rPr>
-        <w:t>아이디어 요약</w:t>
+        <w:pStyle w:val="2"/>
+        <w:spacing w:before="360" w:after="360"/>
+      </w:pPr>
+      <w:bookmarkStart w:id="5" w:name="_Toc194744060"/>
+      <w:r>
+        <w:rPr>
+          <w:rFonts w:hint="eastAsia"/>
+        </w:rPr>
+        <w:t>아이디어</w:t>
+      </w:r>
+      <w:r>
+        <w:rPr>
+          <w:rFonts w:hint="eastAsia"/>
+        </w:rPr>
+        <w:t xml:space="preserve"> </w:t>
+      </w:r>
+      <w:r>
+        <w:rPr>
+          <w:rFonts w:hint="eastAsia"/>
+        </w:rPr>
+        <w:t>요약</w:t>
       </w:r>
       <w:bookmarkEnd w:id="5"/>
     </w:p>
@@ -3590,7 +3634,7 @@
           <w:rFonts w:asciiTheme="majorEastAsia" w:eastAsiaTheme="majorEastAsia" w:hAnsiTheme="majorEastAsia"/>
         </w:rPr>
       </w:pPr>
-      <w:bookmarkStart w:id="8" w:name="_Toc194688958"/>
+      <w:bookmarkStart w:id="8" w:name="_Toc194744061"/>
       <w:r>
         <w:rPr>
           <w:rFonts w:asciiTheme="majorEastAsia" w:eastAsiaTheme="majorEastAsia" w:hAnsiTheme="majorEastAsia" w:hint="eastAsia"/>
@@ -3614,7 +3658,7 @@
           <w:rFonts w:asciiTheme="majorEastAsia" w:eastAsiaTheme="majorEastAsia" w:hAnsiTheme="majorEastAsia"/>
         </w:rPr>
       </w:pPr>
-      <w:bookmarkStart w:id="9" w:name="_Toc194688959"/>
+      <w:bookmarkStart w:id="9" w:name="_Toc194744062"/>
       <w:r>
         <w:rPr>
           <w:rFonts w:asciiTheme="majorEastAsia" w:eastAsiaTheme="majorEastAsia" w:hAnsiTheme="majorEastAsia" w:hint="eastAsia"/>
@@ -4357,7 +4401,7 @@
           <w:rFonts w:asciiTheme="majorEastAsia" w:eastAsiaTheme="majorEastAsia" w:hAnsiTheme="majorEastAsia"/>
         </w:rPr>
       </w:pPr>
-      <w:bookmarkStart w:id="10" w:name="_Toc194688960"/>
+      <w:bookmarkStart w:id="10" w:name="_Toc194744063"/>
       <w:r>
         <w:rPr>
           <w:rFonts w:asciiTheme="majorEastAsia" w:eastAsiaTheme="majorEastAsia" w:hAnsiTheme="majorEastAsia" w:hint="eastAsia"/>
@@ -5084,7 +5128,7 @@
           <w:rFonts w:asciiTheme="majorEastAsia" w:eastAsiaTheme="majorEastAsia" w:hAnsiTheme="majorEastAsia"/>
         </w:rPr>
       </w:pPr>
-      <w:bookmarkStart w:id="11" w:name="_Toc194688961"/>
+      <w:bookmarkStart w:id="11" w:name="_Toc194744064"/>
       <w:r>
         <w:rPr>
           <w:rFonts w:asciiTheme="majorEastAsia" w:eastAsiaTheme="majorEastAsia" w:hAnsiTheme="majorEastAsia" w:hint="eastAsia"/>
@@ -5127,12 +5171,12 @@
           <w:rFonts w:asciiTheme="majorEastAsia" w:eastAsiaTheme="majorEastAsia" w:hAnsiTheme="majorEastAsia"/>
         </w:rPr>
       </w:pPr>
-      <w:bookmarkStart w:id="12" w:name="_Toc194688962"/>
+      <w:bookmarkStart w:id="12" w:name="_Toc194744065"/>
       <w:r>
         <w:rPr>
           <w:rFonts w:asciiTheme="majorEastAsia" w:eastAsiaTheme="majorEastAsia" w:hAnsiTheme="majorEastAsia" w:hint="eastAsia"/>
         </w:rPr>
-        <w:t>사용자 관점의 기대 효과</w:t>
+        <w:t>사용자 관점</w:t>
       </w:r>
       <w:bookmarkEnd w:id="12"/>
     </w:p>
@@ -5486,7 +5530,7 @@
           <w:rFonts w:asciiTheme="majorEastAsia" w:eastAsiaTheme="majorEastAsia" w:hAnsiTheme="majorEastAsia"/>
         </w:rPr>
       </w:pPr>
-      <w:bookmarkStart w:id="13" w:name="_Toc194688963"/>
+      <w:bookmarkStart w:id="13" w:name="_Toc194744066"/>
       <w:proofErr w:type="spellStart"/>
       <w:r>
         <w:rPr>
@@ -5499,9 +5543,15 @@
         <w:rPr>
           <w:rFonts w:asciiTheme="majorEastAsia" w:eastAsiaTheme="majorEastAsia" w:hAnsiTheme="majorEastAsia" w:hint="eastAsia"/>
         </w:rPr>
-        <w:t xml:space="preserve"> 기대 효과</w:t>
+        <w:t xml:space="preserve"> </w:t>
       </w:r>
       <w:bookmarkEnd w:id="13"/>
+      <w:r>
+        <w:rPr>
+          <w:rFonts w:asciiTheme="majorEastAsia" w:eastAsiaTheme="majorEastAsia" w:hAnsiTheme="majorEastAsia" w:hint="eastAsia"/>
+        </w:rPr>
+        <w:t>관점</w:t>
+      </w:r>
     </w:p>
     <w:p>
       <w:pPr>
@@ -5640,7 +5690,7 @@
           <w:rFonts w:asciiTheme="majorEastAsia" w:eastAsiaTheme="majorEastAsia" w:hAnsiTheme="majorEastAsia"/>
         </w:rPr>
       </w:pPr>
-      <w:bookmarkStart w:id="14" w:name="_Toc194688964"/>
+      <w:bookmarkStart w:id="14" w:name="_Toc194744067"/>
       <w:r>
         <w:rPr>
           <w:rFonts w:asciiTheme="majorEastAsia" w:eastAsiaTheme="majorEastAsia" w:hAnsiTheme="majorEastAsia" w:hint="eastAsia"/>
@@ -5655,7 +5705,7 @@
         <w:pStyle w:val="2"/>
         <w:spacing w:before="360" w:after="360"/>
       </w:pPr>
-      <w:bookmarkStart w:id="15" w:name="_Toc194688965"/>
+      <w:bookmarkStart w:id="15" w:name="_Toc194744068"/>
       <w:r>
         <w:rPr>
           <w:rFonts w:hint="eastAsia"/>
@@ -6264,7 +6314,7 @@
         <w:pStyle w:val="2"/>
         <w:spacing w:before="360" w:after="360"/>
       </w:pPr>
-      <w:bookmarkStart w:id="16" w:name="_Toc194688966"/>
+      <w:bookmarkStart w:id="16" w:name="_Toc194744069"/>
       <w:r>
         <w:rPr>
           <w:rFonts w:hint="eastAsia"/>
@@ -6531,7 +6581,7 @@
         </w:rPr>
       </w:pPr>
       <w:bookmarkStart w:id="17" w:name="_Toc193878651"/>
-      <w:bookmarkStart w:id="18" w:name="_Toc194688967"/>
+      <w:bookmarkStart w:id="18" w:name="_Toc194744070"/>
       <w:r>
         <w:rPr>
           <w:rFonts w:asciiTheme="majorEastAsia" w:eastAsiaTheme="majorEastAsia" w:hAnsiTheme="majorEastAsia"/>
@@ -6931,7 +6981,7 @@
           <w:rFonts w:asciiTheme="majorEastAsia" w:eastAsiaTheme="majorEastAsia" w:hAnsiTheme="majorEastAsia"/>
         </w:rPr>
       </w:pPr>
-      <w:bookmarkStart w:id="19" w:name="_Toc194688968"/>
+      <w:bookmarkStart w:id="19" w:name="_Toc194744071"/>
       <w:r>
         <w:rPr>
           <w:rFonts w:asciiTheme="majorEastAsia" w:eastAsiaTheme="majorEastAsia" w:hAnsiTheme="majorEastAsia" w:hint="eastAsia"/>
@@ -11047,9 +11097,9 @@
       <w:lvlJc w:val="left"/>
       <w:pPr>
         <w:tabs>
-          <w:tab w:val="num" w:pos="709"/>
+          <w:tab w:val="num" w:pos="3969"/>
         </w:tabs>
-        <w:ind w:left="709" w:hanging="709"/>
+        <w:ind w:left="3969" w:hanging="709"/>
       </w:pPr>
       <w:rPr>
         <w:rFonts w:hint="eastAsia"/>
@@ -12065,8 +12115,13 @@
         <w:ilvl w:val="2"/>
         <w:numId w:val="1"/>
       </w:numPr>
+      <w:tabs>
+        <w:tab w:val="clear" w:pos="3969"/>
+        <w:tab w:val="num" w:pos="709"/>
+      </w:tabs>
       <w:snapToGrid w:val="0"/>
       <w:spacing w:beforeLines="50" w:before="180" w:afterLines="50" w:after="180"/>
+      <w:ind w:left="709"/>
       <w:outlineLvl w:val="2"/>
     </w:pPr>
     <w:rPr>
